--- a/oblig3/IN2010_oblig3_haiyuec.docx
+++ b/oblig3/IN2010_oblig3_haiyuec.docx
@@ -363,7 +363,7 @@
       <w:pPr>
         <w:ind w:firstLine="420"/>
         <w:rPr>
-          <w:rFonts w:ascii="Times New Roman" w:hAnsi="Times New Roman" w:cs="Times New Roman" w:hint="eastAsia"/>
+          <w:rFonts w:ascii="Times New Roman" w:hAnsi="Times New Roman" w:cs="Times New Roman"/>
         </w:rPr>
       </w:pPr>
       <w:r>
@@ -446,7 +446,7 @@
       <w:pPr>
         <w:ind w:firstLine="420"/>
         <w:rPr>
-          <w:rFonts w:ascii="Times New Roman" w:hAnsi="Times New Roman" w:cs="Times New Roman" w:hint="eastAsia"/>
+          <w:rFonts w:ascii="Times New Roman" w:hAnsi="Times New Roman" w:cs="Times New Roman"/>
         </w:rPr>
       </w:pPr>
       <w:r>
@@ -566,27 +566,14 @@
           <w:rFonts w:ascii="Times New Roman" w:hAnsi="Times New Roman" w:cs="Times New Roman"/>
         </w:rPr>
         <w:tab/>
-      </w:r>
-      <w:proofErr w:type="gramStart"/>
-      <w:r>
-        <w:rPr>
-          <w:rFonts w:ascii="Times New Roman" w:hAnsi="Times New Roman" w:cs="Times New Roman"/>
-        </w:rPr>
-        <w:t>sorted</w:t>
-      </w:r>
-      <w:proofErr w:type="gramEnd"/>
-      <w:r>
-        <w:rPr>
-          <w:rFonts w:ascii="Times New Roman" w:hAnsi="Times New Roman" w:cs="Times New Roman"/>
-        </w:rPr>
-        <w:t xml:space="preserve"> and the algorithm does not do any meaningful changes to the array.</w:t>
+        <w:t>sorted and the algorithm does not do any meaningful changes to the array.</w:t>
       </w:r>
     </w:p>
     <w:p>
       <w:pPr>
         <w:ind w:firstLine="420"/>
         <w:rPr>
-          <w:rFonts w:ascii="Times New Roman" w:hAnsi="Times New Roman" w:cs="Times New Roman" w:hint="eastAsia"/>
+          <w:rFonts w:ascii="Times New Roman" w:hAnsi="Times New Roman" w:cs="Times New Roman"/>
         </w:rPr>
       </w:pPr>
     </w:p>
@@ -768,7 +755,7 @@
       <w:pPr>
         <w:ind w:firstLine="420"/>
         <w:rPr>
-          <w:rFonts w:ascii="Times New Roman" w:hAnsi="Times New Roman" w:cs="Times New Roman" w:hint="eastAsia"/>
+          <w:rFonts w:ascii="Times New Roman" w:hAnsi="Times New Roman" w:cs="Times New Roman"/>
           <w:sz w:val="24"/>
           <w:lang w:val="nb-NO"/>
         </w:rPr>
@@ -843,7 +830,7 @@
       <w:pPr>
         <w:ind w:firstLine="420"/>
         <w:rPr>
-          <w:rFonts w:ascii="Times New Roman" w:hAnsi="Times New Roman" w:cs="Times New Roman" w:hint="eastAsia"/>
+          <w:rFonts w:ascii="Times New Roman" w:hAnsi="Times New Roman" w:cs="Times New Roman"/>
         </w:rPr>
       </w:pPr>
     </w:p>
@@ -1008,23 +995,7 @@
           <w:bCs/>
         </w:rPr>
         <w:tab/>
-        <w:t xml:space="preserve">is not smaller than the previous </w:t>
-      </w:r>
-      <w:proofErr w:type="gramStart"/>
-      <w:r>
-        <w:rPr>
-          <w:rFonts w:ascii="Times New Roman" w:hAnsi="Times New Roman" w:cs="Times New Roman"/>
-          <w:bCs/>
-        </w:rPr>
-        <w:t>element, or</w:t>
-      </w:r>
-      <w:proofErr w:type="gramEnd"/>
-      <w:r>
-        <w:rPr>
-          <w:rFonts w:ascii="Times New Roman" w:hAnsi="Times New Roman" w:cs="Times New Roman"/>
-          <w:bCs/>
-        </w:rPr>
-        <w:t xml:space="preserve"> is currently the first element in the array. When </w:t>
+        <w:t xml:space="preserve">is not smaller than the previous element, or is currently the first element in the array. When </w:t>
       </w:r>
       <w:r>
         <w:rPr>
@@ -1126,7 +1097,7 @@
       <w:pPr>
         <w:ind w:firstLine="420"/>
         <w:rPr>
-          <w:rFonts w:ascii="Times New Roman" w:hAnsi="Times New Roman" w:cs="Times New Roman" w:hint="eastAsia"/>
+          <w:rFonts w:ascii="Times New Roman" w:hAnsi="Times New Roman" w:cs="Times New Roman"/>
           <w:bCs/>
         </w:rPr>
       </w:pPr>
@@ -1192,15 +1163,7 @@
           <w:b/>
           <w:bCs/>
         </w:rPr>
-        <w:t xml:space="preserve">Random </w:t>
-      </w:r>
-      <w:r>
-        <w:rPr>
-          <w:rFonts w:ascii="Times New Roman" w:hAnsi="Times New Roman" w:cs="Times New Roman"/>
-          <w:b/>
-          <w:bCs/>
-        </w:rPr>
-        <w:t>values:</w:t>
+        <w:t>Random values:</w:t>
       </w:r>
     </w:p>
     <w:p>
@@ -1556,7 +1519,7 @@
       <w:pPr>
         <w:ind w:firstLine="420"/>
         <w:rPr>
-          <w:rFonts w:ascii="Times New Roman" w:hAnsi="Times New Roman" w:cs="Times New Roman" w:hint="eastAsia"/>
+          <w:rFonts w:ascii="Times New Roman" w:hAnsi="Times New Roman" w:cs="Times New Roman"/>
           <w:b/>
           <w:bCs/>
         </w:rPr>
@@ -1606,7 +1569,7 @@
       <w:pPr>
         <w:ind w:firstLine="420"/>
         <w:rPr>
-          <w:rFonts w:ascii="Times New Roman" w:hAnsi="Times New Roman" w:cs="Times New Roman" w:hint="eastAsia"/>
+          <w:rFonts w:ascii="Times New Roman" w:hAnsi="Times New Roman" w:cs="Times New Roman"/>
           <w:b/>
           <w:bCs/>
         </w:rPr>
@@ -1690,7 +1653,7 @@
       <w:pPr>
         <w:ind w:firstLine="420"/>
         <w:rPr>
-          <w:rFonts w:ascii="Times New Roman" w:hAnsi="Times New Roman" w:cs="Times New Roman" w:hint="eastAsia"/>
+          <w:rFonts w:ascii="Times New Roman" w:hAnsi="Times New Roman" w:cs="Times New Roman"/>
         </w:rPr>
       </w:pPr>
     </w:p>
@@ -1774,74 +1737,65 @@
       <w:pPr>
         <w:ind w:firstLine="420"/>
         <w:rPr>
+          <w:rFonts w:ascii="Times New Roman" w:hAnsi="Times New Roman" w:cs="Times New Roman"/>
+          <w:bCs/>
+        </w:rPr>
+      </w:pPr>
+      <w:r>
+        <w:rPr>
           <w:rFonts w:ascii="Times New Roman" w:hAnsi="Times New Roman" w:cs="Times New Roman" w:hint="eastAsia"/>
           <w:bCs/>
         </w:rPr>
-      </w:pPr>
+        <w:t>I</w:t>
+      </w:r>
+      <w:r>
+        <w:rPr>
+          <w:rFonts w:ascii="Times New Roman" w:hAnsi="Times New Roman" w:cs="Times New Roman"/>
+          <w:bCs/>
+        </w:rPr>
+        <w:t xml:space="preserve"> did not see any special patterns for </w:t>
+      </w:r>
+      <w:r>
+        <w:rPr>
+          <w:rFonts w:ascii="Times New Roman" w:hAnsi="Times New Roman" w:cs="Times New Roman"/>
+          <w:bCs/>
+        </w:rPr>
+        <w:t xml:space="preserve">sorting numbers for the </w:t>
+      </w:r>
+      <w:r>
+        <w:rPr>
+          <w:rFonts w:ascii="Times New Roman" w:hAnsi="Times New Roman" w:cs="Times New Roman"/>
+          <w:bCs/>
+        </w:rPr>
+        <w:t>quick sort</w:t>
+      </w:r>
+      <w:r>
+        <w:rPr>
+          <w:rFonts w:ascii="Times New Roman" w:hAnsi="Times New Roman" w:cs="Times New Roman"/>
+          <w:bCs/>
+        </w:rPr>
+        <w:t xml:space="preserve"> algorithm</w:t>
+      </w:r>
+      <w:r>
+        <w:rPr>
+          <w:rFonts w:ascii="Times New Roman" w:hAnsi="Times New Roman" w:cs="Times New Roman"/>
+          <w:bCs/>
+        </w:rPr>
+        <w:t>.</w:t>
+      </w:r>
       <w:r>
         <w:rPr>
           <w:rFonts w:ascii="Times New Roman" w:hAnsi="Times New Roman" w:cs="Times New Roman" w:hint="eastAsia"/>
           <w:bCs/>
         </w:rPr>
-        <w:t>I</w:t>
-      </w:r>
-      <w:r>
-        <w:rPr>
-          <w:rFonts w:ascii="Times New Roman" w:hAnsi="Times New Roman" w:cs="Times New Roman"/>
-          <w:bCs/>
-        </w:rPr>
-        <w:t xml:space="preserve"> did not see any special patterns for </w:t>
-      </w:r>
-      <w:r>
-        <w:rPr>
-          <w:rFonts w:ascii="Times New Roman" w:hAnsi="Times New Roman" w:cs="Times New Roman"/>
-          <w:bCs/>
-        </w:rPr>
-        <w:t xml:space="preserve">sorting numbers for the </w:t>
-      </w:r>
-      <w:r>
-        <w:rPr>
-          <w:rFonts w:ascii="Times New Roman" w:hAnsi="Times New Roman" w:cs="Times New Roman"/>
-          <w:bCs/>
-        </w:rPr>
-        <w:t>quick sort</w:t>
-      </w:r>
-      <w:r>
-        <w:rPr>
-          <w:rFonts w:ascii="Times New Roman" w:hAnsi="Times New Roman" w:cs="Times New Roman"/>
-          <w:bCs/>
-        </w:rPr>
-        <w:t xml:space="preserve"> algorithm</w:t>
-      </w:r>
-      <w:r>
-        <w:rPr>
-          <w:rFonts w:ascii="Times New Roman" w:hAnsi="Times New Roman" w:cs="Times New Roman"/>
-          <w:bCs/>
-        </w:rPr>
-        <w:t>.</w:t>
-      </w:r>
-      <w:r>
-        <w:rPr>
-          <w:rFonts w:ascii="Times New Roman" w:hAnsi="Times New Roman" w:cs="Times New Roman" w:hint="eastAsia"/>
-          <w:bCs/>
-        </w:rPr>
         <w:t xml:space="preserve"> </w:t>
       </w:r>
-      <w:proofErr w:type="gramStart"/>
-      <w:r>
-        <w:rPr>
-          <w:rFonts w:ascii="Times New Roman" w:hAnsi="Times New Roman" w:cs="Times New Roman"/>
-          <w:bCs/>
-        </w:rPr>
-        <w:t>However</w:t>
-      </w:r>
-      <w:proofErr w:type="gramEnd"/>
-      <w:r>
-        <w:rPr>
-          <w:rFonts w:ascii="Times New Roman" w:hAnsi="Times New Roman" w:cs="Times New Roman"/>
-          <w:bCs/>
-        </w:rPr>
-        <w:t xml:space="preserve"> I </w:t>
+      <w:r>
+        <w:rPr>
+          <w:rFonts w:ascii="Times New Roman" w:hAnsi="Times New Roman" w:cs="Times New Roman"/>
+          <w:bCs/>
+        </w:rPr>
+        <w:t xml:space="preserve">However I </w:t>
       </w:r>
       <w:r>
         <w:rPr>
@@ -2050,10 +2004,10 @@
           <w:noProof/>
         </w:rPr>
         <w:drawing>
-          <wp:inline distT="0" distB="0" distL="0" distR="0" wp14:anchorId="6B56FD04" wp14:editId="62CDCDC1">
-            <wp:extent cx="5274310" cy="3753485"/>
-            <wp:effectExtent l="0" t="0" r="2540" b="0"/>
-            <wp:docPr id="13" name="图片 13"/>
+          <wp:inline distT="0" distB="0" distL="0" distR="0" wp14:anchorId="2DD04F48" wp14:editId="76867C60">
+            <wp:extent cx="5488449" cy="5434641"/>
+            <wp:effectExtent l="0" t="0" r="0" b="0"/>
+            <wp:docPr id="15" name="图片 15"/>
             <wp:cNvGraphicFramePr>
               <a:graphicFrameLocks xmlns:a="http://schemas.openxmlformats.org/drawingml/2006/main" noChangeAspect="1"/>
             </wp:cNvGraphicFramePr>
@@ -2073,7 +2027,7 @@
                   <pic:spPr>
                     <a:xfrm>
                       <a:off x="0" y="0"/>
-                      <a:ext cx="5274310" cy="3753485"/>
+                      <a:ext cx="5505816" cy="5451838"/>
                     </a:xfrm>
                     <a:prstGeom prst="rect">
                       <a:avLst/>
@@ -2123,7 +2077,7 @@
           <w:rFonts w:ascii="Times New Roman" w:hAnsi="Times New Roman" w:cs="Times New Roman"/>
           <w:bCs/>
         </w:rPr>
-        <w:t>linkedlists</w:t>
+        <w:t>interger</w:t>
       </w:r>
       <w:proofErr w:type="spellEnd"/>
       <w:r>
@@ -2131,7 +2085,7 @@
           <w:rFonts w:ascii="Times New Roman" w:hAnsi="Times New Roman" w:cs="Times New Roman"/>
           <w:bCs/>
         </w:rPr>
-        <w:t xml:space="preserve"> rather than the array as </w:t>
+        <w:t xml:space="preserve"> as keys, and number of </w:t>
       </w:r>
       <w:r>
         <w:rPr>
@@ -2139,7 +2093,14 @@
           <w:bCs/>
         </w:rPr>
         <w:tab/>
-        <w:t xml:space="preserve">described in the book. I did this change to handle input arrays that has negative values. I </w:t>
+        <w:t xml:space="preserve">occurrences as values, </w:t>
+      </w:r>
+      <w:r>
+        <w:rPr>
+          <w:rFonts w:ascii="Times New Roman" w:hAnsi="Times New Roman" w:cs="Times New Roman"/>
+          <w:bCs/>
+        </w:rPr>
+        <w:t xml:space="preserve">rather than the array as described in the book. I did this change to </w:t>
       </w:r>
       <w:r>
         <w:rPr>
@@ -2147,23 +2108,27 @@
           <w:bCs/>
         </w:rPr>
         <w:tab/>
-        <w:t xml:space="preserve">know also that there are other ways to tackle this </w:t>
-      </w:r>
-      <w:proofErr w:type="gramStart"/>
-      <w:r>
-        <w:rPr>
-          <w:rFonts w:ascii="Times New Roman" w:hAnsi="Times New Roman" w:cs="Times New Roman"/>
-          <w:bCs/>
-        </w:rPr>
-        <w:t>particular problem</w:t>
-      </w:r>
-      <w:proofErr w:type="gramEnd"/>
-      <w:r>
-        <w:rPr>
-          <w:rFonts w:ascii="Times New Roman" w:hAnsi="Times New Roman" w:cs="Times New Roman"/>
-          <w:bCs/>
-        </w:rPr>
-        <w:t xml:space="preserve">, such as having a </w:t>
+      </w:r>
+      <w:r>
+        <w:rPr>
+          <w:rFonts w:ascii="Times New Roman" w:hAnsi="Times New Roman" w:cs="Times New Roman"/>
+          <w:bCs/>
+        </w:rPr>
+        <w:t>handle input arrays that has negative values. I</w:t>
+      </w:r>
+      <w:r>
+        <w:rPr>
+          <w:rFonts w:ascii="Times New Roman" w:hAnsi="Times New Roman" w:cs="Times New Roman"/>
+          <w:bCs/>
+        </w:rPr>
+        <w:t xml:space="preserve"> </w:t>
+      </w:r>
+      <w:r>
+        <w:rPr>
+          <w:rFonts w:ascii="Times New Roman" w:hAnsi="Times New Roman" w:cs="Times New Roman"/>
+          <w:bCs/>
+        </w:rPr>
+        <w:t xml:space="preserve">know also that there are other ways to </w:t>
       </w:r>
       <w:r>
         <w:rPr>
@@ -2171,7 +2136,27 @@
           <w:bCs/>
         </w:rPr>
         <w:tab/>
-        <w:t xml:space="preserve">variable to offset the index, which are faster than this </w:t>
+      </w:r>
+      <w:r>
+        <w:rPr>
+          <w:rFonts w:ascii="Times New Roman" w:hAnsi="Times New Roman" w:cs="Times New Roman"/>
+          <w:bCs/>
+        </w:rPr>
+        <w:t xml:space="preserve">tackle this particular problem, such as having a variable to offset the index, which are </w:t>
+      </w:r>
+      <w:r>
+        <w:rPr>
+          <w:rFonts w:ascii="Times New Roman" w:hAnsi="Times New Roman" w:cs="Times New Roman"/>
+          <w:bCs/>
+        </w:rPr>
+        <w:tab/>
+      </w:r>
+      <w:r>
+        <w:rPr>
+          <w:rFonts w:ascii="Times New Roman" w:hAnsi="Times New Roman" w:cs="Times New Roman"/>
+          <w:bCs/>
+        </w:rPr>
+        <w:t xml:space="preserve">faster than this </w:t>
       </w:r>
       <w:proofErr w:type="spellStart"/>
       <w:r>
@@ -2187,31 +2172,7 @@
           <w:rFonts w:ascii="Times New Roman" w:hAnsi="Times New Roman" w:cs="Times New Roman"/>
           <w:bCs/>
         </w:rPr>
-        <w:t xml:space="preserve"> implementation. This was the </w:t>
-      </w:r>
-      <w:r>
-        <w:rPr>
-          <w:rFonts w:ascii="Times New Roman" w:hAnsi="Times New Roman" w:cs="Times New Roman"/>
-          <w:bCs/>
-        </w:rPr>
-        <w:tab/>
-        <w:t xml:space="preserve">easiest </w:t>
-      </w:r>
-      <w:proofErr w:type="gramStart"/>
-      <w:r>
-        <w:rPr>
-          <w:rFonts w:ascii="Times New Roman" w:hAnsi="Times New Roman" w:cs="Times New Roman"/>
-          <w:bCs/>
-        </w:rPr>
-        <w:t>way</w:t>
-      </w:r>
-      <w:proofErr w:type="gramEnd"/>
-      <w:r>
-        <w:rPr>
-          <w:rFonts w:ascii="Times New Roman" w:hAnsi="Times New Roman" w:cs="Times New Roman"/>
-          <w:bCs/>
-        </w:rPr>
-        <w:t xml:space="preserve"> so I did it like this.</w:t>
+        <w:t xml:space="preserve"> implementation. This was the easiest way so I did it like this.</w:t>
       </w:r>
     </w:p>
     <w:p>
@@ -2227,183 +2188,6 @@
         <w:ind w:firstLine="420"/>
         <w:rPr>
           <w:rFonts w:ascii="Times New Roman" w:hAnsi="Times New Roman" w:cs="Times New Roman"/>
-          <w:b/>
-          <w:bCs/>
-          <w:sz w:val="24"/>
-        </w:rPr>
-      </w:pPr>
-      <w:r>
-        <w:rPr>
-          <w:rFonts w:ascii="Times New Roman" w:hAnsi="Times New Roman" w:cs="Times New Roman"/>
-          <w:b/>
-          <w:bCs/>
-          <w:sz w:val="24"/>
-        </w:rPr>
-        <w:t>Patterns</w:t>
-      </w:r>
-      <w:r>
-        <w:rPr>
-          <w:rFonts w:ascii="Times New Roman" w:hAnsi="Times New Roman" w:cs="Times New Roman"/>
-          <w:b/>
-          <w:bCs/>
-          <w:sz w:val="24"/>
-        </w:rPr>
-        <w:t>:</w:t>
-      </w:r>
-    </w:p>
-    <w:p>
-      <w:pPr>
-        <w:ind w:firstLine="420"/>
-        <w:rPr>
-          <w:rFonts w:ascii="Times New Roman" w:hAnsi="Times New Roman" w:cs="Times New Roman"/>
-          <w:bCs/>
-        </w:rPr>
-      </w:pPr>
-      <w:r>
-        <w:rPr>
-          <w:rFonts w:ascii="Times New Roman" w:hAnsi="Times New Roman" w:cs="Times New Roman" w:hint="eastAsia"/>
-          <w:bCs/>
-        </w:rPr>
-        <w:t>T</w:t>
-      </w:r>
-      <w:r>
-        <w:rPr>
-          <w:rFonts w:ascii="Times New Roman" w:hAnsi="Times New Roman" w:cs="Times New Roman"/>
-          <w:bCs/>
-        </w:rPr>
-        <w:t>he bucket</w:t>
-      </w:r>
-      <w:r>
-        <w:rPr>
-          <w:rFonts w:ascii="Times New Roman" w:hAnsi="Times New Roman" w:cs="Times New Roman"/>
-          <w:bCs/>
-        </w:rPr>
-        <w:t xml:space="preserve"> </w:t>
-      </w:r>
-      <w:r>
-        <w:rPr>
-          <w:rFonts w:ascii="Times New Roman" w:hAnsi="Times New Roman" w:cs="Times New Roman"/>
-          <w:bCs/>
-        </w:rPr>
-        <w:t xml:space="preserve">sort algorithm </w:t>
-      </w:r>
-      <w:r>
-        <w:rPr>
-          <w:rFonts w:ascii="Times New Roman" w:hAnsi="Times New Roman" w:cs="Times New Roman"/>
-          <w:bCs/>
-        </w:rPr>
-        <w:t xml:space="preserve">does not sort the array in place as the other algorithms, so no </w:t>
-      </w:r>
-      <w:r>
-        <w:rPr>
-          <w:rFonts w:ascii="Times New Roman" w:hAnsi="Times New Roman" w:cs="Times New Roman"/>
-          <w:bCs/>
-        </w:rPr>
-        <w:tab/>
-        <w:t xml:space="preserve">iteration printing </w:t>
-      </w:r>
-      <w:proofErr w:type="gramStart"/>
-      <w:r>
-        <w:rPr>
-          <w:rFonts w:ascii="Times New Roman" w:hAnsi="Times New Roman" w:cs="Times New Roman"/>
-          <w:bCs/>
-        </w:rPr>
-        <w:t>are</w:t>
-      </w:r>
-      <w:proofErr w:type="gramEnd"/>
-      <w:r>
-        <w:rPr>
-          <w:rFonts w:ascii="Times New Roman" w:hAnsi="Times New Roman" w:cs="Times New Roman"/>
-          <w:bCs/>
-        </w:rPr>
-        <w:t xml:space="preserve"> collected.</w:t>
-      </w:r>
-    </w:p>
-    <w:p>
-      <w:pPr>
-        <w:ind w:firstLine="420"/>
-        <w:rPr>
-          <w:rFonts w:ascii="Times New Roman" w:hAnsi="Times New Roman" w:cs="Times New Roman"/>
-          <w:bCs/>
-        </w:rPr>
-      </w:pPr>
-      <w:r>
-        <w:rPr>
-          <w:rFonts w:ascii="Times New Roman" w:hAnsi="Times New Roman" w:cs="Times New Roman" w:hint="eastAsia"/>
-          <w:bCs/>
-        </w:rPr>
-        <w:t>T</w:t>
-      </w:r>
-      <w:r>
-        <w:rPr>
-          <w:rFonts w:ascii="Times New Roman" w:hAnsi="Times New Roman" w:cs="Times New Roman"/>
-          <w:bCs/>
-        </w:rPr>
-        <w:t xml:space="preserve">here were no </w:t>
-      </w:r>
-      <w:proofErr w:type="gramStart"/>
-      <w:r>
-        <w:rPr>
-          <w:rFonts w:ascii="Times New Roman" w:hAnsi="Times New Roman" w:cs="Times New Roman"/>
-          <w:bCs/>
-        </w:rPr>
-        <w:t>particular patterns</w:t>
-      </w:r>
-      <w:proofErr w:type="gramEnd"/>
-      <w:r>
-        <w:rPr>
-          <w:rFonts w:ascii="Times New Roman" w:hAnsi="Times New Roman" w:cs="Times New Roman"/>
-          <w:bCs/>
-        </w:rPr>
-        <w:t xml:space="preserve"> with this algorithm regarding the sorting. However, do to </w:t>
-      </w:r>
-      <w:r>
-        <w:rPr>
-          <w:rFonts w:ascii="Times New Roman" w:hAnsi="Times New Roman" w:cs="Times New Roman"/>
-          <w:bCs/>
-        </w:rPr>
-        <w:tab/>
-        <w:t xml:space="preserve">the fact that the algorithm needs to check every bucket after the numbers are assigned, this </w:t>
-      </w:r>
-      <w:r>
-        <w:rPr>
-          <w:rFonts w:ascii="Times New Roman" w:hAnsi="Times New Roman" w:cs="Times New Roman"/>
-          <w:bCs/>
-        </w:rPr>
-        <w:tab/>
-        <w:t xml:space="preserve">algorithm would perform better when there is </w:t>
-      </w:r>
-      <w:proofErr w:type="gramStart"/>
-      <w:r>
-        <w:rPr>
-          <w:rFonts w:ascii="Times New Roman" w:hAnsi="Times New Roman" w:cs="Times New Roman"/>
-          <w:bCs/>
-        </w:rPr>
-        <w:t>a large number of</w:t>
-      </w:r>
-      <w:proofErr w:type="gramEnd"/>
-      <w:r>
-        <w:rPr>
-          <w:rFonts w:ascii="Times New Roman" w:hAnsi="Times New Roman" w:cs="Times New Roman"/>
-          <w:bCs/>
-        </w:rPr>
-        <w:t xml:space="preserve"> repeating numbers in the </w:t>
-      </w:r>
-      <w:r>
-        <w:rPr>
-          <w:rFonts w:ascii="Times New Roman" w:hAnsi="Times New Roman" w:cs="Times New Roman"/>
-          <w:bCs/>
-        </w:rPr>
-        <w:tab/>
-        <w:t>input array.</w:t>
-      </w:r>
-    </w:p>
-    <w:p>
-      <w:pPr>
-        <w:ind w:firstLine="420"/>
-        <w:rPr>
-          <w:rFonts w:ascii="Times New Roman" w:hAnsi="Times New Roman" w:cs="Times New Roman"/>
-          <w:bCs/>
         </w:rPr>
       </w:pPr>
     </w:p>
@@ -2412,7 +2196,6 @@
         <w:ind w:firstLine="420"/>
         <w:rPr>
           <w:rFonts w:ascii="Times New Roman" w:hAnsi="Times New Roman" w:cs="Times New Roman"/>
-          <w:bCs/>
         </w:rPr>
       </w:pPr>
     </w:p>
@@ -2421,7 +2204,6 @@
         <w:ind w:firstLine="420"/>
         <w:rPr>
           <w:rFonts w:ascii="Times New Roman" w:hAnsi="Times New Roman" w:cs="Times New Roman"/>
-          <w:bCs/>
         </w:rPr>
       </w:pPr>
     </w:p>
@@ -2430,13 +2212,6954 @@
         <w:ind w:firstLine="420"/>
         <w:rPr>
           <w:rFonts w:ascii="Times New Roman" w:hAnsi="Times New Roman" w:cs="Times New Roman"/>
+          <w:b/>
+          <w:bCs/>
+          <w:sz w:val="24"/>
+        </w:rPr>
+      </w:pPr>
+      <w:r>
+        <w:rPr>
+          <w:rFonts w:ascii="Times New Roman" w:hAnsi="Times New Roman" w:cs="Times New Roman"/>
+          <w:b/>
+          <w:bCs/>
+          <w:sz w:val="24"/>
+        </w:rPr>
+        <w:lastRenderedPageBreak/>
+        <w:t>Patterns</w:t>
+      </w:r>
+      <w:r>
+        <w:rPr>
+          <w:rFonts w:ascii="Times New Roman" w:hAnsi="Times New Roman" w:cs="Times New Roman"/>
+          <w:b/>
+          <w:bCs/>
+          <w:sz w:val="24"/>
+        </w:rPr>
+        <w:t>:</w:t>
+      </w:r>
+    </w:p>
+    <w:p>
+      <w:pPr>
+        <w:ind w:firstLine="420"/>
+        <w:rPr>
+          <w:rFonts w:ascii="Times New Roman" w:hAnsi="Times New Roman" w:cs="Times New Roman"/>
+          <w:bCs/>
+        </w:rPr>
+      </w:pPr>
+      <w:r>
+        <w:rPr>
+          <w:rFonts w:ascii="Times New Roman" w:hAnsi="Times New Roman" w:cs="Times New Roman" w:hint="eastAsia"/>
+          <w:bCs/>
+        </w:rPr>
+        <w:t>T</w:t>
+      </w:r>
+      <w:r>
+        <w:rPr>
+          <w:rFonts w:ascii="Times New Roman" w:hAnsi="Times New Roman" w:cs="Times New Roman"/>
+          <w:bCs/>
+        </w:rPr>
+        <w:t>he bucket</w:t>
+      </w:r>
+      <w:r>
+        <w:rPr>
+          <w:rFonts w:ascii="Times New Roman" w:hAnsi="Times New Roman" w:cs="Times New Roman"/>
+          <w:bCs/>
+        </w:rPr>
+        <w:t xml:space="preserve"> </w:t>
+      </w:r>
+      <w:r>
+        <w:rPr>
+          <w:rFonts w:ascii="Times New Roman" w:hAnsi="Times New Roman" w:cs="Times New Roman"/>
+          <w:bCs/>
+        </w:rPr>
+        <w:t xml:space="preserve">sort algorithm </w:t>
+      </w:r>
+      <w:r>
+        <w:rPr>
+          <w:rFonts w:ascii="Times New Roman" w:hAnsi="Times New Roman" w:cs="Times New Roman"/>
+          <w:bCs/>
+        </w:rPr>
+        <w:t xml:space="preserve">does not sort the array in place as the other algorithms, so no </w:t>
+      </w:r>
+      <w:r>
+        <w:rPr>
+          <w:rFonts w:ascii="Times New Roman" w:hAnsi="Times New Roman" w:cs="Times New Roman"/>
+          <w:bCs/>
+        </w:rPr>
+        <w:tab/>
+        <w:t>iteration printing are collected.</w:t>
+      </w:r>
+    </w:p>
+    <w:p>
+      <w:pPr>
+        <w:ind w:firstLine="420"/>
+        <w:rPr>
+          <w:rFonts w:ascii="Times New Roman" w:hAnsi="Times New Roman" w:cs="Times New Roman"/>
+          <w:bCs/>
+        </w:rPr>
+      </w:pPr>
+      <w:r>
+        <w:rPr>
+          <w:rFonts w:ascii="Times New Roman" w:hAnsi="Times New Roman" w:cs="Times New Roman" w:hint="eastAsia"/>
+          <w:bCs/>
+        </w:rPr>
+        <w:t>T</w:t>
+      </w:r>
+      <w:r>
+        <w:rPr>
+          <w:rFonts w:ascii="Times New Roman" w:hAnsi="Times New Roman" w:cs="Times New Roman"/>
+          <w:bCs/>
+        </w:rPr>
+        <w:t xml:space="preserve">here were no particular patterns with this algorithm regarding the sorting. However, do to </w:t>
+      </w:r>
+      <w:r>
+        <w:rPr>
+          <w:rFonts w:ascii="Times New Roman" w:hAnsi="Times New Roman" w:cs="Times New Roman"/>
+          <w:bCs/>
+        </w:rPr>
+        <w:tab/>
+        <w:t xml:space="preserve">the fact that the algorithm needs to check every bucket after the numbers are assigned, this </w:t>
+      </w:r>
+      <w:r>
+        <w:rPr>
+          <w:rFonts w:ascii="Times New Roman" w:hAnsi="Times New Roman" w:cs="Times New Roman"/>
+          <w:bCs/>
+        </w:rPr>
+        <w:tab/>
+        <w:t xml:space="preserve">algorithm would perform better when there is a large number of repeating numbers in the </w:t>
+      </w:r>
+      <w:r>
+        <w:rPr>
+          <w:rFonts w:ascii="Times New Roman" w:hAnsi="Times New Roman" w:cs="Times New Roman"/>
+          <w:bCs/>
+        </w:rPr>
+        <w:tab/>
+        <w:t>input array.</w:t>
+      </w:r>
+    </w:p>
+    <w:p>
+      <w:pPr>
+        <w:ind w:firstLine="420"/>
+        <w:rPr>
+          <w:rFonts w:ascii="Times New Roman" w:hAnsi="Times New Roman" w:cs="Times New Roman" w:hint="eastAsia"/>
           <w:bCs/>
         </w:rPr>
       </w:pPr>
     </w:p>
     <w:p>
       <w:pPr>
-        <w:ind w:firstLine="420"/>
+        <w:rPr>
+          <w:rFonts w:ascii="Times New Roman" w:hAnsi="Times New Roman" w:cs="Times New Roman"/>
+          <w:b/>
+          <w:bCs/>
+          <w:sz w:val="32"/>
+          <w:szCs w:val="32"/>
+        </w:rPr>
+      </w:pPr>
+      <w:r>
+        <w:rPr>
+          <w:rFonts w:ascii="Times New Roman" w:hAnsi="Times New Roman" w:cs="Times New Roman"/>
+          <w:b/>
+          <w:bCs/>
+          <w:sz w:val="32"/>
+          <w:szCs w:val="32"/>
+        </w:rPr>
+        <w:t>Speed Tests:</w:t>
+      </w:r>
+    </w:p>
+    <w:tbl>
+      <w:tblPr>
+        <w:tblW w:w="8272" w:type="dxa"/>
+        <w:tblLook w:val="04A0" w:firstRow="1" w:lastRow="0" w:firstColumn="1" w:lastColumn="0" w:noHBand="0" w:noVBand="1"/>
+      </w:tblPr>
+      <w:tblGrid>
+        <w:gridCol w:w="1467"/>
+        <w:gridCol w:w="1131"/>
+        <w:gridCol w:w="1244"/>
+        <w:gridCol w:w="1244"/>
+        <w:gridCol w:w="1018"/>
+        <w:gridCol w:w="1018"/>
+        <w:gridCol w:w="1150"/>
+      </w:tblGrid>
+      <w:tr>
+        <w:trPr>
+          <w:trHeight w:val="280"/>
+        </w:trPr>
+        <w:tc>
+          <w:tcPr>
+            <w:tcW w:w="1467" w:type="dxa"/>
+            <w:tcBorders>
+              <w:top w:val="single" w:sz="4" w:space="0" w:color="auto"/>
+              <w:left w:val="single" w:sz="4" w:space="0" w:color="auto"/>
+              <w:bottom w:val="single" w:sz="4" w:space="0" w:color="auto"/>
+              <w:right w:val="single" w:sz="4" w:space="0" w:color="auto"/>
+            </w:tcBorders>
+            <w:shd w:val="clear" w:color="auto" w:fill="auto"/>
+            <w:noWrap/>
+            <w:vAlign w:val="center"/>
+            <w:hideMark/>
+          </w:tcPr>
+          <w:p>
+            <w:pPr>
+              <w:widowControl/>
+              <w:jc w:val="left"/>
+              <w:rPr>
+                <w:rFonts w:ascii="等线" w:eastAsia="等线" w:hAnsi="等线" w:cs="宋体"/>
+                <w:color w:val="000000"/>
+                <w:kern w:val="0"/>
+                <w:sz w:val="22"/>
+                <w:szCs w:val="22"/>
+              </w:rPr>
+            </w:pPr>
+            <w:r>
+              <w:rPr>
+                <w:rFonts w:ascii="等线" w:eastAsia="等线" w:hAnsi="等线" w:cs="宋体" w:hint="eastAsia"/>
+                <w:color w:val="000000"/>
+                <w:kern w:val="0"/>
+                <w:sz w:val="22"/>
+                <w:szCs w:val="22"/>
+              </w:rPr>
+              <w:t>Ascending</w:t>
+            </w:r>
+          </w:p>
+        </w:tc>
+        <w:tc>
+          <w:tcPr>
+            <w:tcW w:w="1131" w:type="dxa"/>
+            <w:tcBorders>
+              <w:top w:val="single" w:sz="4" w:space="0" w:color="auto"/>
+              <w:left w:val="nil"/>
+              <w:bottom w:val="single" w:sz="4" w:space="0" w:color="auto"/>
+              <w:right w:val="single" w:sz="4" w:space="0" w:color="auto"/>
+            </w:tcBorders>
+            <w:shd w:val="clear" w:color="auto" w:fill="auto"/>
+            <w:noWrap/>
+            <w:vAlign w:val="center"/>
+            <w:hideMark/>
+          </w:tcPr>
+          <w:p>
+            <w:pPr>
+              <w:widowControl/>
+              <w:jc w:val="left"/>
+              <w:rPr>
+                <w:rFonts w:ascii="等线" w:eastAsia="等线" w:hAnsi="等线" w:cs="宋体"/>
+                <w:color w:val="000000"/>
+                <w:kern w:val="0"/>
+                <w:sz w:val="22"/>
+                <w:szCs w:val="22"/>
+              </w:rPr>
+            </w:pPr>
+            <w:r>
+              <w:rPr>
+                <w:rFonts w:ascii="等线" w:eastAsia="等线" w:hAnsi="等线" w:cs="宋体" w:hint="eastAsia"/>
+                <w:color w:val="000000"/>
+                <w:kern w:val="0"/>
+                <w:sz w:val="22"/>
+                <w:szCs w:val="22"/>
+              </w:rPr>
+              <w:t>Nr. Elements</w:t>
+            </w:r>
+          </w:p>
+        </w:tc>
+        <w:tc>
+          <w:tcPr>
+            <w:tcW w:w="1244" w:type="dxa"/>
+            <w:tcBorders>
+              <w:top w:val="single" w:sz="4" w:space="0" w:color="auto"/>
+              <w:left w:val="nil"/>
+              <w:bottom w:val="single" w:sz="4" w:space="0" w:color="auto"/>
+              <w:right w:val="single" w:sz="4" w:space="0" w:color="auto"/>
+            </w:tcBorders>
+            <w:shd w:val="clear" w:color="auto" w:fill="auto"/>
+            <w:noWrap/>
+            <w:vAlign w:val="center"/>
+            <w:hideMark/>
+          </w:tcPr>
+          <w:p>
+            <w:pPr>
+              <w:widowControl/>
+              <w:jc w:val="left"/>
+              <w:rPr>
+                <w:rFonts w:ascii="等线" w:eastAsia="等线" w:hAnsi="等线" w:cs="宋体"/>
+                <w:color w:val="000000"/>
+                <w:kern w:val="0"/>
+                <w:sz w:val="22"/>
+                <w:szCs w:val="22"/>
+              </w:rPr>
+            </w:pPr>
+            <w:r>
+              <w:rPr>
+                <w:rFonts w:ascii="等线" w:eastAsia="等线" w:hAnsi="等线" w:cs="宋体" w:hint="eastAsia"/>
+                <w:color w:val="000000"/>
+                <w:kern w:val="0"/>
+                <w:sz w:val="22"/>
+                <w:szCs w:val="22"/>
+              </w:rPr>
+              <w:t>Selection sort</w:t>
+            </w:r>
+          </w:p>
+        </w:tc>
+        <w:tc>
+          <w:tcPr>
+            <w:tcW w:w="1244" w:type="dxa"/>
+            <w:tcBorders>
+              <w:top w:val="single" w:sz="4" w:space="0" w:color="auto"/>
+              <w:left w:val="nil"/>
+              <w:bottom w:val="single" w:sz="4" w:space="0" w:color="auto"/>
+              <w:right w:val="single" w:sz="4" w:space="0" w:color="auto"/>
+            </w:tcBorders>
+            <w:shd w:val="clear" w:color="auto" w:fill="auto"/>
+            <w:noWrap/>
+            <w:vAlign w:val="center"/>
+            <w:hideMark/>
+          </w:tcPr>
+          <w:p>
+            <w:pPr>
+              <w:widowControl/>
+              <w:jc w:val="left"/>
+              <w:rPr>
+                <w:rFonts w:ascii="等线" w:eastAsia="等线" w:hAnsi="等线" w:cs="宋体"/>
+                <w:color w:val="000000"/>
+                <w:kern w:val="0"/>
+                <w:sz w:val="22"/>
+                <w:szCs w:val="22"/>
+              </w:rPr>
+            </w:pPr>
+            <w:r>
+              <w:rPr>
+                <w:rFonts w:ascii="等线" w:eastAsia="等线" w:hAnsi="等线" w:cs="宋体" w:hint="eastAsia"/>
+                <w:color w:val="000000"/>
+                <w:kern w:val="0"/>
+                <w:sz w:val="22"/>
+                <w:szCs w:val="22"/>
+              </w:rPr>
+              <w:t>Insertion sort</w:t>
+            </w:r>
+          </w:p>
+        </w:tc>
+        <w:tc>
+          <w:tcPr>
+            <w:tcW w:w="1018" w:type="dxa"/>
+            <w:tcBorders>
+              <w:top w:val="single" w:sz="4" w:space="0" w:color="auto"/>
+              <w:left w:val="nil"/>
+              <w:bottom w:val="single" w:sz="4" w:space="0" w:color="auto"/>
+              <w:right w:val="single" w:sz="4" w:space="0" w:color="auto"/>
+            </w:tcBorders>
+            <w:shd w:val="clear" w:color="auto" w:fill="auto"/>
+            <w:noWrap/>
+            <w:vAlign w:val="center"/>
+            <w:hideMark/>
+          </w:tcPr>
+          <w:p>
+            <w:pPr>
+              <w:widowControl/>
+              <w:jc w:val="left"/>
+              <w:rPr>
+                <w:rFonts w:ascii="等线" w:eastAsia="等线" w:hAnsi="等线" w:cs="宋体"/>
+                <w:color w:val="000000"/>
+                <w:kern w:val="0"/>
+                <w:sz w:val="22"/>
+                <w:szCs w:val="22"/>
+              </w:rPr>
+            </w:pPr>
+            <w:r>
+              <w:rPr>
+                <w:rFonts w:ascii="等线" w:eastAsia="等线" w:hAnsi="等线" w:cs="宋体" w:hint="eastAsia"/>
+                <w:color w:val="000000"/>
+                <w:kern w:val="0"/>
+                <w:sz w:val="22"/>
+                <w:szCs w:val="22"/>
+              </w:rPr>
+              <w:t>Quick sort</w:t>
+            </w:r>
+          </w:p>
+        </w:tc>
+        <w:tc>
+          <w:tcPr>
+            <w:tcW w:w="1018" w:type="dxa"/>
+            <w:tcBorders>
+              <w:top w:val="single" w:sz="4" w:space="0" w:color="auto"/>
+              <w:left w:val="nil"/>
+              <w:bottom w:val="single" w:sz="4" w:space="0" w:color="auto"/>
+              <w:right w:val="single" w:sz="4" w:space="0" w:color="auto"/>
+            </w:tcBorders>
+            <w:shd w:val="clear" w:color="auto" w:fill="auto"/>
+            <w:noWrap/>
+            <w:vAlign w:val="center"/>
+            <w:hideMark/>
+          </w:tcPr>
+          <w:p>
+            <w:pPr>
+              <w:widowControl/>
+              <w:jc w:val="left"/>
+              <w:rPr>
+                <w:rFonts w:ascii="等线" w:eastAsia="等线" w:hAnsi="等线" w:cs="宋体"/>
+                <w:color w:val="000000"/>
+                <w:kern w:val="0"/>
+                <w:sz w:val="22"/>
+                <w:szCs w:val="22"/>
+              </w:rPr>
+            </w:pPr>
+            <w:r>
+              <w:rPr>
+                <w:rFonts w:ascii="等线" w:eastAsia="等线" w:hAnsi="等线" w:cs="宋体" w:hint="eastAsia"/>
+                <w:color w:val="000000"/>
+                <w:kern w:val="0"/>
+                <w:sz w:val="22"/>
+                <w:szCs w:val="22"/>
+              </w:rPr>
+              <w:t>Bucket sort</w:t>
+            </w:r>
+          </w:p>
+        </w:tc>
+        <w:tc>
+          <w:tcPr>
+            <w:tcW w:w="1150" w:type="dxa"/>
+            <w:tcBorders>
+              <w:top w:val="single" w:sz="4" w:space="0" w:color="auto"/>
+              <w:left w:val="nil"/>
+              <w:bottom w:val="single" w:sz="4" w:space="0" w:color="auto"/>
+              <w:right w:val="single" w:sz="4" w:space="0" w:color="auto"/>
+            </w:tcBorders>
+            <w:shd w:val="clear" w:color="auto" w:fill="auto"/>
+            <w:noWrap/>
+            <w:vAlign w:val="center"/>
+            <w:hideMark/>
+          </w:tcPr>
+          <w:p>
+            <w:pPr>
+              <w:widowControl/>
+              <w:jc w:val="left"/>
+              <w:rPr>
+                <w:rFonts w:ascii="等线" w:eastAsia="等线" w:hAnsi="等线" w:cs="宋体"/>
+                <w:color w:val="000000"/>
+                <w:kern w:val="0"/>
+                <w:sz w:val="22"/>
+                <w:szCs w:val="22"/>
+              </w:rPr>
+            </w:pPr>
+            <w:proofErr w:type="spellStart"/>
+            <w:r>
+              <w:rPr>
+                <w:rFonts w:ascii="等线" w:eastAsia="等线" w:hAnsi="等线" w:cs="宋体" w:hint="eastAsia"/>
+                <w:color w:val="000000"/>
+                <w:kern w:val="0"/>
+                <w:sz w:val="22"/>
+                <w:szCs w:val="22"/>
+              </w:rPr>
+              <w:t>Array.sort</w:t>
+            </w:r>
+            <w:proofErr w:type="spellEnd"/>
+          </w:p>
+        </w:tc>
+      </w:tr>
+      <w:tr>
+        <w:trPr>
+          <w:trHeight w:val="280"/>
+        </w:trPr>
+        <w:tc>
+          <w:tcPr>
+            <w:tcW w:w="1467" w:type="dxa"/>
+            <w:tcBorders>
+              <w:top w:val="nil"/>
+              <w:left w:val="single" w:sz="4" w:space="0" w:color="auto"/>
+              <w:bottom w:val="single" w:sz="4" w:space="0" w:color="auto"/>
+              <w:right w:val="single" w:sz="4" w:space="0" w:color="auto"/>
+            </w:tcBorders>
+            <w:shd w:val="clear" w:color="auto" w:fill="auto"/>
+            <w:noWrap/>
+            <w:vAlign w:val="center"/>
+            <w:hideMark/>
+          </w:tcPr>
+          <w:p>
+            <w:pPr>
+              <w:widowControl/>
+              <w:jc w:val="left"/>
+              <w:rPr>
+                <w:rFonts w:ascii="等线" w:eastAsia="等线" w:hAnsi="等线" w:cs="宋体"/>
+                <w:color w:val="000000"/>
+                <w:kern w:val="0"/>
+                <w:sz w:val="22"/>
+                <w:szCs w:val="22"/>
+              </w:rPr>
+            </w:pPr>
+            <w:r>
+              <w:rPr>
+                <w:rFonts w:ascii="等线" w:eastAsia="等线" w:hAnsi="等线" w:cs="宋体" w:hint="eastAsia"/>
+                <w:color w:val="000000"/>
+                <w:kern w:val="0"/>
+                <w:sz w:val="22"/>
+                <w:szCs w:val="22"/>
+              </w:rPr>
+              <w:t xml:space="preserve">　</w:t>
+            </w:r>
+          </w:p>
+        </w:tc>
+        <w:tc>
+          <w:tcPr>
+            <w:tcW w:w="1131" w:type="dxa"/>
+            <w:tcBorders>
+              <w:top w:val="nil"/>
+              <w:left w:val="nil"/>
+              <w:bottom w:val="single" w:sz="4" w:space="0" w:color="auto"/>
+              <w:right w:val="single" w:sz="4" w:space="0" w:color="auto"/>
+            </w:tcBorders>
+            <w:shd w:val="clear" w:color="auto" w:fill="auto"/>
+            <w:noWrap/>
+            <w:vAlign w:val="center"/>
+            <w:hideMark/>
+          </w:tcPr>
+          <w:p>
+            <w:pPr>
+              <w:widowControl/>
+              <w:jc w:val="right"/>
+              <w:rPr>
+                <w:rFonts w:ascii="等线" w:eastAsia="等线" w:hAnsi="等线" w:cs="宋体"/>
+                <w:color w:val="000000"/>
+                <w:kern w:val="0"/>
+                <w:sz w:val="22"/>
+                <w:szCs w:val="22"/>
+              </w:rPr>
+            </w:pPr>
+            <w:r>
+              <w:rPr>
+                <w:rFonts w:ascii="等线" w:eastAsia="等线" w:hAnsi="等线" w:cs="宋体" w:hint="eastAsia"/>
+                <w:color w:val="000000"/>
+                <w:kern w:val="0"/>
+                <w:sz w:val="22"/>
+                <w:szCs w:val="22"/>
+              </w:rPr>
+              <w:t>1000</w:t>
+            </w:r>
+          </w:p>
+        </w:tc>
+        <w:tc>
+          <w:tcPr>
+            <w:tcW w:w="1244" w:type="dxa"/>
+            <w:tcBorders>
+              <w:top w:val="nil"/>
+              <w:left w:val="nil"/>
+              <w:bottom w:val="single" w:sz="4" w:space="0" w:color="auto"/>
+              <w:right w:val="single" w:sz="4" w:space="0" w:color="auto"/>
+            </w:tcBorders>
+            <w:shd w:val="clear" w:color="auto" w:fill="auto"/>
+            <w:noWrap/>
+            <w:vAlign w:val="center"/>
+            <w:hideMark/>
+          </w:tcPr>
+          <w:p>
+            <w:pPr>
+              <w:widowControl/>
+              <w:jc w:val="right"/>
+              <w:rPr>
+                <w:rFonts w:ascii="等线" w:eastAsia="等线" w:hAnsi="等线" w:cs="宋体"/>
+                <w:color w:val="000000"/>
+                <w:kern w:val="0"/>
+                <w:sz w:val="22"/>
+                <w:szCs w:val="22"/>
+              </w:rPr>
+            </w:pPr>
+            <w:r>
+              <w:rPr>
+                <w:rFonts w:ascii="等线" w:eastAsia="等线" w:hAnsi="等线" w:cs="宋体" w:hint="eastAsia"/>
+                <w:color w:val="000000"/>
+                <w:kern w:val="0"/>
+                <w:sz w:val="22"/>
+                <w:szCs w:val="22"/>
+              </w:rPr>
+              <w:t>4</w:t>
+            </w:r>
+          </w:p>
+        </w:tc>
+        <w:tc>
+          <w:tcPr>
+            <w:tcW w:w="1244" w:type="dxa"/>
+            <w:tcBorders>
+              <w:top w:val="nil"/>
+              <w:left w:val="nil"/>
+              <w:bottom w:val="single" w:sz="4" w:space="0" w:color="auto"/>
+              <w:right w:val="single" w:sz="4" w:space="0" w:color="auto"/>
+            </w:tcBorders>
+            <w:shd w:val="clear" w:color="000000" w:fill="70AD47"/>
+            <w:noWrap/>
+            <w:vAlign w:val="center"/>
+            <w:hideMark/>
+          </w:tcPr>
+          <w:p>
+            <w:pPr>
+              <w:widowControl/>
+              <w:jc w:val="right"/>
+              <w:rPr>
+                <w:rFonts w:ascii="等线" w:eastAsia="等线" w:hAnsi="等线" w:cs="宋体"/>
+                <w:color w:val="000000"/>
+                <w:kern w:val="0"/>
+                <w:sz w:val="22"/>
+                <w:szCs w:val="22"/>
+              </w:rPr>
+            </w:pPr>
+            <w:r>
+              <w:rPr>
+                <w:rFonts w:ascii="等线" w:eastAsia="等线" w:hAnsi="等线" w:cs="宋体" w:hint="eastAsia"/>
+                <w:color w:val="000000"/>
+                <w:kern w:val="0"/>
+                <w:sz w:val="22"/>
+                <w:szCs w:val="22"/>
+              </w:rPr>
+              <w:t>0</w:t>
+            </w:r>
+          </w:p>
+        </w:tc>
+        <w:tc>
+          <w:tcPr>
+            <w:tcW w:w="1018" w:type="dxa"/>
+            <w:tcBorders>
+              <w:top w:val="nil"/>
+              <w:left w:val="nil"/>
+              <w:bottom w:val="single" w:sz="4" w:space="0" w:color="auto"/>
+              <w:right w:val="single" w:sz="4" w:space="0" w:color="auto"/>
+            </w:tcBorders>
+            <w:shd w:val="clear" w:color="auto" w:fill="auto"/>
+            <w:noWrap/>
+            <w:vAlign w:val="center"/>
+            <w:hideMark/>
+          </w:tcPr>
+          <w:p>
+            <w:pPr>
+              <w:widowControl/>
+              <w:jc w:val="right"/>
+              <w:rPr>
+                <w:rFonts w:ascii="等线" w:eastAsia="等线" w:hAnsi="等线" w:cs="宋体"/>
+                <w:color w:val="000000"/>
+                <w:kern w:val="0"/>
+                <w:sz w:val="22"/>
+                <w:szCs w:val="22"/>
+              </w:rPr>
+            </w:pPr>
+            <w:r>
+              <w:rPr>
+                <w:rFonts w:ascii="等线" w:eastAsia="等线" w:hAnsi="等线" w:cs="宋体" w:hint="eastAsia"/>
+                <w:color w:val="000000"/>
+                <w:kern w:val="0"/>
+                <w:sz w:val="22"/>
+                <w:szCs w:val="22"/>
+              </w:rPr>
+              <w:t>1</w:t>
+            </w:r>
+          </w:p>
+        </w:tc>
+        <w:tc>
+          <w:tcPr>
+            <w:tcW w:w="1018" w:type="dxa"/>
+            <w:tcBorders>
+              <w:top w:val="nil"/>
+              <w:left w:val="nil"/>
+              <w:bottom w:val="single" w:sz="4" w:space="0" w:color="auto"/>
+              <w:right w:val="single" w:sz="4" w:space="0" w:color="auto"/>
+            </w:tcBorders>
+            <w:shd w:val="clear" w:color="auto" w:fill="auto"/>
+            <w:noWrap/>
+            <w:vAlign w:val="center"/>
+            <w:hideMark/>
+          </w:tcPr>
+          <w:p>
+            <w:pPr>
+              <w:widowControl/>
+              <w:jc w:val="right"/>
+              <w:rPr>
+                <w:rFonts w:ascii="等线" w:eastAsia="等线" w:hAnsi="等线" w:cs="宋体"/>
+                <w:color w:val="000000"/>
+                <w:kern w:val="0"/>
+                <w:sz w:val="22"/>
+                <w:szCs w:val="22"/>
+              </w:rPr>
+            </w:pPr>
+            <w:r>
+              <w:rPr>
+                <w:rFonts w:ascii="等线" w:eastAsia="等线" w:hAnsi="等线" w:cs="宋体" w:hint="eastAsia"/>
+                <w:color w:val="000000"/>
+                <w:kern w:val="0"/>
+                <w:sz w:val="22"/>
+                <w:szCs w:val="22"/>
+              </w:rPr>
+              <w:t>2</w:t>
+            </w:r>
+          </w:p>
+        </w:tc>
+        <w:tc>
+          <w:tcPr>
+            <w:tcW w:w="1150" w:type="dxa"/>
+            <w:tcBorders>
+              <w:top w:val="nil"/>
+              <w:left w:val="nil"/>
+              <w:bottom w:val="single" w:sz="4" w:space="0" w:color="auto"/>
+              <w:right w:val="single" w:sz="4" w:space="0" w:color="auto"/>
+            </w:tcBorders>
+            <w:shd w:val="clear" w:color="auto" w:fill="auto"/>
+            <w:noWrap/>
+            <w:vAlign w:val="center"/>
+            <w:hideMark/>
+          </w:tcPr>
+          <w:p>
+            <w:pPr>
+              <w:widowControl/>
+              <w:jc w:val="right"/>
+              <w:rPr>
+                <w:rFonts w:ascii="等线" w:eastAsia="等线" w:hAnsi="等线" w:cs="宋体"/>
+                <w:color w:val="000000"/>
+                <w:kern w:val="0"/>
+                <w:sz w:val="22"/>
+                <w:szCs w:val="22"/>
+              </w:rPr>
+            </w:pPr>
+            <w:r>
+              <w:rPr>
+                <w:rFonts w:ascii="等线" w:eastAsia="等线" w:hAnsi="等线" w:cs="宋体" w:hint="eastAsia"/>
+                <w:color w:val="000000"/>
+                <w:kern w:val="0"/>
+                <w:sz w:val="22"/>
+                <w:szCs w:val="22"/>
+              </w:rPr>
+              <w:t>77</w:t>
+            </w:r>
+          </w:p>
+        </w:tc>
+      </w:tr>
+      <w:tr>
+        <w:trPr>
+          <w:trHeight w:val="280"/>
+        </w:trPr>
+        <w:tc>
+          <w:tcPr>
+            <w:tcW w:w="1467" w:type="dxa"/>
+            <w:tcBorders>
+              <w:top w:val="nil"/>
+              <w:left w:val="single" w:sz="4" w:space="0" w:color="auto"/>
+              <w:bottom w:val="single" w:sz="4" w:space="0" w:color="auto"/>
+              <w:right w:val="single" w:sz="4" w:space="0" w:color="auto"/>
+            </w:tcBorders>
+            <w:shd w:val="clear" w:color="auto" w:fill="auto"/>
+            <w:noWrap/>
+            <w:vAlign w:val="center"/>
+            <w:hideMark/>
+          </w:tcPr>
+          <w:p>
+            <w:pPr>
+              <w:widowControl/>
+              <w:jc w:val="left"/>
+              <w:rPr>
+                <w:rFonts w:ascii="等线" w:eastAsia="等线" w:hAnsi="等线" w:cs="宋体"/>
+                <w:color w:val="000000"/>
+                <w:kern w:val="0"/>
+                <w:sz w:val="22"/>
+                <w:szCs w:val="22"/>
+              </w:rPr>
+            </w:pPr>
+            <w:r>
+              <w:rPr>
+                <w:rFonts w:ascii="等线" w:eastAsia="等线" w:hAnsi="等线" w:cs="宋体" w:hint="eastAsia"/>
+                <w:color w:val="000000"/>
+                <w:kern w:val="0"/>
+                <w:sz w:val="22"/>
+                <w:szCs w:val="22"/>
+              </w:rPr>
+              <w:t xml:space="preserve">　</w:t>
+            </w:r>
+          </w:p>
+        </w:tc>
+        <w:tc>
+          <w:tcPr>
+            <w:tcW w:w="1131" w:type="dxa"/>
+            <w:tcBorders>
+              <w:top w:val="nil"/>
+              <w:left w:val="nil"/>
+              <w:bottom w:val="single" w:sz="4" w:space="0" w:color="auto"/>
+              <w:right w:val="single" w:sz="4" w:space="0" w:color="auto"/>
+            </w:tcBorders>
+            <w:shd w:val="clear" w:color="auto" w:fill="auto"/>
+            <w:noWrap/>
+            <w:vAlign w:val="center"/>
+            <w:hideMark/>
+          </w:tcPr>
+          <w:p>
+            <w:pPr>
+              <w:widowControl/>
+              <w:jc w:val="right"/>
+              <w:rPr>
+                <w:rFonts w:ascii="等线" w:eastAsia="等线" w:hAnsi="等线" w:cs="宋体"/>
+                <w:color w:val="000000"/>
+                <w:kern w:val="0"/>
+                <w:sz w:val="22"/>
+                <w:szCs w:val="22"/>
+              </w:rPr>
+            </w:pPr>
+            <w:r>
+              <w:rPr>
+                <w:rFonts w:ascii="等线" w:eastAsia="等线" w:hAnsi="等线" w:cs="宋体" w:hint="eastAsia"/>
+                <w:color w:val="000000"/>
+                <w:kern w:val="0"/>
+                <w:sz w:val="22"/>
+                <w:szCs w:val="22"/>
+              </w:rPr>
+              <w:t>5000</w:t>
+            </w:r>
+          </w:p>
+        </w:tc>
+        <w:tc>
+          <w:tcPr>
+            <w:tcW w:w="1244" w:type="dxa"/>
+            <w:tcBorders>
+              <w:top w:val="nil"/>
+              <w:left w:val="nil"/>
+              <w:bottom w:val="single" w:sz="4" w:space="0" w:color="auto"/>
+              <w:right w:val="single" w:sz="4" w:space="0" w:color="auto"/>
+            </w:tcBorders>
+            <w:shd w:val="clear" w:color="auto" w:fill="auto"/>
+            <w:noWrap/>
+            <w:vAlign w:val="center"/>
+            <w:hideMark/>
+          </w:tcPr>
+          <w:p>
+            <w:pPr>
+              <w:widowControl/>
+              <w:jc w:val="right"/>
+              <w:rPr>
+                <w:rFonts w:ascii="等线" w:eastAsia="等线" w:hAnsi="等线" w:cs="宋体"/>
+                <w:color w:val="000000"/>
+                <w:kern w:val="0"/>
+                <w:sz w:val="22"/>
+                <w:szCs w:val="22"/>
+              </w:rPr>
+            </w:pPr>
+            <w:r>
+              <w:rPr>
+                <w:rFonts w:ascii="等线" w:eastAsia="等线" w:hAnsi="等线" w:cs="宋体" w:hint="eastAsia"/>
+                <w:color w:val="000000"/>
+                <w:kern w:val="0"/>
+                <w:sz w:val="22"/>
+                <w:szCs w:val="22"/>
+              </w:rPr>
+              <w:t>8</w:t>
+            </w:r>
+          </w:p>
+        </w:tc>
+        <w:tc>
+          <w:tcPr>
+            <w:tcW w:w="1244" w:type="dxa"/>
+            <w:tcBorders>
+              <w:top w:val="nil"/>
+              <w:left w:val="nil"/>
+              <w:bottom w:val="single" w:sz="4" w:space="0" w:color="auto"/>
+              <w:right w:val="single" w:sz="4" w:space="0" w:color="auto"/>
+            </w:tcBorders>
+            <w:shd w:val="clear" w:color="000000" w:fill="70AD47"/>
+            <w:noWrap/>
+            <w:vAlign w:val="center"/>
+            <w:hideMark/>
+          </w:tcPr>
+          <w:p>
+            <w:pPr>
+              <w:widowControl/>
+              <w:jc w:val="right"/>
+              <w:rPr>
+                <w:rFonts w:ascii="等线" w:eastAsia="等线" w:hAnsi="等线" w:cs="宋体"/>
+                <w:color w:val="000000"/>
+                <w:kern w:val="0"/>
+                <w:sz w:val="22"/>
+                <w:szCs w:val="22"/>
+              </w:rPr>
+            </w:pPr>
+            <w:r>
+              <w:rPr>
+                <w:rFonts w:ascii="等线" w:eastAsia="等线" w:hAnsi="等线" w:cs="宋体" w:hint="eastAsia"/>
+                <w:color w:val="000000"/>
+                <w:kern w:val="0"/>
+                <w:sz w:val="22"/>
+                <w:szCs w:val="22"/>
+              </w:rPr>
+              <w:t>0</w:t>
+            </w:r>
+          </w:p>
+        </w:tc>
+        <w:tc>
+          <w:tcPr>
+            <w:tcW w:w="1018" w:type="dxa"/>
+            <w:tcBorders>
+              <w:top w:val="nil"/>
+              <w:left w:val="nil"/>
+              <w:bottom w:val="single" w:sz="4" w:space="0" w:color="auto"/>
+              <w:right w:val="single" w:sz="4" w:space="0" w:color="auto"/>
+            </w:tcBorders>
+            <w:shd w:val="clear" w:color="000000" w:fill="70AD47"/>
+            <w:noWrap/>
+            <w:vAlign w:val="center"/>
+            <w:hideMark/>
+          </w:tcPr>
+          <w:p>
+            <w:pPr>
+              <w:widowControl/>
+              <w:jc w:val="right"/>
+              <w:rPr>
+                <w:rFonts w:ascii="等线" w:eastAsia="等线" w:hAnsi="等线" w:cs="宋体"/>
+                <w:color w:val="000000"/>
+                <w:kern w:val="0"/>
+                <w:sz w:val="22"/>
+                <w:szCs w:val="22"/>
+              </w:rPr>
+            </w:pPr>
+            <w:r>
+              <w:rPr>
+                <w:rFonts w:ascii="等线" w:eastAsia="等线" w:hAnsi="等线" w:cs="宋体" w:hint="eastAsia"/>
+                <w:color w:val="000000"/>
+                <w:kern w:val="0"/>
+                <w:sz w:val="22"/>
+                <w:szCs w:val="22"/>
+              </w:rPr>
+              <w:t>0</w:t>
+            </w:r>
+          </w:p>
+        </w:tc>
+        <w:tc>
+          <w:tcPr>
+            <w:tcW w:w="1018" w:type="dxa"/>
+            <w:tcBorders>
+              <w:top w:val="nil"/>
+              <w:left w:val="nil"/>
+              <w:bottom w:val="single" w:sz="4" w:space="0" w:color="auto"/>
+              <w:right w:val="single" w:sz="4" w:space="0" w:color="auto"/>
+            </w:tcBorders>
+            <w:shd w:val="clear" w:color="auto" w:fill="auto"/>
+            <w:noWrap/>
+            <w:vAlign w:val="center"/>
+            <w:hideMark/>
+          </w:tcPr>
+          <w:p>
+            <w:pPr>
+              <w:widowControl/>
+              <w:jc w:val="right"/>
+              <w:rPr>
+                <w:rFonts w:ascii="等线" w:eastAsia="等线" w:hAnsi="等线" w:cs="宋体"/>
+                <w:color w:val="000000"/>
+                <w:kern w:val="0"/>
+                <w:sz w:val="22"/>
+                <w:szCs w:val="22"/>
+              </w:rPr>
+            </w:pPr>
+            <w:r>
+              <w:rPr>
+                <w:rFonts w:ascii="等线" w:eastAsia="等线" w:hAnsi="等线" w:cs="宋体" w:hint="eastAsia"/>
+                <w:color w:val="000000"/>
+                <w:kern w:val="0"/>
+                <w:sz w:val="22"/>
+                <w:szCs w:val="22"/>
+              </w:rPr>
+              <w:t>3</w:t>
+            </w:r>
+          </w:p>
+        </w:tc>
+        <w:tc>
+          <w:tcPr>
+            <w:tcW w:w="1150" w:type="dxa"/>
+            <w:tcBorders>
+              <w:top w:val="nil"/>
+              <w:left w:val="nil"/>
+              <w:bottom w:val="single" w:sz="4" w:space="0" w:color="auto"/>
+              <w:right w:val="single" w:sz="4" w:space="0" w:color="auto"/>
+            </w:tcBorders>
+            <w:shd w:val="clear" w:color="auto" w:fill="auto"/>
+            <w:noWrap/>
+            <w:vAlign w:val="center"/>
+            <w:hideMark/>
+          </w:tcPr>
+          <w:p>
+            <w:pPr>
+              <w:widowControl/>
+              <w:jc w:val="right"/>
+              <w:rPr>
+                <w:rFonts w:ascii="等线" w:eastAsia="等线" w:hAnsi="等线" w:cs="宋体"/>
+                <w:color w:val="000000"/>
+                <w:kern w:val="0"/>
+                <w:sz w:val="22"/>
+                <w:szCs w:val="22"/>
+              </w:rPr>
+            </w:pPr>
+            <w:r>
+              <w:rPr>
+                <w:rFonts w:ascii="等线" w:eastAsia="等线" w:hAnsi="等线" w:cs="宋体" w:hint="eastAsia"/>
+                <w:color w:val="000000"/>
+                <w:kern w:val="0"/>
+                <w:sz w:val="22"/>
+                <w:szCs w:val="22"/>
+              </w:rPr>
+              <w:t>0</w:t>
+            </w:r>
+          </w:p>
+        </w:tc>
+      </w:tr>
+      <w:tr>
+        <w:trPr>
+          <w:trHeight w:val="280"/>
+        </w:trPr>
+        <w:tc>
+          <w:tcPr>
+            <w:tcW w:w="1467" w:type="dxa"/>
+            <w:tcBorders>
+              <w:top w:val="nil"/>
+              <w:left w:val="single" w:sz="4" w:space="0" w:color="auto"/>
+              <w:bottom w:val="single" w:sz="4" w:space="0" w:color="auto"/>
+              <w:right w:val="single" w:sz="4" w:space="0" w:color="auto"/>
+            </w:tcBorders>
+            <w:shd w:val="clear" w:color="auto" w:fill="auto"/>
+            <w:noWrap/>
+            <w:vAlign w:val="center"/>
+            <w:hideMark/>
+          </w:tcPr>
+          <w:p>
+            <w:pPr>
+              <w:widowControl/>
+              <w:jc w:val="left"/>
+              <w:rPr>
+                <w:rFonts w:ascii="等线" w:eastAsia="等线" w:hAnsi="等线" w:cs="宋体"/>
+                <w:color w:val="000000"/>
+                <w:kern w:val="0"/>
+                <w:sz w:val="22"/>
+                <w:szCs w:val="22"/>
+              </w:rPr>
+            </w:pPr>
+            <w:r>
+              <w:rPr>
+                <w:rFonts w:ascii="等线" w:eastAsia="等线" w:hAnsi="等线" w:cs="宋体" w:hint="eastAsia"/>
+                <w:color w:val="000000"/>
+                <w:kern w:val="0"/>
+                <w:sz w:val="22"/>
+                <w:szCs w:val="22"/>
+              </w:rPr>
+              <w:t xml:space="preserve">　</w:t>
+            </w:r>
+          </w:p>
+        </w:tc>
+        <w:tc>
+          <w:tcPr>
+            <w:tcW w:w="1131" w:type="dxa"/>
+            <w:tcBorders>
+              <w:top w:val="nil"/>
+              <w:left w:val="nil"/>
+              <w:bottom w:val="single" w:sz="4" w:space="0" w:color="auto"/>
+              <w:right w:val="single" w:sz="4" w:space="0" w:color="auto"/>
+            </w:tcBorders>
+            <w:shd w:val="clear" w:color="auto" w:fill="auto"/>
+            <w:noWrap/>
+            <w:vAlign w:val="center"/>
+            <w:hideMark/>
+          </w:tcPr>
+          <w:p>
+            <w:pPr>
+              <w:widowControl/>
+              <w:jc w:val="right"/>
+              <w:rPr>
+                <w:rFonts w:ascii="等线" w:eastAsia="等线" w:hAnsi="等线" w:cs="宋体"/>
+                <w:color w:val="000000"/>
+                <w:kern w:val="0"/>
+                <w:sz w:val="22"/>
+                <w:szCs w:val="22"/>
+              </w:rPr>
+            </w:pPr>
+            <w:r>
+              <w:rPr>
+                <w:rFonts w:ascii="等线" w:eastAsia="等线" w:hAnsi="等线" w:cs="宋体" w:hint="eastAsia"/>
+                <w:color w:val="000000"/>
+                <w:kern w:val="0"/>
+                <w:sz w:val="22"/>
+                <w:szCs w:val="22"/>
+              </w:rPr>
+              <w:t>25000</w:t>
+            </w:r>
+          </w:p>
+        </w:tc>
+        <w:tc>
+          <w:tcPr>
+            <w:tcW w:w="1244" w:type="dxa"/>
+            <w:tcBorders>
+              <w:top w:val="nil"/>
+              <w:left w:val="nil"/>
+              <w:bottom w:val="single" w:sz="4" w:space="0" w:color="auto"/>
+              <w:right w:val="single" w:sz="4" w:space="0" w:color="auto"/>
+            </w:tcBorders>
+            <w:shd w:val="clear" w:color="auto" w:fill="auto"/>
+            <w:noWrap/>
+            <w:vAlign w:val="center"/>
+            <w:hideMark/>
+          </w:tcPr>
+          <w:p>
+            <w:pPr>
+              <w:widowControl/>
+              <w:jc w:val="right"/>
+              <w:rPr>
+                <w:rFonts w:ascii="等线" w:eastAsia="等线" w:hAnsi="等线" w:cs="宋体"/>
+                <w:color w:val="000000"/>
+                <w:kern w:val="0"/>
+                <w:sz w:val="22"/>
+                <w:szCs w:val="22"/>
+              </w:rPr>
+            </w:pPr>
+            <w:r>
+              <w:rPr>
+                <w:rFonts w:ascii="等线" w:eastAsia="等线" w:hAnsi="等线" w:cs="宋体" w:hint="eastAsia"/>
+                <w:color w:val="000000"/>
+                <w:kern w:val="0"/>
+                <w:sz w:val="22"/>
+                <w:szCs w:val="22"/>
+              </w:rPr>
+              <w:t>75</w:t>
+            </w:r>
+          </w:p>
+        </w:tc>
+        <w:tc>
+          <w:tcPr>
+            <w:tcW w:w="1244" w:type="dxa"/>
+            <w:tcBorders>
+              <w:top w:val="nil"/>
+              <w:left w:val="nil"/>
+              <w:bottom w:val="single" w:sz="4" w:space="0" w:color="auto"/>
+              <w:right w:val="single" w:sz="4" w:space="0" w:color="auto"/>
+            </w:tcBorders>
+            <w:shd w:val="clear" w:color="000000" w:fill="70AD47"/>
+            <w:noWrap/>
+            <w:vAlign w:val="center"/>
+            <w:hideMark/>
+          </w:tcPr>
+          <w:p>
+            <w:pPr>
+              <w:widowControl/>
+              <w:jc w:val="right"/>
+              <w:rPr>
+                <w:rFonts w:ascii="等线" w:eastAsia="等线" w:hAnsi="等线" w:cs="宋体"/>
+                <w:color w:val="000000"/>
+                <w:kern w:val="0"/>
+                <w:sz w:val="22"/>
+                <w:szCs w:val="22"/>
+              </w:rPr>
+            </w:pPr>
+            <w:r>
+              <w:rPr>
+                <w:rFonts w:ascii="等线" w:eastAsia="等线" w:hAnsi="等线" w:cs="宋体" w:hint="eastAsia"/>
+                <w:color w:val="000000"/>
+                <w:kern w:val="0"/>
+                <w:sz w:val="22"/>
+                <w:szCs w:val="22"/>
+              </w:rPr>
+              <w:t>0</w:t>
+            </w:r>
+          </w:p>
+        </w:tc>
+        <w:tc>
+          <w:tcPr>
+            <w:tcW w:w="1018" w:type="dxa"/>
+            <w:tcBorders>
+              <w:top w:val="nil"/>
+              <w:left w:val="nil"/>
+              <w:bottom w:val="single" w:sz="4" w:space="0" w:color="auto"/>
+              <w:right w:val="single" w:sz="4" w:space="0" w:color="auto"/>
+            </w:tcBorders>
+            <w:shd w:val="clear" w:color="auto" w:fill="auto"/>
+            <w:noWrap/>
+            <w:vAlign w:val="center"/>
+            <w:hideMark/>
+          </w:tcPr>
+          <w:p>
+            <w:pPr>
+              <w:widowControl/>
+              <w:jc w:val="right"/>
+              <w:rPr>
+                <w:rFonts w:ascii="等线" w:eastAsia="等线" w:hAnsi="等线" w:cs="宋体"/>
+                <w:color w:val="000000"/>
+                <w:kern w:val="0"/>
+                <w:sz w:val="22"/>
+                <w:szCs w:val="22"/>
+              </w:rPr>
+            </w:pPr>
+            <w:r>
+              <w:rPr>
+                <w:rFonts w:ascii="等线" w:eastAsia="等线" w:hAnsi="等线" w:cs="宋体" w:hint="eastAsia"/>
+                <w:color w:val="000000"/>
+                <w:kern w:val="0"/>
+                <w:sz w:val="22"/>
+                <w:szCs w:val="22"/>
+              </w:rPr>
+              <w:t>4</w:t>
+            </w:r>
+          </w:p>
+        </w:tc>
+        <w:tc>
+          <w:tcPr>
+            <w:tcW w:w="1018" w:type="dxa"/>
+            <w:tcBorders>
+              <w:top w:val="nil"/>
+              <w:left w:val="nil"/>
+              <w:bottom w:val="single" w:sz="4" w:space="0" w:color="auto"/>
+              <w:right w:val="single" w:sz="4" w:space="0" w:color="auto"/>
+            </w:tcBorders>
+            <w:shd w:val="clear" w:color="auto" w:fill="auto"/>
+            <w:noWrap/>
+            <w:vAlign w:val="center"/>
+            <w:hideMark/>
+          </w:tcPr>
+          <w:p>
+            <w:pPr>
+              <w:widowControl/>
+              <w:jc w:val="right"/>
+              <w:rPr>
+                <w:rFonts w:ascii="等线" w:eastAsia="等线" w:hAnsi="等线" w:cs="宋体"/>
+                <w:color w:val="000000"/>
+                <w:kern w:val="0"/>
+                <w:sz w:val="22"/>
+                <w:szCs w:val="22"/>
+              </w:rPr>
+            </w:pPr>
+            <w:r>
+              <w:rPr>
+                <w:rFonts w:ascii="等线" w:eastAsia="等线" w:hAnsi="等线" w:cs="宋体" w:hint="eastAsia"/>
+                <w:color w:val="000000"/>
+                <w:kern w:val="0"/>
+                <w:sz w:val="22"/>
+                <w:szCs w:val="22"/>
+              </w:rPr>
+              <w:t>14</w:t>
+            </w:r>
+          </w:p>
+        </w:tc>
+        <w:tc>
+          <w:tcPr>
+            <w:tcW w:w="1150" w:type="dxa"/>
+            <w:tcBorders>
+              <w:top w:val="nil"/>
+              <w:left w:val="nil"/>
+              <w:bottom w:val="single" w:sz="4" w:space="0" w:color="auto"/>
+              <w:right w:val="single" w:sz="4" w:space="0" w:color="auto"/>
+            </w:tcBorders>
+            <w:shd w:val="clear" w:color="auto" w:fill="auto"/>
+            <w:noWrap/>
+            <w:vAlign w:val="center"/>
+            <w:hideMark/>
+          </w:tcPr>
+          <w:p>
+            <w:pPr>
+              <w:widowControl/>
+              <w:jc w:val="right"/>
+              <w:rPr>
+                <w:rFonts w:ascii="等线" w:eastAsia="等线" w:hAnsi="等线" w:cs="宋体"/>
+                <w:color w:val="000000"/>
+                <w:kern w:val="0"/>
+                <w:sz w:val="22"/>
+                <w:szCs w:val="22"/>
+              </w:rPr>
+            </w:pPr>
+            <w:r>
+              <w:rPr>
+                <w:rFonts w:ascii="等线" w:eastAsia="等线" w:hAnsi="等线" w:cs="宋体" w:hint="eastAsia"/>
+                <w:color w:val="000000"/>
+                <w:kern w:val="0"/>
+                <w:sz w:val="22"/>
+                <w:szCs w:val="22"/>
+              </w:rPr>
+              <w:t>0</w:t>
+            </w:r>
+          </w:p>
+        </w:tc>
+      </w:tr>
+      <w:tr>
+        <w:trPr>
+          <w:trHeight w:val="280"/>
+        </w:trPr>
+        <w:tc>
+          <w:tcPr>
+            <w:tcW w:w="1467" w:type="dxa"/>
+            <w:tcBorders>
+              <w:top w:val="nil"/>
+              <w:left w:val="single" w:sz="4" w:space="0" w:color="auto"/>
+              <w:bottom w:val="single" w:sz="4" w:space="0" w:color="auto"/>
+              <w:right w:val="single" w:sz="4" w:space="0" w:color="auto"/>
+            </w:tcBorders>
+            <w:shd w:val="clear" w:color="auto" w:fill="auto"/>
+            <w:noWrap/>
+            <w:vAlign w:val="center"/>
+            <w:hideMark/>
+          </w:tcPr>
+          <w:p>
+            <w:pPr>
+              <w:widowControl/>
+              <w:jc w:val="left"/>
+              <w:rPr>
+                <w:rFonts w:ascii="等线" w:eastAsia="等线" w:hAnsi="等线" w:cs="宋体"/>
+                <w:color w:val="000000"/>
+                <w:kern w:val="0"/>
+                <w:sz w:val="22"/>
+                <w:szCs w:val="22"/>
+              </w:rPr>
+            </w:pPr>
+            <w:r>
+              <w:rPr>
+                <w:rFonts w:ascii="等线" w:eastAsia="等线" w:hAnsi="等线" w:cs="宋体" w:hint="eastAsia"/>
+                <w:color w:val="000000"/>
+                <w:kern w:val="0"/>
+                <w:sz w:val="22"/>
+                <w:szCs w:val="22"/>
+              </w:rPr>
+              <w:t xml:space="preserve">　</w:t>
+            </w:r>
+          </w:p>
+        </w:tc>
+        <w:tc>
+          <w:tcPr>
+            <w:tcW w:w="1131" w:type="dxa"/>
+            <w:tcBorders>
+              <w:top w:val="nil"/>
+              <w:left w:val="nil"/>
+              <w:bottom w:val="single" w:sz="4" w:space="0" w:color="auto"/>
+              <w:right w:val="single" w:sz="4" w:space="0" w:color="auto"/>
+            </w:tcBorders>
+            <w:shd w:val="clear" w:color="auto" w:fill="auto"/>
+            <w:noWrap/>
+            <w:vAlign w:val="center"/>
+            <w:hideMark/>
+          </w:tcPr>
+          <w:p>
+            <w:pPr>
+              <w:widowControl/>
+              <w:jc w:val="right"/>
+              <w:rPr>
+                <w:rFonts w:ascii="等线" w:eastAsia="等线" w:hAnsi="等线" w:cs="宋体"/>
+                <w:color w:val="000000"/>
+                <w:kern w:val="0"/>
+                <w:sz w:val="22"/>
+                <w:szCs w:val="22"/>
+              </w:rPr>
+            </w:pPr>
+            <w:r>
+              <w:rPr>
+                <w:rFonts w:ascii="等线" w:eastAsia="等线" w:hAnsi="等线" w:cs="宋体" w:hint="eastAsia"/>
+                <w:color w:val="000000"/>
+                <w:kern w:val="0"/>
+                <w:sz w:val="22"/>
+                <w:szCs w:val="22"/>
+              </w:rPr>
+              <w:t>125000</w:t>
+            </w:r>
+          </w:p>
+        </w:tc>
+        <w:tc>
+          <w:tcPr>
+            <w:tcW w:w="1244" w:type="dxa"/>
+            <w:tcBorders>
+              <w:top w:val="nil"/>
+              <w:left w:val="nil"/>
+              <w:bottom w:val="single" w:sz="4" w:space="0" w:color="auto"/>
+              <w:right w:val="single" w:sz="4" w:space="0" w:color="auto"/>
+            </w:tcBorders>
+            <w:shd w:val="clear" w:color="auto" w:fill="auto"/>
+            <w:noWrap/>
+            <w:vAlign w:val="center"/>
+            <w:hideMark/>
+          </w:tcPr>
+          <w:p>
+            <w:pPr>
+              <w:widowControl/>
+              <w:jc w:val="right"/>
+              <w:rPr>
+                <w:rFonts w:ascii="等线" w:eastAsia="等线" w:hAnsi="等线" w:cs="宋体"/>
+                <w:color w:val="000000"/>
+                <w:kern w:val="0"/>
+                <w:sz w:val="22"/>
+                <w:szCs w:val="22"/>
+              </w:rPr>
+            </w:pPr>
+            <w:r>
+              <w:rPr>
+                <w:rFonts w:ascii="等线" w:eastAsia="等线" w:hAnsi="等线" w:cs="宋体" w:hint="eastAsia"/>
+                <w:color w:val="000000"/>
+                <w:kern w:val="0"/>
+                <w:sz w:val="22"/>
+                <w:szCs w:val="22"/>
+              </w:rPr>
+              <w:t>1582</w:t>
+            </w:r>
+          </w:p>
+        </w:tc>
+        <w:tc>
+          <w:tcPr>
+            <w:tcW w:w="1244" w:type="dxa"/>
+            <w:tcBorders>
+              <w:top w:val="nil"/>
+              <w:left w:val="nil"/>
+              <w:bottom w:val="single" w:sz="4" w:space="0" w:color="auto"/>
+              <w:right w:val="single" w:sz="4" w:space="0" w:color="auto"/>
+            </w:tcBorders>
+            <w:shd w:val="clear" w:color="000000" w:fill="70AD47"/>
+            <w:noWrap/>
+            <w:vAlign w:val="center"/>
+            <w:hideMark/>
+          </w:tcPr>
+          <w:p>
+            <w:pPr>
+              <w:widowControl/>
+              <w:jc w:val="right"/>
+              <w:rPr>
+                <w:rFonts w:ascii="等线" w:eastAsia="等线" w:hAnsi="等线" w:cs="宋体"/>
+                <w:color w:val="000000"/>
+                <w:kern w:val="0"/>
+                <w:sz w:val="22"/>
+                <w:szCs w:val="22"/>
+              </w:rPr>
+            </w:pPr>
+            <w:r>
+              <w:rPr>
+                <w:rFonts w:ascii="等线" w:eastAsia="等线" w:hAnsi="等线" w:cs="宋体" w:hint="eastAsia"/>
+                <w:color w:val="000000"/>
+                <w:kern w:val="0"/>
+                <w:sz w:val="22"/>
+                <w:szCs w:val="22"/>
+              </w:rPr>
+              <w:t>1</w:t>
+            </w:r>
+          </w:p>
+        </w:tc>
+        <w:tc>
+          <w:tcPr>
+            <w:tcW w:w="1018" w:type="dxa"/>
+            <w:tcBorders>
+              <w:top w:val="nil"/>
+              <w:left w:val="nil"/>
+              <w:bottom w:val="single" w:sz="4" w:space="0" w:color="auto"/>
+              <w:right w:val="single" w:sz="4" w:space="0" w:color="auto"/>
+            </w:tcBorders>
+            <w:shd w:val="clear" w:color="auto" w:fill="auto"/>
+            <w:noWrap/>
+            <w:vAlign w:val="center"/>
+            <w:hideMark/>
+          </w:tcPr>
+          <w:p>
+            <w:pPr>
+              <w:widowControl/>
+              <w:jc w:val="right"/>
+              <w:rPr>
+                <w:rFonts w:ascii="等线" w:eastAsia="等线" w:hAnsi="等线" w:cs="宋体"/>
+                <w:color w:val="000000"/>
+                <w:kern w:val="0"/>
+                <w:sz w:val="22"/>
+                <w:szCs w:val="22"/>
+              </w:rPr>
+            </w:pPr>
+            <w:r>
+              <w:rPr>
+                <w:rFonts w:ascii="等线" w:eastAsia="等线" w:hAnsi="等线" w:cs="宋体" w:hint="eastAsia"/>
+                <w:color w:val="000000"/>
+                <w:kern w:val="0"/>
+                <w:sz w:val="22"/>
+                <w:szCs w:val="22"/>
+              </w:rPr>
+              <w:t>5</w:t>
+            </w:r>
+          </w:p>
+        </w:tc>
+        <w:tc>
+          <w:tcPr>
+            <w:tcW w:w="1018" w:type="dxa"/>
+            <w:tcBorders>
+              <w:top w:val="nil"/>
+              <w:left w:val="nil"/>
+              <w:bottom w:val="single" w:sz="4" w:space="0" w:color="auto"/>
+              <w:right w:val="single" w:sz="4" w:space="0" w:color="auto"/>
+            </w:tcBorders>
+            <w:shd w:val="clear" w:color="auto" w:fill="auto"/>
+            <w:noWrap/>
+            <w:vAlign w:val="center"/>
+            <w:hideMark/>
+          </w:tcPr>
+          <w:p>
+            <w:pPr>
+              <w:widowControl/>
+              <w:jc w:val="right"/>
+              <w:rPr>
+                <w:rFonts w:ascii="等线" w:eastAsia="等线" w:hAnsi="等线" w:cs="宋体"/>
+                <w:color w:val="000000"/>
+                <w:kern w:val="0"/>
+                <w:sz w:val="22"/>
+                <w:szCs w:val="22"/>
+              </w:rPr>
+            </w:pPr>
+            <w:r>
+              <w:rPr>
+                <w:rFonts w:ascii="等线" w:eastAsia="等线" w:hAnsi="等线" w:cs="宋体" w:hint="eastAsia"/>
+                <w:color w:val="000000"/>
+                <w:kern w:val="0"/>
+                <w:sz w:val="22"/>
+                <w:szCs w:val="22"/>
+              </w:rPr>
+              <w:t>18</w:t>
+            </w:r>
+          </w:p>
+        </w:tc>
+        <w:tc>
+          <w:tcPr>
+            <w:tcW w:w="1150" w:type="dxa"/>
+            <w:tcBorders>
+              <w:top w:val="nil"/>
+              <w:left w:val="nil"/>
+              <w:bottom w:val="single" w:sz="4" w:space="0" w:color="auto"/>
+              <w:right w:val="single" w:sz="4" w:space="0" w:color="auto"/>
+            </w:tcBorders>
+            <w:shd w:val="clear" w:color="auto" w:fill="auto"/>
+            <w:noWrap/>
+            <w:vAlign w:val="center"/>
+            <w:hideMark/>
+          </w:tcPr>
+          <w:p>
+            <w:pPr>
+              <w:widowControl/>
+              <w:jc w:val="right"/>
+              <w:rPr>
+                <w:rFonts w:ascii="等线" w:eastAsia="等线" w:hAnsi="等线" w:cs="宋体"/>
+                <w:color w:val="000000"/>
+                <w:kern w:val="0"/>
+                <w:sz w:val="22"/>
+                <w:szCs w:val="22"/>
+              </w:rPr>
+            </w:pPr>
+            <w:r>
+              <w:rPr>
+                <w:rFonts w:ascii="等线" w:eastAsia="等线" w:hAnsi="等线" w:cs="宋体" w:hint="eastAsia"/>
+                <w:color w:val="000000"/>
+                <w:kern w:val="0"/>
+                <w:sz w:val="22"/>
+                <w:szCs w:val="22"/>
+              </w:rPr>
+              <w:t>1</w:t>
+            </w:r>
+          </w:p>
+        </w:tc>
+      </w:tr>
+      <w:tr>
+        <w:trPr>
+          <w:trHeight w:val="280"/>
+        </w:trPr>
+        <w:tc>
+          <w:tcPr>
+            <w:tcW w:w="1467" w:type="dxa"/>
+            <w:tcBorders>
+              <w:top w:val="nil"/>
+              <w:left w:val="single" w:sz="4" w:space="0" w:color="auto"/>
+              <w:bottom w:val="single" w:sz="4" w:space="0" w:color="auto"/>
+              <w:right w:val="single" w:sz="4" w:space="0" w:color="auto"/>
+            </w:tcBorders>
+            <w:shd w:val="clear" w:color="auto" w:fill="auto"/>
+            <w:noWrap/>
+            <w:vAlign w:val="center"/>
+            <w:hideMark/>
+          </w:tcPr>
+          <w:p>
+            <w:pPr>
+              <w:widowControl/>
+              <w:jc w:val="left"/>
+              <w:rPr>
+                <w:rFonts w:ascii="等线" w:eastAsia="等线" w:hAnsi="等线" w:cs="宋体"/>
+                <w:color w:val="000000"/>
+                <w:kern w:val="0"/>
+                <w:sz w:val="22"/>
+                <w:szCs w:val="22"/>
+              </w:rPr>
+            </w:pPr>
+            <w:r>
+              <w:rPr>
+                <w:rFonts w:ascii="等线" w:eastAsia="等线" w:hAnsi="等线" w:cs="宋体" w:hint="eastAsia"/>
+                <w:color w:val="000000"/>
+                <w:kern w:val="0"/>
+                <w:sz w:val="22"/>
+                <w:szCs w:val="22"/>
+              </w:rPr>
+              <w:t xml:space="preserve">　</w:t>
+            </w:r>
+          </w:p>
+        </w:tc>
+        <w:tc>
+          <w:tcPr>
+            <w:tcW w:w="1131" w:type="dxa"/>
+            <w:tcBorders>
+              <w:top w:val="nil"/>
+              <w:left w:val="nil"/>
+              <w:bottom w:val="single" w:sz="4" w:space="0" w:color="auto"/>
+              <w:right w:val="single" w:sz="4" w:space="0" w:color="auto"/>
+            </w:tcBorders>
+            <w:shd w:val="clear" w:color="auto" w:fill="auto"/>
+            <w:noWrap/>
+            <w:vAlign w:val="center"/>
+            <w:hideMark/>
+          </w:tcPr>
+          <w:p>
+            <w:pPr>
+              <w:widowControl/>
+              <w:jc w:val="right"/>
+              <w:rPr>
+                <w:rFonts w:ascii="等线" w:eastAsia="等线" w:hAnsi="等线" w:cs="宋体"/>
+                <w:color w:val="000000"/>
+                <w:kern w:val="0"/>
+                <w:sz w:val="22"/>
+                <w:szCs w:val="22"/>
+              </w:rPr>
+            </w:pPr>
+            <w:r>
+              <w:rPr>
+                <w:rFonts w:ascii="等线" w:eastAsia="等线" w:hAnsi="等线" w:cs="宋体" w:hint="eastAsia"/>
+                <w:color w:val="000000"/>
+                <w:kern w:val="0"/>
+                <w:sz w:val="22"/>
+                <w:szCs w:val="22"/>
+              </w:rPr>
+              <w:t>625000</w:t>
+            </w:r>
+          </w:p>
+        </w:tc>
+        <w:tc>
+          <w:tcPr>
+            <w:tcW w:w="1244" w:type="dxa"/>
+            <w:tcBorders>
+              <w:top w:val="nil"/>
+              <w:left w:val="nil"/>
+              <w:bottom w:val="single" w:sz="4" w:space="0" w:color="auto"/>
+              <w:right w:val="single" w:sz="4" w:space="0" w:color="auto"/>
+            </w:tcBorders>
+            <w:shd w:val="clear" w:color="auto" w:fill="auto"/>
+            <w:noWrap/>
+            <w:vAlign w:val="center"/>
+            <w:hideMark/>
+          </w:tcPr>
+          <w:p>
+            <w:pPr>
+              <w:widowControl/>
+              <w:jc w:val="right"/>
+              <w:rPr>
+                <w:rFonts w:ascii="等线" w:eastAsia="等线" w:hAnsi="等线" w:cs="宋体"/>
+                <w:color w:val="000000"/>
+                <w:kern w:val="0"/>
+                <w:sz w:val="22"/>
+                <w:szCs w:val="22"/>
+              </w:rPr>
+            </w:pPr>
+            <w:r>
+              <w:rPr>
+                <w:rFonts w:ascii="等线" w:eastAsia="等线" w:hAnsi="等线" w:cs="宋体" w:hint="eastAsia"/>
+                <w:color w:val="000000"/>
+                <w:kern w:val="0"/>
+                <w:sz w:val="22"/>
+                <w:szCs w:val="22"/>
+              </w:rPr>
+              <w:t>37738</w:t>
+            </w:r>
+          </w:p>
+        </w:tc>
+        <w:tc>
+          <w:tcPr>
+            <w:tcW w:w="1244" w:type="dxa"/>
+            <w:tcBorders>
+              <w:top w:val="nil"/>
+              <w:left w:val="nil"/>
+              <w:bottom w:val="single" w:sz="4" w:space="0" w:color="auto"/>
+              <w:right w:val="single" w:sz="4" w:space="0" w:color="auto"/>
+            </w:tcBorders>
+            <w:shd w:val="clear" w:color="000000" w:fill="70AD47"/>
+            <w:noWrap/>
+            <w:vAlign w:val="center"/>
+            <w:hideMark/>
+          </w:tcPr>
+          <w:p>
+            <w:pPr>
+              <w:widowControl/>
+              <w:jc w:val="right"/>
+              <w:rPr>
+                <w:rFonts w:ascii="等线" w:eastAsia="等线" w:hAnsi="等线" w:cs="宋体"/>
+                <w:color w:val="000000"/>
+                <w:kern w:val="0"/>
+                <w:sz w:val="22"/>
+                <w:szCs w:val="22"/>
+              </w:rPr>
+            </w:pPr>
+            <w:r>
+              <w:rPr>
+                <w:rFonts w:ascii="等线" w:eastAsia="等线" w:hAnsi="等线" w:cs="宋体" w:hint="eastAsia"/>
+                <w:color w:val="000000"/>
+                <w:kern w:val="0"/>
+                <w:sz w:val="22"/>
+                <w:szCs w:val="22"/>
+              </w:rPr>
+              <w:t>2</w:t>
+            </w:r>
+          </w:p>
+        </w:tc>
+        <w:tc>
+          <w:tcPr>
+            <w:tcW w:w="1018" w:type="dxa"/>
+            <w:tcBorders>
+              <w:top w:val="nil"/>
+              <w:left w:val="nil"/>
+              <w:bottom w:val="single" w:sz="4" w:space="0" w:color="auto"/>
+              <w:right w:val="single" w:sz="4" w:space="0" w:color="auto"/>
+            </w:tcBorders>
+            <w:shd w:val="clear" w:color="auto" w:fill="auto"/>
+            <w:noWrap/>
+            <w:vAlign w:val="center"/>
+            <w:hideMark/>
+          </w:tcPr>
+          <w:p>
+            <w:pPr>
+              <w:widowControl/>
+              <w:jc w:val="right"/>
+              <w:rPr>
+                <w:rFonts w:ascii="等线" w:eastAsia="等线" w:hAnsi="等线" w:cs="宋体"/>
+                <w:color w:val="000000"/>
+                <w:kern w:val="0"/>
+                <w:sz w:val="22"/>
+                <w:szCs w:val="22"/>
+              </w:rPr>
+            </w:pPr>
+            <w:r>
+              <w:rPr>
+                <w:rFonts w:ascii="等线" w:eastAsia="等线" w:hAnsi="等线" w:cs="宋体" w:hint="eastAsia"/>
+                <w:color w:val="000000"/>
+                <w:kern w:val="0"/>
+                <w:sz w:val="22"/>
+                <w:szCs w:val="22"/>
+              </w:rPr>
+              <w:t>28</w:t>
+            </w:r>
+          </w:p>
+        </w:tc>
+        <w:tc>
+          <w:tcPr>
+            <w:tcW w:w="1018" w:type="dxa"/>
+            <w:tcBorders>
+              <w:top w:val="nil"/>
+              <w:left w:val="nil"/>
+              <w:bottom w:val="single" w:sz="4" w:space="0" w:color="auto"/>
+              <w:right w:val="single" w:sz="4" w:space="0" w:color="auto"/>
+            </w:tcBorders>
+            <w:shd w:val="clear" w:color="auto" w:fill="auto"/>
+            <w:noWrap/>
+            <w:vAlign w:val="center"/>
+            <w:hideMark/>
+          </w:tcPr>
+          <w:p>
+            <w:pPr>
+              <w:widowControl/>
+              <w:jc w:val="right"/>
+              <w:rPr>
+                <w:rFonts w:ascii="等线" w:eastAsia="等线" w:hAnsi="等线" w:cs="宋体"/>
+                <w:color w:val="000000"/>
+                <w:kern w:val="0"/>
+                <w:sz w:val="22"/>
+                <w:szCs w:val="22"/>
+              </w:rPr>
+            </w:pPr>
+            <w:r>
+              <w:rPr>
+                <w:rFonts w:ascii="等线" w:eastAsia="等线" w:hAnsi="等线" w:cs="宋体" w:hint="eastAsia"/>
+                <w:color w:val="000000"/>
+                <w:kern w:val="0"/>
+                <w:sz w:val="22"/>
+                <w:szCs w:val="22"/>
+              </w:rPr>
+              <w:t>96</w:t>
+            </w:r>
+          </w:p>
+        </w:tc>
+        <w:tc>
+          <w:tcPr>
+            <w:tcW w:w="1150" w:type="dxa"/>
+            <w:tcBorders>
+              <w:top w:val="nil"/>
+              <w:left w:val="nil"/>
+              <w:bottom w:val="single" w:sz="4" w:space="0" w:color="auto"/>
+              <w:right w:val="single" w:sz="4" w:space="0" w:color="auto"/>
+            </w:tcBorders>
+            <w:shd w:val="clear" w:color="000000" w:fill="FF0000"/>
+            <w:noWrap/>
+            <w:vAlign w:val="center"/>
+            <w:hideMark/>
+          </w:tcPr>
+          <w:p>
+            <w:pPr>
+              <w:widowControl/>
+              <w:jc w:val="right"/>
+              <w:rPr>
+                <w:rFonts w:ascii="等线" w:eastAsia="等线" w:hAnsi="等线" w:cs="宋体"/>
+                <w:color w:val="000000"/>
+                <w:kern w:val="0"/>
+                <w:sz w:val="22"/>
+                <w:szCs w:val="22"/>
+              </w:rPr>
+            </w:pPr>
+            <w:r>
+              <w:rPr>
+                <w:rFonts w:ascii="等线" w:eastAsia="等线" w:hAnsi="等线" w:cs="宋体" w:hint="eastAsia"/>
+                <w:color w:val="000000"/>
+                <w:kern w:val="0"/>
+                <w:sz w:val="22"/>
+                <w:szCs w:val="22"/>
+              </w:rPr>
+              <w:t>1</w:t>
+            </w:r>
+          </w:p>
+        </w:tc>
+      </w:tr>
+      <w:tr>
+        <w:trPr>
+          <w:trHeight w:val="280"/>
+        </w:trPr>
+        <w:tc>
+          <w:tcPr>
+            <w:tcW w:w="1467" w:type="dxa"/>
+            <w:tcBorders>
+              <w:top w:val="nil"/>
+              <w:left w:val="single" w:sz="4" w:space="0" w:color="auto"/>
+              <w:bottom w:val="single" w:sz="4" w:space="0" w:color="auto"/>
+              <w:right w:val="single" w:sz="4" w:space="0" w:color="auto"/>
+            </w:tcBorders>
+            <w:shd w:val="clear" w:color="auto" w:fill="auto"/>
+            <w:noWrap/>
+            <w:vAlign w:val="center"/>
+            <w:hideMark/>
+          </w:tcPr>
+          <w:p>
+            <w:pPr>
+              <w:widowControl/>
+              <w:jc w:val="left"/>
+              <w:rPr>
+                <w:rFonts w:ascii="等线" w:eastAsia="等线" w:hAnsi="等线" w:cs="宋体"/>
+                <w:color w:val="000000"/>
+                <w:kern w:val="0"/>
+                <w:sz w:val="22"/>
+                <w:szCs w:val="22"/>
+              </w:rPr>
+            </w:pPr>
+            <w:r>
+              <w:rPr>
+                <w:rFonts w:ascii="等线" w:eastAsia="等线" w:hAnsi="等线" w:cs="宋体" w:hint="eastAsia"/>
+                <w:color w:val="000000"/>
+                <w:kern w:val="0"/>
+                <w:sz w:val="22"/>
+                <w:szCs w:val="22"/>
+              </w:rPr>
+              <w:t xml:space="preserve">　</w:t>
+            </w:r>
+          </w:p>
+        </w:tc>
+        <w:tc>
+          <w:tcPr>
+            <w:tcW w:w="1131" w:type="dxa"/>
+            <w:tcBorders>
+              <w:top w:val="nil"/>
+              <w:left w:val="nil"/>
+              <w:bottom w:val="single" w:sz="4" w:space="0" w:color="auto"/>
+              <w:right w:val="single" w:sz="4" w:space="0" w:color="auto"/>
+            </w:tcBorders>
+            <w:shd w:val="clear" w:color="auto" w:fill="auto"/>
+            <w:noWrap/>
+            <w:vAlign w:val="center"/>
+            <w:hideMark/>
+          </w:tcPr>
+          <w:p>
+            <w:pPr>
+              <w:widowControl/>
+              <w:jc w:val="left"/>
+              <w:rPr>
+                <w:rFonts w:ascii="等线" w:eastAsia="等线" w:hAnsi="等线" w:cs="宋体"/>
+                <w:color w:val="000000"/>
+                <w:kern w:val="0"/>
+                <w:sz w:val="22"/>
+                <w:szCs w:val="22"/>
+              </w:rPr>
+            </w:pPr>
+            <w:r>
+              <w:rPr>
+                <w:rFonts w:ascii="等线" w:eastAsia="等线" w:hAnsi="等线" w:cs="宋体" w:hint="eastAsia"/>
+                <w:color w:val="000000"/>
+                <w:kern w:val="0"/>
+                <w:sz w:val="22"/>
+                <w:szCs w:val="22"/>
+              </w:rPr>
+              <w:t xml:space="preserve">　</w:t>
+            </w:r>
+          </w:p>
+        </w:tc>
+        <w:tc>
+          <w:tcPr>
+            <w:tcW w:w="1244" w:type="dxa"/>
+            <w:tcBorders>
+              <w:top w:val="nil"/>
+              <w:left w:val="nil"/>
+              <w:bottom w:val="single" w:sz="4" w:space="0" w:color="auto"/>
+              <w:right w:val="single" w:sz="4" w:space="0" w:color="auto"/>
+            </w:tcBorders>
+            <w:shd w:val="clear" w:color="auto" w:fill="auto"/>
+            <w:noWrap/>
+            <w:vAlign w:val="center"/>
+            <w:hideMark/>
+          </w:tcPr>
+          <w:p>
+            <w:pPr>
+              <w:widowControl/>
+              <w:jc w:val="left"/>
+              <w:rPr>
+                <w:rFonts w:ascii="等线" w:eastAsia="等线" w:hAnsi="等线" w:cs="宋体"/>
+                <w:color w:val="000000"/>
+                <w:kern w:val="0"/>
+                <w:sz w:val="22"/>
+                <w:szCs w:val="22"/>
+              </w:rPr>
+            </w:pPr>
+            <w:r>
+              <w:rPr>
+                <w:rFonts w:ascii="等线" w:eastAsia="等线" w:hAnsi="等线" w:cs="宋体" w:hint="eastAsia"/>
+                <w:color w:val="000000"/>
+                <w:kern w:val="0"/>
+                <w:sz w:val="22"/>
+                <w:szCs w:val="22"/>
+              </w:rPr>
+              <w:t xml:space="preserve">　</w:t>
+            </w:r>
+          </w:p>
+        </w:tc>
+        <w:tc>
+          <w:tcPr>
+            <w:tcW w:w="1244" w:type="dxa"/>
+            <w:tcBorders>
+              <w:top w:val="nil"/>
+              <w:left w:val="nil"/>
+              <w:bottom w:val="single" w:sz="4" w:space="0" w:color="auto"/>
+              <w:right w:val="single" w:sz="4" w:space="0" w:color="auto"/>
+            </w:tcBorders>
+            <w:shd w:val="clear" w:color="auto" w:fill="auto"/>
+            <w:noWrap/>
+            <w:vAlign w:val="center"/>
+            <w:hideMark/>
+          </w:tcPr>
+          <w:p>
+            <w:pPr>
+              <w:widowControl/>
+              <w:jc w:val="left"/>
+              <w:rPr>
+                <w:rFonts w:ascii="等线" w:eastAsia="等线" w:hAnsi="等线" w:cs="宋体"/>
+                <w:color w:val="000000"/>
+                <w:kern w:val="0"/>
+                <w:sz w:val="22"/>
+                <w:szCs w:val="22"/>
+              </w:rPr>
+            </w:pPr>
+            <w:r>
+              <w:rPr>
+                <w:rFonts w:ascii="等线" w:eastAsia="等线" w:hAnsi="等线" w:cs="宋体" w:hint="eastAsia"/>
+                <w:color w:val="000000"/>
+                <w:kern w:val="0"/>
+                <w:sz w:val="22"/>
+                <w:szCs w:val="22"/>
+              </w:rPr>
+              <w:t xml:space="preserve">　</w:t>
+            </w:r>
+          </w:p>
+        </w:tc>
+        <w:tc>
+          <w:tcPr>
+            <w:tcW w:w="1018" w:type="dxa"/>
+            <w:tcBorders>
+              <w:top w:val="nil"/>
+              <w:left w:val="nil"/>
+              <w:bottom w:val="single" w:sz="4" w:space="0" w:color="auto"/>
+              <w:right w:val="single" w:sz="4" w:space="0" w:color="auto"/>
+            </w:tcBorders>
+            <w:shd w:val="clear" w:color="auto" w:fill="auto"/>
+            <w:noWrap/>
+            <w:vAlign w:val="center"/>
+            <w:hideMark/>
+          </w:tcPr>
+          <w:p>
+            <w:pPr>
+              <w:widowControl/>
+              <w:jc w:val="left"/>
+              <w:rPr>
+                <w:rFonts w:ascii="等线" w:eastAsia="等线" w:hAnsi="等线" w:cs="宋体"/>
+                <w:color w:val="000000"/>
+                <w:kern w:val="0"/>
+                <w:sz w:val="22"/>
+                <w:szCs w:val="22"/>
+              </w:rPr>
+            </w:pPr>
+            <w:r>
+              <w:rPr>
+                <w:rFonts w:ascii="等线" w:eastAsia="等线" w:hAnsi="等线" w:cs="宋体" w:hint="eastAsia"/>
+                <w:color w:val="000000"/>
+                <w:kern w:val="0"/>
+                <w:sz w:val="22"/>
+                <w:szCs w:val="22"/>
+              </w:rPr>
+              <w:t xml:space="preserve">　</w:t>
+            </w:r>
+          </w:p>
+        </w:tc>
+        <w:tc>
+          <w:tcPr>
+            <w:tcW w:w="1018" w:type="dxa"/>
+            <w:tcBorders>
+              <w:top w:val="nil"/>
+              <w:left w:val="nil"/>
+              <w:bottom w:val="single" w:sz="4" w:space="0" w:color="auto"/>
+              <w:right w:val="single" w:sz="4" w:space="0" w:color="auto"/>
+            </w:tcBorders>
+            <w:shd w:val="clear" w:color="auto" w:fill="auto"/>
+            <w:noWrap/>
+            <w:vAlign w:val="center"/>
+            <w:hideMark/>
+          </w:tcPr>
+          <w:p>
+            <w:pPr>
+              <w:widowControl/>
+              <w:jc w:val="left"/>
+              <w:rPr>
+                <w:rFonts w:ascii="等线" w:eastAsia="等线" w:hAnsi="等线" w:cs="宋体"/>
+                <w:color w:val="000000"/>
+                <w:kern w:val="0"/>
+                <w:sz w:val="22"/>
+                <w:szCs w:val="22"/>
+              </w:rPr>
+            </w:pPr>
+            <w:r>
+              <w:rPr>
+                <w:rFonts w:ascii="等线" w:eastAsia="等线" w:hAnsi="等线" w:cs="宋体" w:hint="eastAsia"/>
+                <w:color w:val="000000"/>
+                <w:kern w:val="0"/>
+                <w:sz w:val="22"/>
+                <w:szCs w:val="22"/>
+              </w:rPr>
+              <w:t xml:space="preserve">　</w:t>
+            </w:r>
+          </w:p>
+        </w:tc>
+        <w:tc>
+          <w:tcPr>
+            <w:tcW w:w="1150" w:type="dxa"/>
+            <w:tcBorders>
+              <w:top w:val="nil"/>
+              <w:left w:val="nil"/>
+              <w:bottom w:val="single" w:sz="4" w:space="0" w:color="auto"/>
+              <w:right w:val="single" w:sz="4" w:space="0" w:color="auto"/>
+            </w:tcBorders>
+            <w:shd w:val="clear" w:color="auto" w:fill="auto"/>
+            <w:noWrap/>
+            <w:vAlign w:val="center"/>
+            <w:hideMark/>
+          </w:tcPr>
+          <w:p>
+            <w:pPr>
+              <w:widowControl/>
+              <w:jc w:val="left"/>
+              <w:rPr>
+                <w:rFonts w:ascii="等线" w:eastAsia="等线" w:hAnsi="等线" w:cs="宋体"/>
+                <w:color w:val="000000"/>
+                <w:kern w:val="0"/>
+                <w:sz w:val="22"/>
+                <w:szCs w:val="22"/>
+              </w:rPr>
+            </w:pPr>
+            <w:r>
+              <w:rPr>
+                <w:rFonts w:ascii="等线" w:eastAsia="等线" w:hAnsi="等线" w:cs="宋体" w:hint="eastAsia"/>
+                <w:color w:val="000000"/>
+                <w:kern w:val="0"/>
+                <w:sz w:val="22"/>
+                <w:szCs w:val="22"/>
+              </w:rPr>
+              <w:t xml:space="preserve">　</w:t>
+            </w:r>
+          </w:p>
+        </w:tc>
+      </w:tr>
+      <w:tr>
+        <w:trPr>
+          <w:trHeight w:val="280"/>
+        </w:trPr>
+        <w:tc>
+          <w:tcPr>
+            <w:tcW w:w="1467" w:type="dxa"/>
+            <w:tcBorders>
+              <w:top w:val="nil"/>
+              <w:left w:val="single" w:sz="4" w:space="0" w:color="auto"/>
+              <w:bottom w:val="single" w:sz="4" w:space="0" w:color="auto"/>
+              <w:right w:val="single" w:sz="4" w:space="0" w:color="auto"/>
+            </w:tcBorders>
+            <w:shd w:val="clear" w:color="auto" w:fill="auto"/>
+            <w:noWrap/>
+            <w:vAlign w:val="center"/>
+            <w:hideMark/>
+          </w:tcPr>
+          <w:p>
+            <w:pPr>
+              <w:widowControl/>
+              <w:jc w:val="left"/>
+              <w:rPr>
+                <w:rFonts w:ascii="等线" w:eastAsia="等线" w:hAnsi="等线" w:cs="宋体"/>
+                <w:color w:val="000000"/>
+                <w:kern w:val="0"/>
+                <w:sz w:val="22"/>
+                <w:szCs w:val="22"/>
+              </w:rPr>
+            </w:pPr>
+            <w:r>
+              <w:rPr>
+                <w:rFonts w:ascii="等线" w:eastAsia="等线" w:hAnsi="等线" w:cs="宋体" w:hint="eastAsia"/>
+                <w:color w:val="000000"/>
+                <w:kern w:val="0"/>
+                <w:sz w:val="22"/>
+                <w:szCs w:val="22"/>
+              </w:rPr>
+              <w:t>Descending</w:t>
+            </w:r>
+          </w:p>
+        </w:tc>
+        <w:tc>
+          <w:tcPr>
+            <w:tcW w:w="1131" w:type="dxa"/>
+            <w:tcBorders>
+              <w:top w:val="nil"/>
+              <w:left w:val="nil"/>
+              <w:bottom w:val="single" w:sz="4" w:space="0" w:color="auto"/>
+              <w:right w:val="single" w:sz="4" w:space="0" w:color="auto"/>
+            </w:tcBorders>
+            <w:shd w:val="clear" w:color="auto" w:fill="auto"/>
+            <w:noWrap/>
+            <w:vAlign w:val="center"/>
+            <w:hideMark/>
+          </w:tcPr>
+          <w:p>
+            <w:pPr>
+              <w:widowControl/>
+              <w:jc w:val="right"/>
+              <w:rPr>
+                <w:rFonts w:ascii="等线" w:eastAsia="等线" w:hAnsi="等线" w:cs="宋体"/>
+                <w:color w:val="000000"/>
+                <w:kern w:val="0"/>
+                <w:sz w:val="22"/>
+                <w:szCs w:val="22"/>
+              </w:rPr>
+            </w:pPr>
+            <w:r>
+              <w:rPr>
+                <w:rFonts w:ascii="等线" w:eastAsia="等线" w:hAnsi="等线" w:cs="宋体" w:hint="eastAsia"/>
+                <w:color w:val="000000"/>
+                <w:kern w:val="0"/>
+                <w:sz w:val="22"/>
+                <w:szCs w:val="22"/>
+              </w:rPr>
+              <w:t>1000</w:t>
+            </w:r>
+          </w:p>
+        </w:tc>
+        <w:tc>
+          <w:tcPr>
+            <w:tcW w:w="1244" w:type="dxa"/>
+            <w:tcBorders>
+              <w:top w:val="nil"/>
+              <w:left w:val="nil"/>
+              <w:bottom w:val="single" w:sz="4" w:space="0" w:color="auto"/>
+              <w:right w:val="single" w:sz="4" w:space="0" w:color="auto"/>
+            </w:tcBorders>
+            <w:shd w:val="clear" w:color="000000" w:fill="70AD47"/>
+            <w:noWrap/>
+            <w:vAlign w:val="center"/>
+            <w:hideMark/>
+          </w:tcPr>
+          <w:p>
+            <w:pPr>
+              <w:widowControl/>
+              <w:jc w:val="right"/>
+              <w:rPr>
+                <w:rFonts w:ascii="等线" w:eastAsia="等线" w:hAnsi="等线" w:cs="宋体"/>
+                <w:color w:val="000000"/>
+                <w:kern w:val="0"/>
+                <w:sz w:val="22"/>
+                <w:szCs w:val="22"/>
+              </w:rPr>
+            </w:pPr>
+            <w:r>
+              <w:rPr>
+                <w:rFonts w:ascii="等线" w:eastAsia="等线" w:hAnsi="等线" w:cs="宋体" w:hint="eastAsia"/>
+                <w:color w:val="000000"/>
+                <w:kern w:val="0"/>
+                <w:sz w:val="22"/>
+                <w:szCs w:val="22"/>
+              </w:rPr>
+              <w:t>0</w:t>
+            </w:r>
+          </w:p>
+        </w:tc>
+        <w:tc>
+          <w:tcPr>
+            <w:tcW w:w="1244" w:type="dxa"/>
+            <w:tcBorders>
+              <w:top w:val="nil"/>
+              <w:left w:val="nil"/>
+              <w:bottom w:val="single" w:sz="4" w:space="0" w:color="auto"/>
+              <w:right w:val="single" w:sz="4" w:space="0" w:color="auto"/>
+            </w:tcBorders>
+            <w:shd w:val="clear" w:color="000000" w:fill="70AD47"/>
+            <w:noWrap/>
+            <w:vAlign w:val="center"/>
+            <w:hideMark/>
+          </w:tcPr>
+          <w:p>
+            <w:pPr>
+              <w:widowControl/>
+              <w:jc w:val="right"/>
+              <w:rPr>
+                <w:rFonts w:ascii="等线" w:eastAsia="等线" w:hAnsi="等线" w:cs="宋体"/>
+                <w:color w:val="000000"/>
+                <w:kern w:val="0"/>
+                <w:sz w:val="22"/>
+                <w:szCs w:val="22"/>
+              </w:rPr>
+            </w:pPr>
+            <w:r>
+              <w:rPr>
+                <w:rFonts w:ascii="等线" w:eastAsia="等线" w:hAnsi="等线" w:cs="宋体" w:hint="eastAsia"/>
+                <w:color w:val="000000"/>
+                <w:kern w:val="0"/>
+                <w:sz w:val="22"/>
+                <w:szCs w:val="22"/>
+              </w:rPr>
+              <w:t>0</w:t>
+            </w:r>
+          </w:p>
+        </w:tc>
+        <w:tc>
+          <w:tcPr>
+            <w:tcW w:w="1018" w:type="dxa"/>
+            <w:tcBorders>
+              <w:top w:val="nil"/>
+              <w:left w:val="nil"/>
+              <w:bottom w:val="single" w:sz="4" w:space="0" w:color="auto"/>
+              <w:right w:val="single" w:sz="4" w:space="0" w:color="auto"/>
+            </w:tcBorders>
+            <w:shd w:val="clear" w:color="000000" w:fill="70AD47"/>
+            <w:noWrap/>
+            <w:vAlign w:val="center"/>
+            <w:hideMark/>
+          </w:tcPr>
+          <w:p>
+            <w:pPr>
+              <w:widowControl/>
+              <w:jc w:val="right"/>
+              <w:rPr>
+                <w:rFonts w:ascii="等线" w:eastAsia="等线" w:hAnsi="等线" w:cs="宋体"/>
+                <w:color w:val="000000"/>
+                <w:kern w:val="0"/>
+                <w:sz w:val="22"/>
+                <w:szCs w:val="22"/>
+              </w:rPr>
+            </w:pPr>
+            <w:r>
+              <w:rPr>
+                <w:rFonts w:ascii="等线" w:eastAsia="等线" w:hAnsi="等线" w:cs="宋体" w:hint="eastAsia"/>
+                <w:color w:val="000000"/>
+                <w:kern w:val="0"/>
+                <w:sz w:val="22"/>
+                <w:szCs w:val="22"/>
+              </w:rPr>
+              <w:t>0</w:t>
+            </w:r>
+          </w:p>
+        </w:tc>
+        <w:tc>
+          <w:tcPr>
+            <w:tcW w:w="1018" w:type="dxa"/>
+            <w:tcBorders>
+              <w:top w:val="nil"/>
+              <w:left w:val="nil"/>
+              <w:bottom w:val="single" w:sz="4" w:space="0" w:color="auto"/>
+              <w:right w:val="single" w:sz="4" w:space="0" w:color="auto"/>
+            </w:tcBorders>
+            <w:shd w:val="clear" w:color="000000" w:fill="70AD47"/>
+            <w:noWrap/>
+            <w:vAlign w:val="center"/>
+            <w:hideMark/>
+          </w:tcPr>
+          <w:p>
+            <w:pPr>
+              <w:widowControl/>
+              <w:jc w:val="right"/>
+              <w:rPr>
+                <w:rFonts w:ascii="等线" w:eastAsia="等线" w:hAnsi="等线" w:cs="宋体"/>
+                <w:color w:val="000000"/>
+                <w:kern w:val="0"/>
+                <w:sz w:val="22"/>
+                <w:szCs w:val="22"/>
+              </w:rPr>
+            </w:pPr>
+            <w:r>
+              <w:rPr>
+                <w:rFonts w:ascii="等线" w:eastAsia="等线" w:hAnsi="等线" w:cs="宋体" w:hint="eastAsia"/>
+                <w:color w:val="000000"/>
+                <w:kern w:val="0"/>
+                <w:sz w:val="22"/>
+                <w:szCs w:val="22"/>
+              </w:rPr>
+              <w:t>0</w:t>
+            </w:r>
+          </w:p>
+        </w:tc>
+        <w:tc>
+          <w:tcPr>
+            <w:tcW w:w="1150" w:type="dxa"/>
+            <w:tcBorders>
+              <w:top w:val="nil"/>
+              <w:left w:val="nil"/>
+              <w:bottom w:val="single" w:sz="4" w:space="0" w:color="auto"/>
+              <w:right w:val="single" w:sz="4" w:space="0" w:color="auto"/>
+            </w:tcBorders>
+            <w:shd w:val="clear" w:color="000000" w:fill="70AD47"/>
+            <w:noWrap/>
+            <w:vAlign w:val="center"/>
+            <w:hideMark/>
+          </w:tcPr>
+          <w:p>
+            <w:pPr>
+              <w:widowControl/>
+              <w:jc w:val="right"/>
+              <w:rPr>
+                <w:rFonts w:ascii="等线" w:eastAsia="等线" w:hAnsi="等线" w:cs="宋体"/>
+                <w:color w:val="000000"/>
+                <w:kern w:val="0"/>
+                <w:sz w:val="22"/>
+                <w:szCs w:val="22"/>
+              </w:rPr>
+            </w:pPr>
+            <w:r>
+              <w:rPr>
+                <w:rFonts w:ascii="等线" w:eastAsia="等线" w:hAnsi="等线" w:cs="宋体" w:hint="eastAsia"/>
+                <w:color w:val="000000"/>
+                <w:kern w:val="0"/>
+                <w:sz w:val="22"/>
+                <w:szCs w:val="22"/>
+              </w:rPr>
+              <w:t>0</w:t>
+            </w:r>
+          </w:p>
+        </w:tc>
+      </w:tr>
+      <w:tr>
+        <w:trPr>
+          <w:trHeight w:val="280"/>
+        </w:trPr>
+        <w:tc>
+          <w:tcPr>
+            <w:tcW w:w="1467" w:type="dxa"/>
+            <w:tcBorders>
+              <w:top w:val="nil"/>
+              <w:left w:val="single" w:sz="4" w:space="0" w:color="auto"/>
+              <w:bottom w:val="single" w:sz="4" w:space="0" w:color="auto"/>
+              <w:right w:val="single" w:sz="4" w:space="0" w:color="auto"/>
+            </w:tcBorders>
+            <w:shd w:val="clear" w:color="auto" w:fill="auto"/>
+            <w:noWrap/>
+            <w:vAlign w:val="center"/>
+            <w:hideMark/>
+          </w:tcPr>
+          <w:p>
+            <w:pPr>
+              <w:widowControl/>
+              <w:jc w:val="left"/>
+              <w:rPr>
+                <w:rFonts w:ascii="等线" w:eastAsia="等线" w:hAnsi="等线" w:cs="宋体"/>
+                <w:color w:val="000000"/>
+                <w:kern w:val="0"/>
+                <w:sz w:val="22"/>
+                <w:szCs w:val="22"/>
+              </w:rPr>
+            </w:pPr>
+            <w:r>
+              <w:rPr>
+                <w:rFonts w:ascii="等线" w:eastAsia="等线" w:hAnsi="等线" w:cs="宋体" w:hint="eastAsia"/>
+                <w:color w:val="000000"/>
+                <w:kern w:val="0"/>
+                <w:sz w:val="22"/>
+                <w:szCs w:val="22"/>
+              </w:rPr>
+              <w:t xml:space="preserve">　</w:t>
+            </w:r>
+          </w:p>
+        </w:tc>
+        <w:tc>
+          <w:tcPr>
+            <w:tcW w:w="1131" w:type="dxa"/>
+            <w:tcBorders>
+              <w:top w:val="nil"/>
+              <w:left w:val="nil"/>
+              <w:bottom w:val="single" w:sz="4" w:space="0" w:color="auto"/>
+              <w:right w:val="single" w:sz="4" w:space="0" w:color="auto"/>
+            </w:tcBorders>
+            <w:shd w:val="clear" w:color="auto" w:fill="auto"/>
+            <w:noWrap/>
+            <w:vAlign w:val="center"/>
+            <w:hideMark/>
+          </w:tcPr>
+          <w:p>
+            <w:pPr>
+              <w:widowControl/>
+              <w:jc w:val="right"/>
+              <w:rPr>
+                <w:rFonts w:ascii="等线" w:eastAsia="等线" w:hAnsi="等线" w:cs="宋体"/>
+                <w:color w:val="000000"/>
+                <w:kern w:val="0"/>
+                <w:sz w:val="22"/>
+                <w:szCs w:val="22"/>
+              </w:rPr>
+            </w:pPr>
+            <w:r>
+              <w:rPr>
+                <w:rFonts w:ascii="等线" w:eastAsia="等线" w:hAnsi="等线" w:cs="宋体" w:hint="eastAsia"/>
+                <w:color w:val="000000"/>
+                <w:kern w:val="0"/>
+                <w:sz w:val="22"/>
+                <w:szCs w:val="22"/>
+              </w:rPr>
+              <w:t>5000</w:t>
+            </w:r>
+          </w:p>
+        </w:tc>
+        <w:tc>
+          <w:tcPr>
+            <w:tcW w:w="1244" w:type="dxa"/>
+            <w:tcBorders>
+              <w:top w:val="nil"/>
+              <w:left w:val="nil"/>
+              <w:bottom w:val="single" w:sz="4" w:space="0" w:color="auto"/>
+              <w:right w:val="single" w:sz="4" w:space="0" w:color="auto"/>
+            </w:tcBorders>
+            <w:shd w:val="clear" w:color="auto" w:fill="auto"/>
+            <w:noWrap/>
+            <w:vAlign w:val="center"/>
+            <w:hideMark/>
+          </w:tcPr>
+          <w:p>
+            <w:pPr>
+              <w:widowControl/>
+              <w:jc w:val="right"/>
+              <w:rPr>
+                <w:rFonts w:ascii="等线" w:eastAsia="等线" w:hAnsi="等线" w:cs="宋体"/>
+                <w:color w:val="000000"/>
+                <w:kern w:val="0"/>
+                <w:sz w:val="22"/>
+                <w:szCs w:val="22"/>
+              </w:rPr>
+            </w:pPr>
+            <w:r>
+              <w:rPr>
+                <w:rFonts w:ascii="等线" w:eastAsia="等线" w:hAnsi="等线" w:cs="宋体" w:hint="eastAsia"/>
+                <w:color w:val="000000"/>
+                <w:kern w:val="0"/>
+                <w:sz w:val="22"/>
+                <w:szCs w:val="22"/>
+              </w:rPr>
+              <w:t>2</w:t>
+            </w:r>
+          </w:p>
+        </w:tc>
+        <w:tc>
+          <w:tcPr>
+            <w:tcW w:w="1244" w:type="dxa"/>
+            <w:tcBorders>
+              <w:top w:val="nil"/>
+              <w:left w:val="nil"/>
+              <w:bottom w:val="single" w:sz="4" w:space="0" w:color="auto"/>
+              <w:right w:val="single" w:sz="4" w:space="0" w:color="auto"/>
+            </w:tcBorders>
+            <w:shd w:val="clear" w:color="000000" w:fill="70AD47"/>
+            <w:noWrap/>
+            <w:vAlign w:val="center"/>
+            <w:hideMark/>
+          </w:tcPr>
+          <w:p>
+            <w:pPr>
+              <w:widowControl/>
+              <w:jc w:val="right"/>
+              <w:rPr>
+                <w:rFonts w:ascii="等线" w:eastAsia="等线" w:hAnsi="等线" w:cs="宋体"/>
+                <w:color w:val="000000"/>
+                <w:kern w:val="0"/>
+                <w:sz w:val="22"/>
+                <w:szCs w:val="22"/>
+              </w:rPr>
+            </w:pPr>
+            <w:r>
+              <w:rPr>
+                <w:rFonts w:ascii="等线" w:eastAsia="等线" w:hAnsi="等线" w:cs="宋体" w:hint="eastAsia"/>
+                <w:color w:val="000000"/>
+                <w:kern w:val="0"/>
+                <w:sz w:val="22"/>
+                <w:szCs w:val="22"/>
+              </w:rPr>
+              <w:t>0</w:t>
+            </w:r>
+          </w:p>
+        </w:tc>
+        <w:tc>
+          <w:tcPr>
+            <w:tcW w:w="1018" w:type="dxa"/>
+            <w:tcBorders>
+              <w:top w:val="nil"/>
+              <w:left w:val="nil"/>
+              <w:bottom w:val="single" w:sz="4" w:space="0" w:color="auto"/>
+              <w:right w:val="single" w:sz="4" w:space="0" w:color="auto"/>
+            </w:tcBorders>
+            <w:shd w:val="clear" w:color="000000" w:fill="70AD47"/>
+            <w:noWrap/>
+            <w:vAlign w:val="center"/>
+            <w:hideMark/>
+          </w:tcPr>
+          <w:p>
+            <w:pPr>
+              <w:widowControl/>
+              <w:jc w:val="right"/>
+              <w:rPr>
+                <w:rFonts w:ascii="等线" w:eastAsia="等线" w:hAnsi="等线" w:cs="宋体"/>
+                <w:color w:val="000000"/>
+                <w:kern w:val="0"/>
+                <w:sz w:val="22"/>
+                <w:szCs w:val="22"/>
+              </w:rPr>
+            </w:pPr>
+            <w:r>
+              <w:rPr>
+                <w:rFonts w:ascii="等线" w:eastAsia="等线" w:hAnsi="等线" w:cs="宋体" w:hint="eastAsia"/>
+                <w:color w:val="000000"/>
+                <w:kern w:val="0"/>
+                <w:sz w:val="22"/>
+                <w:szCs w:val="22"/>
+              </w:rPr>
+              <w:t>0</w:t>
+            </w:r>
+          </w:p>
+        </w:tc>
+        <w:tc>
+          <w:tcPr>
+            <w:tcW w:w="1018" w:type="dxa"/>
+            <w:tcBorders>
+              <w:top w:val="nil"/>
+              <w:left w:val="nil"/>
+              <w:bottom w:val="single" w:sz="4" w:space="0" w:color="auto"/>
+              <w:right w:val="single" w:sz="4" w:space="0" w:color="auto"/>
+            </w:tcBorders>
+            <w:shd w:val="clear" w:color="000000" w:fill="70AD47"/>
+            <w:noWrap/>
+            <w:vAlign w:val="center"/>
+            <w:hideMark/>
+          </w:tcPr>
+          <w:p>
+            <w:pPr>
+              <w:widowControl/>
+              <w:jc w:val="right"/>
+              <w:rPr>
+                <w:rFonts w:ascii="等线" w:eastAsia="等线" w:hAnsi="等线" w:cs="宋体"/>
+                <w:color w:val="000000"/>
+                <w:kern w:val="0"/>
+                <w:sz w:val="22"/>
+                <w:szCs w:val="22"/>
+              </w:rPr>
+            </w:pPr>
+            <w:r>
+              <w:rPr>
+                <w:rFonts w:ascii="等线" w:eastAsia="等线" w:hAnsi="等线" w:cs="宋体" w:hint="eastAsia"/>
+                <w:color w:val="000000"/>
+                <w:kern w:val="0"/>
+                <w:sz w:val="22"/>
+                <w:szCs w:val="22"/>
+              </w:rPr>
+              <w:t>0</w:t>
+            </w:r>
+          </w:p>
+        </w:tc>
+        <w:tc>
+          <w:tcPr>
+            <w:tcW w:w="1150" w:type="dxa"/>
+            <w:tcBorders>
+              <w:top w:val="nil"/>
+              <w:left w:val="nil"/>
+              <w:bottom w:val="single" w:sz="4" w:space="0" w:color="auto"/>
+              <w:right w:val="single" w:sz="4" w:space="0" w:color="auto"/>
+            </w:tcBorders>
+            <w:shd w:val="clear" w:color="000000" w:fill="70AD47"/>
+            <w:noWrap/>
+            <w:vAlign w:val="center"/>
+            <w:hideMark/>
+          </w:tcPr>
+          <w:p>
+            <w:pPr>
+              <w:widowControl/>
+              <w:jc w:val="right"/>
+              <w:rPr>
+                <w:rFonts w:ascii="等线" w:eastAsia="等线" w:hAnsi="等线" w:cs="宋体"/>
+                <w:color w:val="000000"/>
+                <w:kern w:val="0"/>
+                <w:sz w:val="22"/>
+                <w:szCs w:val="22"/>
+              </w:rPr>
+            </w:pPr>
+            <w:r>
+              <w:rPr>
+                <w:rFonts w:ascii="等线" w:eastAsia="等线" w:hAnsi="等线" w:cs="宋体" w:hint="eastAsia"/>
+                <w:color w:val="000000"/>
+                <w:kern w:val="0"/>
+                <w:sz w:val="22"/>
+                <w:szCs w:val="22"/>
+              </w:rPr>
+              <w:t>0</w:t>
+            </w:r>
+          </w:p>
+        </w:tc>
+      </w:tr>
+      <w:tr>
+        <w:trPr>
+          <w:trHeight w:val="280"/>
+        </w:trPr>
+        <w:tc>
+          <w:tcPr>
+            <w:tcW w:w="1467" w:type="dxa"/>
+            <w:tcBorders>
+              <w:top w:val="nil"/>
+              <w:left w:val="single" w:sz="4" w:space="0" w:color="auto"/>
+              <w:bottom w:val="single" w:sz="4" w:space="0" w:color="auto"/>
+              <w:right w:val="single" w:sz="4" w:space="0" w:color="auto"/>
+            </w:tcBorders>
+            <w:shd w:val="clear" w:color="auto" w:fill="auto"/>
+            <w:noWrap/>
+            <w:vAlign w:val="center"/>
+            <w:hideMark/>
+          </w:tcPr>
+          <w:p>
+            <w:pPr>
+              <w:widowControl/>
+              <w:jc w:val="left"/>
+              <w:rPr>
+                <w:rFonts w:ascii="等线" w:eastAsia="等线" w:hAnsi="等线" w:cs="宋体"/>
+                <w:color w:val="000000"/>
+                <w:kern w:val="0"/>
+                <w:sz w:val="22"/>
+                <w:szCs w:val="22"/>
+              </w:rPr>
+            </w:pPr>
+            <w:r>
+              <w:rPr>
+                <w:rFonts w:ascii="等线" w:eastAsia="等线" w:hAnsi="等线" w:cs="宋体" w:hint="eastAsia"/>
+                <w:color w:val="000000"/>
+                <w:kern w:val="0"/>
+                <w:sz w:val="22"/>
+                <w:szCs w:val="22"/>
+              </w:rPr>
+              <w:t xml:space="preserve">　</w:t>
+            </w:r>
+          </w:p>
+        </w:tc>
+        <w:tc>
+          <w:tcPr>
+            <w:tcW w:w="1131" w:type="dxa"/>
+            <w:tcBorders>
+              <w:top w:val="nil"/>
+              <w:left w:val="nil"/>
+              <w:bottom w:val="single" w:sz="4" w:space="0" w:color="auto"/>
+              <w:right w:val="single" w:sz="4" w:space="0" w:color="auto"/>
+            </w:tcBorders>
+            <w:shd w:val="clear" w:color="auto" w:fill="auto"/>
+            <w:noWrap/>
+            <w:vAlign w:val="center"/>
+            <w:hideMark/>
+          </w:tcPr>
+          <w:p>
+            <w:pPr>
+              <w:widowControl/>
+              <w:jc w:val="right"/>
+              <w:rPr>
+                <w:rFonts w:ascii="等线" w:eastAsia="等线" w:hAnsi="等线" w:cs="宋体"/>
+                <w:color w:val="000000"/>
+                <w:kern w:val="0"/>
+                <w:sz w:val="22"/>
+                <w:szCs w:val="22"/>
+              </w:rPr>
+            </w:pPr>
+            <w:r>
+              <w:rPr>
+                <w:rFonts w:ascii="等线" w:eastAsia="等线" w:hAnsi="等线" w:cs="宋体" w:hint="eastAsia"/>
+                <w:color w:val="000000"/>
+                <w:kern w:val="0"/>
+                <w:sz w:val="22"/>
+                <w:szCs w:val="22"/>
+              </w:rPr>
+              <w:t>25000</w:t>
+            </w:r>
+          </w:p>
+        </w:tc>
+        <w:tc>
+          <w:tcPr>
+            <w:tcW w:w="1244" w:type="dxa"/>
+            <w:tcBorders>
+              <w:top w:val="nil"/>
+              <w:left w:val="nil"/>
+              <w:bottom w:val="single" w:sz="4" w:space="0" w:color="auto"/>
+              <w:right w:val="single" w:sz="4" w:space="0" w:color="auto"/>
+            </w:tcBorders>
+            <w:shd w:val="clear" w:color="auto" w:fill="auto"/>
+            <w:noWrap/>
+            <w:vAlign w:val="center"/>
+            <w:hideMark/>
+          </w:tcPr>
+          <w:p>
+            <w:pPr>
+              <w:widowControl/>
+              <w:jc w:val="right"/>
+              <w:rPr>
+                <w:rFonts w:ascii="等线" w:eastAsia="等线" w:hAnsi="等线" w:cs="宋体"/>
+                <w:color w:val="000000"/>
+                <w:kern w:val="0"/>
+                <w:sz w:val="22"/>
+                <w:szCs w:val="22"/>
+              </w:rPr>
+            </w:pPr>
+            <w:r>
+              <w:rPr>
+                <w:rFonts w:ascii="等线" w:eastAsia="等线" w:hAnsi="等线" w:cs="宋体" w:hint="eastAsia"/>
+                <w:color w:val="000000"/>
+                <w:kern w:val="0"/>
+                <w:sz w:val="22"/>
+                <w:szCs w:val="22"/>
+              </w:rPr>
+              <w:t>73</w:t>
+            </w:r>
+          </w:p>
+        </w:tc>
+        <w:tc>
+          <w:tcPr>
+            <w:tcW w:w="1244" w:type="dxa"/>
+            <w:tcBorders>
+              <w:top w:val="nil"/>
+              <w:left w:val="nil"/>
+              <w:bottom w:val="single" w:sz="4" w:space="0" w:color="auto"/>
+              <w:right w:val="single" w:sz="4" w:space="0" w:color="auto"/>
+            </w:tcBorders>
+            <w:shd w:val="clear" w:color="000000" w:fill="70AD47"/>
+            <w:noWrap/>
+            <w:vAlign w:val="center"/>
+            <w:hideMark/>
+          </w:tcPr>
+          <w:p>
+            <w:pPr>
+              <w:widowControl/>
+              <w:jc w:val="right"/>
+              <w:rPr>
+                <w:rFonts w:ascii="等线" w:eastAsia="等线" w:hAnsi="等线" w:cs="宋体"/>
+                <w:color w:val="000000"/>
+                <w:kern w:val="0"/>
+                <w:sz w:val="22"/>
+                <w:szCs w:val="22"/>
+              </w:rPr>
+            </w:pPr>
+            <w:r>
+              <w:rPr>
+                <w:rFonts w:ascii="等线" w:eastAsia="等线" w:hAnsi="等线" w:cs="宋体" w:hint="eastAsia"/>
+                <w:color w:val="000000"/>
+                <w:kern w:val="0"/>
+                <w:sz w:val="22"/>
+                <w:szCs w:val="22"/>
+              </w:rPr>
+              <w:t>0</w:t>
+            </w:r>
+          </w:p>
+        </w:tc>
+        <w:tc>
+          <w:tcPr>
+            <w:tcW w:w="1018" w:type="dxa"/>
+            <w:tcBorders>
+              <w:top w:val="nil"/>
+              <w:left w:val="nil"/>
+              <w:bottom w:val="single" w:sz="4" w:space="0" w:color="auto"/>
+              <w:right w:val="single" w:sz="4" w:space="0" w:color="auto"/>
+            </w:tcBorders>
+            <w:shd w:val="clear" w:color="000000" w:fill="FFFFFF"/>
+            <w:noWrap/>
+            <w:vAlign w:val="center"/>
+            <w:hideMark/>
+          </w:tcPr>
+          <w:p>
+            <w:pPr>
+              <w:widowControl/>
+              <w:jc w:val="right"/>
+              <w:rPr>
+                <w:rFonts w:ascii="等线" w:eastAsia="等线" w:hAnsi="等线" w:cs="宋体"/>
+                <w:color w:val="000000"/>
+                <w:kern w:val="0"/>
+                <w:sz w:val="22"/>
+                <w:szCs w:val="22"/>
+              </w:rPr>
+            </w:pPr>
+            <w:r>
+              <w:rPr>
+                <w:rFonts w:ascii="等线" w:eastAsia="等线" w:hAnsi="等线" w:cs="宋体" w:hint="eastAsia"/>
+                <w:color w:val="000000"/>
+                <w:kern w:val="0"/>
+                <w:sz w:val="22"/>
+                <w:szCs w:val="22"/>
+              </w:rPr>
+              <w:t>1</w:t>
+            </w:r>
+          </w:p>
+        </w:tc>
+        <w:tc>
+          <w:tcPr>
+            <w:tcW w:w="1018" w:type="dxa"/>
+            <w:tcBorders>
+              <w:top w:val="nil"/>
+              <w:left w:val="nil"/>
+              <w:bottom w:val="single" w:sz="4" w:space="0" w:color="auto"/>
+              <w:right w:val="single" w:sz="4" w:space="0" w:color="auto"/>
+            </w:tcBorders>
+            <w:shd w:val="clear" w:color="auto" w:fill="auto"/>
+            <w:noWrap/>
+            <w:vAlign w:val="center"/>
+            <w:hideMark/>
+          </w:tcPr>
+          <w:p>
+            <w:pPr>
+              <w:widowControl/>
+              <w:jc w:val="right"/>
+              <w:rPr>
+                <w:rFonts w:ascii="等线" w:eastAsia="等线" w:hAnsi="等线" w:cs="宋体"/>
+                <w:color w:val="000000"/>
+                <w:kern w:val="0"/>
+                <w:sz w:val="22"/>
+                <w:szCs w:val="22"/>
+              </w:rPr>
+            </w:pPr>
+            <w:r>
+              <w:rPr>
+                <w:rFonts w:ascii="等线" w:eastAsia="等线" w:hAnsi="等线" w:cs="宋体" w:hint="eastAsia"/>
+                <w:color w:val="000000"/>
+                <w:kern w:val="0"/>
+                <w:sz w:val="22"/>
+                <w:szCs w:val="22"/>
+              </w:rPr>
+              <w:t>1</w:t>
+            </w:r>
+          </w:p>
+        </w:tc>
+        <w:tc>
+          <w:tcPr>
+            <w:tcW w:w="1150" w:type="dxa"/>
+            <w:tcBorders>
+              <w:top w:val="nil"/>
+              <w:left w:val="nil"/>
+              <w:bottom w:val="single" w:sz="4" w:space="0" w:color="auto"/>
+              <w:right w:val="single" w:sz="4" w:space="0" w:color="auto"/>
+            </w:tcBorders>
+            <w:shd w:val="clear" w:color="auto" w:fill="auto"/>
+            <w:noWrap/>
+            <w:vAlign w:val="center"/>
+            <w:hideMark/>
+          </w:tcPr>
+          <w:p>
+            <w:pPr>
+              <w:widowControl/>
+              <w:jc w:val="right"/>
+              <w:rPr>
+                <w:rFonts w:ascii="等线" w:eastAsia="等线" w:hAnsi="等线" w:cs="宋体"/>
+                <w:color w:val="000000"/>
+                <w:kern w:val="0"/>
+                <w:sz w:val="22"/>
+                <w:szCs w:val="22"/>
+              </w:rPr>
+            </w:pPr>
+            <w:r>
+              <w:rPr>
+                <w:rFonts w:ascii="等线" w:eastAsia="等线" w:hAnsi="等线" w:cs="宋体" w:hint="eastAsia"/>
+                <w:color w:val="000000"/>
+                <w:kern w:val="0"/>
+                <w:sz w:val="22"/>
+                <w:szCs w:val="22"/>
+              </w:rPr>
+              <w:t>0</w:t>
+            </w:r>
+          </w:p>
+        </w:tc>
+      </w:tr>
+      <w:tr>
+        <w:trPr>
+          <w:trHeight w:val="280"/>
+        </w:trPr>
+        <w:tc>
+          <w:tcPr>
+            <w:tcW w:w="1467" w:type="dxa"/>
+            <w:tcBorders>
+              <w:top w:val="nil"/>
+              <w:left w:val="single" w:sz="4" w:space="0" w:color="auto"/>
+              <w:bottom w:val="single" w:sz="4" w:space="0" w:color="auto"/>
+              <w:right w:val="single" w:sz="4" w:space="0" w:color="auto"/>
+            </w:tcBorders>
+            <w:shd w:val="clear" w:color="auto" w:fill="auto"/>
+            <w:noWrap/>
+            <w:vAlign w:val="center"/>
+            <w:hideMark/>
+          </w:tcPr>
+          <w:p>
+            <w:pPr>
+              <w:widowControl/>
+              <w:jc w:val="left"/>
+              <w:rPr>
+                <w:rFonts w:ascii="等线" w:eastAsia="等线" w:hAnsi="等线" w:cs="宋体"/>
+                <w:color w:val="000000"/>
+                <w:kern w:val="0"/>
+                <w:sz w:val="22"/>
+                <w:szCs w:val="22"/>
+              </w:rPr>
+            </w:pPr>
+            <w:r>
+              <w:rPr>
+                <w:rFonts w:ascii="等线" w:eastAsia="等线" w:hAnsi="等线" w:cs="宋体" w:hint="eastAsia"/>
+                <w:color w:val="000000"/>
+                <w:kern w:val="0"/>
+                <w:sz w:val="22"/>
+                <w:szCs w:val="22"/>
+              </w:rPr>
+              <w:t xml:space="preserve">　</w:t>
+            </w:r>
+          </w:p>
+        </w:tc>
+        <w:tc>
+          <w:tcPr>
+            <w:tcW w:w="1131" w:type="dxa"/>
+            <w:tcBorders>
+              <w:top w:val="nil"/>
+              <w:left w:val="nil"/>
+              <w:bottom w:val="single" w:sz="4" w:space="0" w:color="auto"/>
+              <w:right w:val="single" w:sz="4" w:space="0" w:color="auto"/>
+            </w:tcBorders>
+            <w:shd w:val="clear" w:color="auto" w:fill="auto"/>
+            <w:noWrap/>
+            <w:vAlign w:val="center"/>
+            <w:hideMark/>
+          </w:tcPr>
+          <w:p>
+            <w:pPr>
+              <w:widowControl/>
+              <w:jc w:val="right"/>
+              <w:rPr>
+                <w:rFonts w:ascii="等线" w:eastAsia="等线" w:hAnsi="等线" w:cs="宋体"/>
+                <w:color w:val="000000"/>
+                <w:kern w:val="0"/>
+                <w:sz w:val="22"/>
+                <w:szCs w:val="22"/>
+              </w:rPr>
+            </w:pPr>
+            <w:r>
+              <w:rPr>
+                <w:rFonts w:ascii="等线" w:eastAsia="等线" w:hAnsi="等线" w:cs="宋体" w:hint="eastAsia"/>
+                <w:color w:val="000000"/>
+                <w:kern w:val="0"/>
+                <w:sz w:val="22"/>
+                <w:szCs w:val="22"/>
+              </w:rPr>
+              <w:t>125000</w:t>
+            </w:r>
+          </w:p>
+        </w:tc>
+        <w:tc>
+          <w:tcPr>
+            <w:tcW w:w="1244" w:type="dxa"/>
+            <w:tcBorders>
+              <w:top w:val="nil"/>
+              <w:left w:val="nil"/>
+              <w:bottom w:val="single" w:sz="4" w:space="0" w:color="auto"/>
+              <w:right w:val="single" w:sz="4" w:space="0" w:color="auto"/>
+            </w:tcBorders>
+            <w:shd w:val="clear" w:color="auto" w:fill="auto"/>
+            <w:noWrap/>
+            <w:vAlign w:val="center"/>
+            <w:hideMark/>
+          </w:tcPr>
+          <w:p>
+            <w:pPr>
+              <w:widowControl/>
+              <w:jc w:val="right"/>
+              <w:rPr>
+                <w:rFonts w:ascii="等线" w:eastAsia="等线" w:hAnsi="等线" w:cs="宋体"/>
+                <w:color w:val="000000"/>
+                <w:kern w:val="0"/>
+                <w:sz w:val="22"/>
+                <w:szCs w:val="22"/>
+              </w:rPr>
+            </w:pPr>
+            <w:r>
+              <w:rPr>
+                <w:rFonts w:ascii="等线" w:eastAsia="等线" w:hAnsi="等线" w:cs="宋体" w:hint="eastAsia"/>
+                <w:color w:val="000000"/>
+                <w:kern w:val="0"/>
+                <w:sz w:val="22"/>
+                <w:szCs w:val="22"/>
+              </w:rPr>
+              <w:t>1483</w:t>
+            </w:r>
+          </w:p>
+        </w:tc>
+        <w:tc>
+          <w:tcPr>
+            <w:tcW w:w="1244" w:type="dxa"/>
+            <w:tcBorders>
+              <w:top w:val="nil"/>
+              <w:left w:val="nil"/>
+              <w:bottom w:val="single" w:sz="4" w:space="0" w:color="auto"/>
+              <w:right w:val="single" w:sz="4" w:space="0" w:color="auto"/>
+            </w:tcBorders>
+            <w:shd w:val="clear" w:color="000000" w:fill="70AD47"/>
+            <w:noWrap/>
+            <w:vAlign w:val="center"/>
+            <w:hideMark/>
+          </w:tcPr>
+          <w:p>
+            <w:pPr>
+              <w:widowControl/>
+              <w:jc w:val="right"/>
+              <w:rPr>
+                <w:rFonts w:ascii="等线" w:eastAsia="等线" w:hAnsi="等线" w:cs="宋体"/>
+                <w:color w:val="000000"/>
+                <w:kern w:val="0"/>
+                <w:sz w:val="22"/>
+                <w:szCs w:val="22"/>
+              </w:rPr>
+            </w:pPr>
+            <w:r>
+              <w:rPr>
+                <w:rFonts w:ascii="等线" w:eastAsia="等线" w:hAnsi="等线" w:cs="宋体" w:hint="eastAsia"/>
+                <w:color w:val="000000"/>
+                <w:kern w:val="0"/>
+                <w:sz w:val="22"/>
+                <w:szCs w:val="22"/>
+              </w:rPr>
+              <w:t>0</w:t>
+            </w:r>
+          </w:p>
+        </w:tc>
+        <w:tc>
+          <w:tcPr>
+            <w:tcW w:w="1018" w:type="dxa"/>
+            <w:tcBorders>
+              <w:top w:val="nil"/>
+              <w:left w:val="nil"/>
+              <w:bottom w:val="single" w:sz="4" w:space="0" w:color="auto"/>
+              <w:right w:val="single" w:sz="4" w:space="0" w:color="auto"/>
+            </w:tcBorders>
+            <w:shd w:val="clear" w:color="auto" w:fill="auto"/>
+            <w:noWrap/>
+            <w:vAlign w:val="center"/>
+            <w:hideMark/>
+          </w:tcPr>
+          <w:p>
+            <w:pPr>
+              <w:widowControl/>
+              <w:jc w:val="right"/>
+              <w:rPr>
+                <w:rFonts w:ascii="等线" w:eastAsia="等线" w:hAnsi="等线" w:cs="宋体"/>
+                <w:color w:val="000000"/>
+                <w:kern w:val="0"/>
+                <w:sz w:val="22"/>
+                <w:szCs w:val="22"/>
+              </w:rPr>
+            </w:pPr>
+            <w:r>
+              <w:rPr>
+                <w:rFonts w:ascii="等线" w:eastAsia="等线" w:hAnsi="等线" w:cs="宋体" w:hint="eastAsia"/>
+                <w:color w:val="000000"/>
+                <w:kern w:val="0"/>
+                <w:sz w:val="22"/>
+                <w:szCs w:val="22"/>
+              </w:rPr>
+              <w:t>7</w:t>
+            </w:r>
+          </w:p>
+        </w:tc>
+        <w:tc>
+          <w:tcPr>
+            <w:tcW w:w="1018" w:type="dxa"/>
+            <w:tcBorders>
+              <w:top w:val="nil"/>
+              <w:left w:val="nil"/>
+              <w:bottom w:val="single" w:sz="4" w:space="0" w:color="auto"/>
+              <w:right w:val="single" w:sz="4" w:space="0" w:color="auto"/>
+            </w:tcBorders>
+            <w:shd w:val="clear" w:color="auto" w:fill="auto"/>
+            <w:noWrap/>
+            <w:vAlign w:val="center"/>
+            <w:hideMark/>
+          </w:tcPr>
+          <w:p>
+            <w:pPr>
+              <w:widowControl/>
+              <w:jc w:val="right"/>
+              <w:rPr>
+                <w:rFonts w:ascii="等线" w:eastAsia="等线" w:hAnsi="等线" w:cs="宋体"/>
+                <w:color w:val="000000"/>
+                <w:kern w:val="0"/>
+                <w:sz w:val="22"/>
+                <w:szCs w:val="22"/>
+              </w:rPr>
+            </w:pPr>
+            <w:r>
+              <w:rPr>
+                <w:rFonts w:ascii="等线" w:eastAsia="等线" w:hAnsi="等线" w:cs="宋体" w:hint="eastAsia"/>
+                <w:color w:val="000000"/>
+                <w:kern w:val="0"/>
+                <w:sz w:val="22"/>
+                <w:szCs w:val="22"/>
+              </w:rPr>
+              <w:t>6</w:t>
+            </w:r>
+          </w:p>
+        </w:tc>
+        <w:tc>
+          <w:tcPr>
+            <w:tcW w:w="1150" w:type="dxa"/>
+            <w:tcBorders>
+              <w:top w:val="nil"/>
+              <w:left w:val="nil"/>
+              <w:bottom w:val="single" w:sz="4" w:space="0" w:color="auto"/>
+              <w:right w:val="single" w:sz="4" w:space="0" w:color="auto"/>
+            </w:tcBorders>
+            <w:shd w:val="clear" w:color="auto" w:fill="auto"/>
+            <w:noWrap/>
+            <w:vAlign w:val="center"/>
+            <w:hideMark/>
+          </w:tcPr>
+          <w:p>
+            <w:pPr>
+              <w:widowControl/>
+              <w:jc w:val="right"/>
+              <w:rPr>
+                <w:rFonts w:ascii="等线" w:eastAsia="等线" w:hAnsi="等线" w:cs="宋体"/>
+                <w:color w:val="000000"/>
+                <w:kern w:val="0"/>
+                <w:sz w:val="22"/>
+                <w:szCs w:val="22"/>
+              </w:rPr>
+            </w:pPr>
+            <w:r>
+              <w:rPr>
+                <w:rFonts w:ascii="等线" w:eastAsia="等线" w:hAnsi="等线" w:cs="宋体" w:hint="eastAsia"/>
+                <w:color w:val="000000"/>
+                <w:kern w:val="0"/>
+                <w:sz w:val="22"/>
+                <w:szCs w:val="22"/>
+              </w:rPr>
+              <w:t>0</w:t>
+            </w:r>
+          </w:p>
+        </w:tc>
+      </w:tr>
+      <w:tr>
+        <w:trPr>
+          <w:trHeight w:val="280"/>
+        </w:trPr>
+        <w:tc>
+          <w:tcPr>
+            <w:tcW w:w="1467" w:type="dxa"/>
+            <w:tcBorders>
+              <w:top w:val="nil"/>
+              <w:left w:val="single" w:sz="4" w:space="0" w:color="auto"/>
+              <w:bottom w:val="single" w:sz="4" w:space="0" w:color="auto"/>
+              <w:right w:val="single" w:sz="4" w:space="0" w:color="auto"/>
+            </w:tcBorders>
+            <w:shd w:val="clear" w:color="auto" w:fill="auto"/>
+            <w:noWrap/>
+            <w:vAlign w:val="center"/>
+            <w:hideMark/>
+          </w:tcPr>
+          <w:p>
+            <w:pPr>
+              <w:widowControl/>
+              <w:jc w:val="left"/>
+              <w:rPr>
+                <w:rFonts w:ascii="等线" w:eastAsia="等线" w:hAnsi="等线" w:cs="宋体"/>
+                <w:color w:val="000000"/>
+                <w:kern w:val="0"/>
+                <w:sz w:val="22"/>
+                <w:szCs w:val="22"/>
+              </w:rPr>
+            </w:pPr>
+            <w:r>
+              <w:rPr>
+                <w:rFonts w:ascii="等线" w:eastAsia="等线" w:hAnsi="等线" w:cs="宋体" w:hint="eastAsia"/>
+                <w:color w:val="000000"/>
+                <w:kern w:val="0"/>
+                <w:sz w:val="22"/>
+                <w:szCs w:val="22"/>
+              </w:rPr>
+              <w:t xml:space="preserve">　</w:t>
+            </w:r>
+          </w:p>
+        </w:tc>
+        <w:tc>
+          <w:tcPr>
+            <w:tcW w:w="1131" w:type="dxa"/>
+            <w:tcBorders>
+              <w:top w:val="nil"/>
+              <w:left w:val="nil"/>
+              <w:bottom w:val="single" w:sz="4" w:space="0" w:color="auto"/>
+              <w:right w:val="single" w:sz="4" w:space="0" w:color="auto"/>
+            </w:tcBorders>
+            <w:shd w:val="clear" w:color="auto" w:fill="auto"/>
+            <w:noWrap/>
+            <w:vAlign w:val="center"/>
+            <w:hideMark/>
+          </w:tcPr>
+          <w:p>
+            <w:pPr>
+              <w:widowControl/>
+              <w:jc w:val="right"/>
+              <w:rPr>
+                <w:rFonts w:ascii="等线" w:eastAsia="等线" w:hAnsi="等线" w:cs="宋体"/>
+                <w:color w:val="000000"/>
+                <w:kern w:val="0"/>
+                <w:sz w:val="22"/>
+                <w:szCs w:val="22"/>
+              </w:rPr>
+            </w:pPr>
+            <w:r>
+              <w:rPr>
+                <w:rFonts w:ascii="等线" w:eastAsia="等线" w:hAnsi="等线" w:cs="宋体" w:hint="eastAsia"/>
+                <w:color w:val="000000"/>
+                <w:kern w:val="0"/>
+                <w:sz w:val="22"/>
+                <w:szCs w:val="22"/>
+              </w:rPr>
+              <w:t>625000</w:t>
+            </w:r>
+          </w:p>
+        </w:tc>
+        <w:tc>
+          <w:tcPr>
+            <w:tcW w:w="1244" w:type="dxa"/>
+            <w:tcBorders>
+              <w:top w:val="nil"/>
+              <w:left w:val="nil"/>
+              <w:bottom w:val="single" w:sz="4" w:space="0" w:color="auto"/>
+              <w:right w:val="single" w:sz="4" w:space="0" w:color="auto"/>
+            </w:tcBorders>
+            <w:shd w:val="clear" w:color="auto" w:fill="auto"/>
+            <w:noWrap/>
+            <w:vAlign w:val="center"/>
+            <w:hideMark/>
+          </w:tcPr>
+          <w:p>
+            <w:pPr>
+              <w:widowControl/>
+              <w:jc w:val="right"/>
+              <w:rPr>
+                <w:rFonts w:ascii="等线" w:eastAsia="等线" w:hAnsi="等线" w:cs="宋体"/>
+                <w:color w:val="000000"/>
+                <w:kern w:val="0"/>
+                <w:sz w:val="22"/>
+                <w:szCs w:val="22"/>
+              </w:rPr>
+            </w:pPr>
+            <w:r>
+              <w:rPr>
+                <w:rFonts w:ascii="等线" w:eastAsia="等线" w:hAnsi="等线" w:cs="宋体" w:hint="eastAsia"/>
+                <w:color w:val="000000"/>
+                <w:kern w:val="0"/>
+                <w:sz w:val="22"/>
+                <w:szCs w:val="22"/>
+              </w:rPr>
+              <w:t>37924</w:t>
+            </w:r>
+          </w:p>
+        </w:tc>
+        <w:tc>
+          <w:tcPr>
+            <w:tcW w:w="1244" w:type="dxa"/>
+            <w:tcBorders>
+              <w:top w:val="nil"/>
+              <w:left w:val="nil"/>
+              <w:bottom w:val="single" w:sz="4" w:space="0" w:color="auto"/>
+              <w:right w:val="single" w:sz="4" w:space="0" w:color="auto"/>
+            </w:tcBorders>
+            <w:shd w:val="clear" w:color="000000" w:fill="70AD47"/>
+            <w:noWrap/>
+            <w:vAlign w:val="center"/>
+            <w:hideMark/>
+          </w:tcPr>
+          <w:p>
+            <w:pPr>
+              <w:widowControl/>
+              <w:jc w:val="right"/>
+              <w:rPr>
+                <w:rFonts w:ascii="等线" w:eastAsia="等线" w:hAnsi="等线" w:cs="宋体"/>
+                <w:color w:val="000000"/>
+                <w:kern w:val="0"/>
+                <w:sz w:val="22"/>
+                <w:szCs w:val="22"/>
+              </w:rPr>
+            </w:pPr>
+            <w:r>
+              <w:rPr>
+                <w:rFonts w:ascii="等线" w:eastAsia="等线" w:hAnsi="等线" w:cs="宋体" w:hint="eastAsia"/>
+                <w:color w:val="000000"/>
+                <w:kern w:val="0"/>
+                <w:sz w:val="22"/>
+                <w:szCs w:val="22"/>
+              </w:rPr>
+              <w:t>1</w:t>
+            </w:r>
+          </w:p>
+        </w:tc>
+        <w:tc>
+          <w:tcPr>
+            <w:tcW w:w="1018" w:type="dxa"/>
+            <w:tcBorders>
+              <w:top w:val="nil"/>
+              <w:left w:val="nil"/>
+              <w:bottom w:val="single" w:sz="4" w:space="0" w:color="auto"/>
+              <w:right w:val="single" w:sz="4" w:space="0" w:color="auto"/>
+            </w:tcBorders>
+            <w:shd w:val="clear" w:color="auto" w:fill="auto"/>
+            <w:noWrap/>
+            <w:vAlign w:val="center"/>
+            <w:hideMark/>
+          </w:tcPr>
+          <w:p>
+            <w:pPr>
+              <w:widowControl/>
+              <w:jc w:val="right"/>
+              <w:rPr>
+                <w:rFonts w:ascii="等线" w:eastAsia="等线" w:hAnsi="等线" w:cs="宋体"/>
+                <w:color w:val="000000"/>
+                <w:kern w:val="0"/>
+                <w:sz w:val="22"/>
+                <w:szCs w:val="22"/>
+              </w:rPr>
+            </w:pPr>
+            <w:r>
+              <w:rPr>
+                <w:rFonts w:ascii="等线" w:eastAsia="等线" w:hAnsi="等线" w:cs="宋体" w:hint="eastAsia"/>
+                <w:color w:val="000000"/>
+                <w:kern w:val="0"/>
+                <w:sz w:val="22"/>
+                <w:szCs w:val="22"/>
+              </w:rPr>
+              <w:t>32</w:t>
+            </w:r>
+          </w:p>
+        </w:tc>
+        <w:tc>
+          <w:tcPr>
+            <w:tcW w:w="1018" w:type="dxa"/>
+            <w:tcBorders>
+              <w:top w:val="nil"/>
+              <w:left w:val="nil"/>
+              <w:bottom w:val="single" w:sz="4" w:space="0" w:color="auto"/>
+              <w:right w:val="single" w:sz="4" w:space="0" w:color="auto"/>
+            </w:tcBorders>
+            <w:shd w:val="clear" w:color="auto" w:fill="auto"/>
+            <w:noWrap/>
+            <w:vAlign w:val="center"/>
+            <w:hideMark/>
+          </w:tcPr>
+          <w:p>
+            <w:pPr>
+              <w:widowControl/>
+              <w:jc w:val="right"/>
+              <w:rPr>
+                <w:rFonts w:ascii="等线" w:eastAsia="等线" w:hAnsi="等线" w:cs="宋体"/>
+                <w:color w:val="000000"/>
+                <w:kern w:val="0"/>
+                <w:sz w:val="22"/>
+                <w:szCs w:val="22"/>
+              </w:rPr>
+            </w:pPr>
+            <w:r>
+              <w:rPr>
+                <w:rFonts w:ascii="等线" w:eastAsia="等线" w:hAnsi="等线" w:cs="宋体" w:hint="eastAsia"/>
+                <w:color w:val="000000"/>
+                <w:kern w:val="0"/>
+                <w:sz w:val="22"/>
+                <w:szCs w:val="22"/>
+              </w:rPr>
+              <w:t>57</w:t>
+            </w:r>
+          </w:p>
+        </w:tc>
+        <w:tc>
+          <w:tcPr>
+            <w:tcW w:w="1150" w:type="dxa"/>
+            <w:tcBorders>
+              <w:top w:val="nil"/>
+              <w:left w:val="nil"/>
+              <w:bottom w:val="single" w:sz="4" w:space="0" w:color="auto"/>
+              <w:right w:val="single" w:sz="4" w:space="0" w:color="auto"/>
+            </w:tcBorders>
+            <w:shd w:val="clear" w:color="auto" w:fill="auto"/>
+            <w:noWrap/>
+            <w:vAlign w:val="center"/>
+            <w:hideMark/>
+          </w:tcPr>
+          <w:p>
+            <w:pPr>
+              <w:widowControl/>
+              <w:jc w:val="right"/>
+              <w:rPr>
+                <w:rFonts w:ascii="等线" w:eastAsia="等线" w:hAnsi="等线" w:cs="宋体"/>
+                <w:color w:val="000000"/>
+                <w:kern w:val="0"/>
+                <w:sz w:val="22"/>
+                <w:szCs w:val="22"/>
+              </w:rPr>
+            </w:pPr>
+            <w:r>
+              <w:rPr>
+                <w:rFonts w:ascii="等线" w:eastAsia="等线" w:hAnsi="等线" w:cs="宋体" w:hint="eastAsia"/>
+                <w:color w:val="000000"/>
+                <w:kern w:val="0"/>
+                <w:sz w:val="22"/>
+                <w:szCs w:val="22"/>
+              </w:rPr>
+              <w:t>2</w:t>
+            </w:r>
+          </w:p>
+        </w:tc>
+      </w:tr>
+      <w:tr>
+        <w:trPr>
+          <w:trHeight w:val="280"/>
+        </w:trPr>
+        <w:tc>
+          <w:tcPr>
+            <w:tcW w:w="1467" w:type="dxa"/>
+            <w:tcBorders>
+              <w:top w:val="nil"/>
+              <w:left w:val="single" w:sz="4" w:space="0" w:color="auto"/>
+              <w:bottom w:val="single" w:sz="4" w:space="0" w:color="auto"/>
+              <w:right w:val="single" w:sz="4" w:space="0" w:color="auto"/>
+            </w:tcBorders>
+            <w:shd w:val="clear" w:color="auto" w:fill="auto"/>
+            <w:noWrap/>
+            <w:vAlign w:val="center"/>
+            <w:hideMark/>
+          </w:tcPr>
+          <w:p>
+            <w:pPr>
+              <w:widowControl/>
+              <w:jc w:val="left"/>
+              <w:rPr>
+                <w:rFonts w:ascii="等线" w:eastAsia="等线" w:hAnsi="等线" w:cs="宋体"/>
+                <w:color w:val="000000"/>
+                <w:kern w:val="0"/>
+                <w:sz w:val="22"/>
+                <w:szCs w:val="22"/>
+              </w:rPr>
+            </w:pPr>
+            <w:r>
+              <w:rPr>
+                <w:rFonts w:ascii="等线" w:eastAsia="等线" w:hAnsi="等线" w:cs="宋体" w:hint="eastAsia"/>
+                <w:color w:val="000000"/>
+                <w:kern w:val="0"/>
+                <w:sz w:val="22"/>
+                <w:szCs w:val="22"/>
+              </w:rPr>
+              <w:t xml:space="preserve">　</w:t>
+            </w:r>
+          </w:p>
+        </w:tc>
+        <w:tc>
+          <w:tcPr>
+            <w:tcW w:w="1131" w:type="dxa"/>
+            <w:tcBorders>
+              <w:top w:val="nil"/>
+              <w:left w:val="nil"/>
+              <w:bottom w:val="single" w:sz="4" w:space="0" w:color="auto"/>
+              <w:right w:val="single" w:sz="4" w:space="0" w:color="auto"/>
+            </w:tcBorders>
+            <w:shd w:val="clear" w:color="auto" w:fill="auto"/>
+            <w:noWrap/>
+            <w:vAlign w:val="center"/>
+            <w:hideMark/>
+          </w:tcPr>
+          <w:p>
+            <w:pPr>
+              <w:widowControl/>
+              <w:jc w:val="left"/>
+              <w:rPr>
+                <w:rFonts w:ascii="等线" w:eastAsia="等线" w:hAnsi="等线" w:cs="宋体"/>
+                <w:color w:val="000000"/>
+                <w:kern w:val="0"/>
+                <w:sz w:val="22"/>
+                <w:szCs w:val="22"/>
+              </w:rPr>
+            </w:pPr>
+            <w:r>
+              <w:rPr>
+                <w:rFonts w:ascii="等线" w:eastAsia="等线" w:hAnsi="等线" w:cs="宋体" w:hint="eastAsia"/>
+                <w:color w:val="000000"/>
+                <w:kern w:val="0"/>
+                <w:sz w:val="22"/>
+                <w:szCs w:val="22"/>
+              </w:rPr>
+              <w:t xml:space="preserve">　</w:t>
+            </w:r>
+          </w:p>
+        </w:tc>
+        <w:tc>
+          <w:tcPr>
+            <w:tcW w:w="1244" w:type="dxa"/>
+            <w:tcBorders>
+              <w:top w:val="nil"/>
+              <w:left w:val="nil"/>
+              <w:bottom w:val="single" w:sz="4" w:space="0" w:color="auto"/>
+              <w:right w:val="single" w:sz="4" w:space="0" w:color="auto"/>
+            </w:tcBorders>
+            <w:shd w:val="clear" w:color="auto" w:fill="auto"/>
+            <w:noWrap/>
+            <w:vAlign w:val="center"/>
+            <w:hideMark/>
+          </w:tcPr>
+          <w:p>
+            <w:pPr>
+              <w:widowControl/>
+              <w:jc w:val="left"/>
+              <w:rPr>
+                <w:rFonts w:ascii="等线" w:eastAsia="等线" w:hAnsi="等线" w:cs="宋体"/>
+                <w:color w:val="000000"/>
+                <w:kern w:val="0"/>
+                <w:sz w:val="22"/>
+                <w:szCs w:val="22"/>
+              </w:rPr>
+            </w:pPr>
+            <w:r>
+              <w:rPr>
+                <w:rFonts w:ascii="等线" w:eastAsia="等线" w:hAnsi="等线" w:cs="宋体" w:hint="eastAsia"/>
+                <w:color w:val="000000"/>
+                <w:kern w:val="0"/>
+                <w:sz w:val="22"/>
+                <w:szCs w:val="22"/>
+              </w:rPr>
+              <w:t xml:space="preserve">　</w:t>
+            </w:r>
+          </w:p>
+        </w:tc>
+        <w:tc>
+          <w:tcPr>
+            <w:tcW w:w="1244" w:type="dxa"/>
+            <w:tcBorders>
+              <w:top w:val="nil"/>
+              <w:left w:val="nil"/>
+              <w:bottom w:val="single" w:sz="4" w:space="0" w:color="auto"/>
+              <w:right w:val="single" w:sz="4" w:space="0" w:color="auto"/>
+            </w:tcBorders>
+            <w:shd w:val="clear" w:color="auto" w:fill="auto"/>
+            <w:noWrap/>
+            <w:vAlign w:val="center"/>
+            <w:hideMark/>
+          </w:tcPr>
+          <w:p>
+            <w:pPr>
+              <w:widowControl/>
+              <w:jc w:val="left"/>
+              <w:rPr>
+                <w:rFonts w:ascii="等线" w:eastAsia="等线" w:hAnsi="等线" w:cs="宋体"/>
+                <w:color w:val="000000"/>
+                <w:kern w:val="0"/>
+                <w:sz w:val="22"/>
+                <w:szCs w:val="22"/>
+              </w:rPr>
+            </w:pPr>
+            <w:r>
+              <w:rPr>
+                <w:rFonts w:ascii="等线" w:eastAsia="等线" w:hAnsi="等线" w:cs="宋体" w:hint="eastAsia"/>
+                <w:color w:val="000000"/>
+                <w:kern w:val="0"/>
+                <w:sz w:val="22"/>
+                <w:szCs w:val="22"/>
+              </w:rPr>
+              <w:t xml:space="preserve">　</w:t>
+            </w:r>
+          </w:p>
+        </w:tc>
+        <w:tc>
+          <w:tcPr>
+            <w:tcW w:w="1018" w:type="dxa"/>
+            <w:tcBorders>
+              <w:top w:val="nil"/>
+              <w:left w:val="nil"/>
+              <w:bottom w:val="single" w:sz="4" w:space="0" w:color="auto"/>
+              <w:right w:val="single" w:sz="4" w:space="0" w:color="auto"/>
+            </w:tcBorders>
+            <w:shd w:val="clear" w:color="auto" w:fill="auto"/>
+            <w:noWrap/>
+            <w:vAlign w:val="center"/>
+            <w:hideMark/>
+          </w:tcPr>
+          <w:p>
+            <w:pPr>
+              <w:widowControl/>
+              <w:jc w:val="left"/>
+              <w:rPr>
+                <w:rFonts w:ascii="等线" w:eastAsia="等线" w:hAnsi="等线" w:cs="宋体"/>
+                <w:color w:val="000000"/>
+                <w:kern w:val="0"/>
+                <w:sz w:val="22"/>
+                <w:szCs w:val="22"/>
+              </w:rPr>
+            </w:pPr>
+            <w:r>
+              <w:rPr>
+                <w:rFonts w:ascii="等线" w:eastAsia="等线" w:hAnsi="等线" w:cs="宋体" w:hint="eastAsia"/>
+                <w:color w:val="000000"/>
+                <w:kern w:val="0"/>
+                <w:sz w:val="22"/>
+                <w:szCs w:val="22"/>
+              </w:rPr>
+              <w:t xml:space="preserve">　</w:t>
+            </w:r>
+          </w:p>
+        </w:tc>
+        <w:tc>
+          <w:tcPr>
+            <w:tcW w:w="1018" w:type="dxa"/>
+            <w:tcBorders>
+              <w:top w:val="nil"/>
+              <w:left w:val="nil"/>
+              <w:bottom w:val="single" w:sz="4" w:space="0" w:color="auto"/>
+              <w:right w:val="single" w:sz="4" w:space="0" w:color="auto"/>
+            </w:tcBorders>
+            <w:shd w:val="clear" w:color="auto" w:fill="auto"/>
+            <w:noWrap/>
+            <w:vAlign w:val="center"/>
+            <w:hideMark/>
+          </w:tcPr>
+          <w:p>
+            <w:pPr>
+              <w:widowControl/>
+              <w:jc w:val="left"/>
+              <w:rPr>
+                <w:rFonts w:ascii="等线" w:eastAsia="等线" w:hAnsi="等线" w:cs="宋体"/>
+                <w:color w:val="000000"/>
+                <w:kern w:val="0"/>
+                <w:sz w:val="22"/>
+                <w:szCs w:val="22"/>
+              </w:rPr>
+            </w:pPr>
+            <w:r>
+              <w:rPr>
+                <w:rFonts w:ascii="等线" w:eastAsia="等线" w:hAnsi="等线" w:cs="宋体" w:hint="eastAsia"/>
+                <w:color w:val="000000"/>
+                <w:kern w:val="0"/>
+                <w:sz w:val="22"/>
+                <w:szCs w:val="22"/>
+              </w:rPr>
+              <w:t xml:space="preserve">　</w:t>
+            </w:r>
+          </w:p>
+        </w:tc>
+        <w:tc>
+          <w:tcPr>
+            <w:tcW w:w="1150" w:type="dxa"/>
+            <w:tcBorders>
+              <w:top w:val="nil"/>
+              <w:left w:val="nil"/>
+              <w:bottom w:val="single" w:sz="4" w:space="0" w:color="auto"/>
+              <w:right w:val="single" w:sz="4" w:space="0" w:color="auto"/>
+            </w:tcBorders>
+            <w:shd w:val="clear" w:color="auto" w:fill="auto"/>
+            <w:noWrap/>
+            <w:vAlign w:val="center"/>
+            <w:hideMark/>
+          </w:tcPr>
+          <w:p>
+            <w:pPr>
+              <w:widowControl/>
+              <w:jc w:val="left"/>
+              <w:rPr>
+                <w:rFonts w:ascii="等线" w:eastAsia="等线" w:hAnsi="等线" w:cs="宋体"/>
+                <w:color w:val="000000"/>
+                <w:kern w:val="0"/>
+                <w:sz w:val="22"/>
+                <w:szCs w:val="22"/>
+              </w:rPr>
+            </w:pPr>
+            <w:r>
+              <w:rPr>
+                <w:rFonts w:ascii="等线" w:eastAsia="等线" w:hAnsi="等线" w:cs="宋体" w:hint="eastAsia"/>
+                <w:color w:val="000000"/>
+                <w:kern w:val="0"/>
+                <w:sz w:val="22"/>
+                <w:szCs w:val="22"/>
+              </w:rPr>
+              <w:t xml:space="preserve">　</w:t>
+            </w:r>
+          </w:p>
+        </w:tc>
+      </w:tr>
+      <w:tr>
+        <w:trPr>
+          <w:trHeight w:val="280"/>
+        </w:trPr>
+        <w:tc>
+          <w:tcPr>
+            <w:tcW w:w="1467" w:type="dxa"/>
+            <w:tcBorders>
+              <w:top w:val="nil"/>
+              <w:left w:val="single" w:sz="4" w:space="0" w:color="auto"/>
+              <w:bottom w:val="single" w:sz="4" w:space="0" w:color="auto"/>
+              <w:right w:val="single" w:sz="4" w:space="0" w:color="auto"/>
+            </w:tcBorders>
+            <w:shd w:val="clear" w:color="auto" w:fill="auto"/>
+            <w:noWrap/>
+            <w:vAlign w:val="center"/>
+            <w:hideMark/>
+          </w:tcPr>
+          <w:p>
+            <w:pPr>
+              <w:widowControl/>
+              <w:jc w:val="left"/>
+              <w:rPr>
+                <w:rFonts w:ascii="等线" w:eastAsia="等线" w:hAnsi="等线" w:cs="宋体"/>
+                <w:color w:val="000000"/>
+                <w:kern w:val="0"/>
+                <w:sz w:val="22"/>
+                <w:szCs w:val="22"/>
+              </w:rPr>
+            </w:pPr>
+            <w:r>
+              <w:rPr>
+                <w:rFonts w:ascii="等线" w:eastAsia="等线" w:hAnsi="等线" w:cs="宋体" w:hint="eastAsia"/>
+                <w:color w:val="000000"/>
+                <w:kern w:val="0"/>
+                <w:sz w:val="22"/>
+                <w:szCs w:val="22"/>
+              </w:rPr>
+              <w:t xml:space="preserve">　</w:t>
+            </w:r>
+          </w:p>
+        </w:tc>
+        <w:tc>
+          <w:tcPr>
+            <w:tcW w:w="1131" w:type="dxa"/>
+            <w:tcBorders>
+              <w:top w:val="nil"/>
+              <w:left w:val="nil"/>
+              <w:bottom w:val="single" w:sz="4" w:space="0" w:color="auto"/>
+              <w:right w:val="single" w:sz="4" w:space="0" w:color="auto"/>
+            </w:tcBorders>
+            <w:shd w:val="clear" w:color="auto" w:fill="auto"/>
+            <w:noWrap/>
+            <w:vAlign w:val="center"/>
+            <w:hideMark/>
+          </w:tcPr>
+          <w:p>
+            <w:pPr>
+              <w:widowControl/>
+              <w:jc w:val="left"/>
+              <w:rPr>
+                <w:rFonts w:ascii="等线" w:eastAsia="等线" w:hAnsi="等线" w:cs="宋体"/>
+                <w:color w:val="000000"/>
+                <w:kern w:val="0"/>
+                <w:sz w:val="22"/>
+                <w:szCs w:val="22"/>
+              </w:rPr>
+            </w:pPr>
+            <w:r>
+              <w:rPr>
+                <w:rFonts w:ascii="等线" w:eastAsia="等线" w:hAnsi="等线" w:cs="宋体" w:hint="eastAsia"/>
+                <w:color w:val="000000"/>
+                <w:kern w:val="0"/>
+                <w:sz w:val="22"/>
+                <w:szCs w:val="22"/>
+              </w:rPr>
+              <w:t xml:space="preserve">　</w:t>
+            </w:r>
+          </w:p>
+        </w:tc>
+        <w:tc>
+          <w:tcPr>
+            <w:tcW w:w="1244" w:type="dxa"/>
+            <w:tcBorders>
+              <w:top w:val="nil"/>
+              <w:left w:val="nil"/>
+              <w:bottom w:val="single" w:sz="4" w:space="0" w:color="auto"/>
+              <w:right w:val="single" w:sz="4" w:space="0" w:color="auto"/>
+            </w:tcBorders>
+            <w:shd w:val="clear" w:color="auto" w:fill="auto"/>
+            <w:noWrap/>
+            <w:vAlign w:val="center"/>
+            <w:hideMark/>
+          </w:tcPr>
+          <w:p>
+            <w:pPr>
+              <w:widowControl/>
+              <w:jc w:val="left"/>
+              <w:rPr>
+                <w:rFonts w:ascii="等线" w:eastAsia="等线" w:hAnsi="等线" w:cs="宋体"/>
+                <w:color w:val="000000"/>
+                <w:kern w:val="0"/>
+                <w:sz w:val="22"/>
+                <w:szCs w:val="22"/>
+              </w:rPr>
+            </w:pPr>
+            <w:r>
+              <w:rPr>
+                <w:rFonts w:ascii="等线" w:eastAsia="等线" w:hAnsi="等线" w:cs="宋体" w:hint="eastAsia"/>
+                <w:color w:val="000000"/>
+                <w:kern w:val="0"/>
+                <w:sz w:val="22"/>
+                <w:szCs w:val="22"/>
+              </w:rPr>
+              <w:t xml:space="preserve">　</w:t>
+            </w:r>
+          </w:p>
+        </w:tc>
+        <w:tc>
+          <w:tcPr>
+            <w:tcW w:w="1244" w:type="dxa"/>
+            <w:tcBorders>
+              <w:top w:val="nil"/>
+              <w:left w:val="nil"/>
+              <w:bottom w:val="single" w:sz="4" w:space="0" w:color="auto"/>
+              <w:right w:val="single" w:sz="4" w:space="0" w:color="auto"/>
+            </w:tcBorders>
+            <w:shd w:val="clear" w:color="auto" w:fill="auto"/>
+            <w:noWrap/>
+            <w:vAlign w:val="center"/>
+            <w:hideMark/>
+          </w:tcPr>
+          <w:p>
+            <w:pPr>
+              <w:widowControl/>
+              <w:jc w:val="left"/>
+              <w:rPr>
+                <w:rFonts w:ascii="等线" w:eastAsia="等线" w:hAnsi="等线" w:cs="宋体"/>
+                <w:color w:val="000000"/>
+                <w:kern w:val="0"/>
+                <w:sz w:val="22"/>
+                <w:szCs w:val="22"/>
+              </w:rPr>
+            </w:pPr>
+            <w:r>
+              <w:rPr>
+                <w:rFonts w:ascii="等线" w:eastAsia="等线" w:hAnsi="等线" w:cs="宋体" w:hint="eastAsia"/>
+                <w:color w:val="000000"/>
+                <w:kern w:val="0"/>
+                <w:sz w:val="22"/>
+                <w:szCs w:val="22"/>
+              </w:rPr>
+              <w:t xml:space="preserve">　</w:t>
+            </w:r>
+          </w:p>
+        </w:tc>
+        <w:tc>
+          <w:tcPr>
+            <w:tcW w:w="1018" w:type="dxa"/>
+            <w:tcBorders>
+              <w:top w:val="nil"/>
+              <w:left w:val="nil"/>
+              <w:bottom w:val="single" w:sz="4" w:space="0" w:color="auto"/>
+              <w:right w:val="single" w:sz="4" w:space="0" w:color="auto"/>
+            </w:tcBorders>
+            <w:shd w:val="clear" w:color="auto" w:fill="auto"/>
+            <w:noWrap/>
+            <w:vAlign w:val="center"/>
+            <w:hideMark/>
+          </w:tcPr>
+          <w:p>
+            <w:pPr>
+              <w:widowControl/>
+              <w:jc w:val="left"/>
+              <w:rPr>
+                <w:rFonts w:ascii="等线" w:eastAsia="等线" w:hAnsi="等线" w:cs="宋体"/>
+                <w:color w:val="000000"/>
+                <w:kern w:val="0"/>
+                <w:sz w:val="22"/>
+                <w:szCs w:val="22"/>
+              </w:rPr>
+            </w:pPr>
+            <w:r>
+              <w:rPr>
+                <w:rFonts w:ascii="等线" w:eastAsia="等线" w:hAnsi="等线" w:cs="宋体" w:hint="eastAsia"/>
+                <w:color w:val="000000"/>
+                <w:kern w:val="0"/>
+                <w:sz w:val="22"/>
+                <w:szCs w:val="22"/>
+              </w:rPr>
+              <w:t xml:space="preserve">　</w:t>
+            </w:r>
+          </w:p>
+        </w:tc>
+        <w:tc>
+          <w:tcPr>
+            <w:tcW w:w="1018" w:type="dxa"/>
+            <w:tcBorders>
+              <w:top w:val="nil"/>
+              <w:left w:val="nil"/>
+              <w:bottom w:val="single" w:sz="4" w:space="0" w:color="auto"/>
+              <w:right w:val="single" w:sz="4" w:space="0" w:color="auto"/>
+            </w:tcBorders>
+            <w:shd w:val="clear" w:color="auto" w:fill="auto"/>
+            <w:noWrap/>
+            <w:vAlign w:val="center"/>
+            <w:hideMark/>
+          </w:tcPr>
+          <w:p>
+            <w:pPr>
+              <w:widowControl/>
+              <w:jc w:val="left"/>
+              <w:rPr>
+                <w:rFonts w:ascii="等线" w:eastAsia="等线" w:hAnsi="等线" w:cs="宋体"/>
+                <w:color w:val="000000"/>
+                <w:kern w:val="0"/>
+                <w:sz w:val="22"/>
+                <w:szCs w:val="22"/>
+              </w:rPr>
+            </w:pPr>
+            <w:r>
+              <w:rPr>
+                <w:rFonts w:ascii="等线" w:eastAsia="等线" w:hAnsi="等线" w:cs="宋体" w:hint="eastAsia"/>
+                <w:color w:val="000000"/>
+                <w:kern w:val="0"/>
+                <w:sz w:val="22"/>
+                <w:szCs w:val="22"/>
+              </w:rPr>
+              <w:t xml:space="preserve">　</w:t>
+            </w:r>
+          </w:p>
+        </w:tc>
+        <w:tc>
+          <w:tcPr>
+            <w:tcW w:w="1150" w:type="dxa"/>
+            <w:tcBorders>
+              <w:top w:val="nil"/>
+              <w:left w:val="nil"/>
+              <w:bottom w:val="single" w:sz="4" w:space="0" w:color="auto"/>
+              <w:right w:val="single" w:sz="4" w:space="0" w:color="auto"/>
+            </w:tcBorders>
+            <w:shd w:val="clear" w:color="auto" w:fill="auto"/>
+            <w:noWrap/>
+            <w:vAlign w:val="center"/>
+            <w:hideMark/>
+          </w:tcPr>
+          <w:p>
+            <w:pPr>
+              <w:widowControl/>
+              <w:jc w:val="left"/>
+              <w:rPr>
+                <w:rFonts w:ascii="等线" w:eastAsia="等线" w:hAnsi="等线" w:cs="宋体"/>
+                <w:color w:val="000000"/>
+                <w:kern w:val="0"/>
+                <w:sz w:val="22"/>
+                <w:szCs w:val="22"/>
+              </w:rPr>
+            </w:pPr>
+            <w:r>
+              <w:rPr>
+                <w:rFonts w:ascii="等线" w:eastAsia="等线" w:hAnsi="等线" w:cs="宋体" w:hint="eastAsia"/>
+                <w:color w:val="000000"/>
+                <w:kern w:val="0"/>
+                <w:sz w:val="22"/>
+                <w:szCs w:val="22"/>
+              </w:rPr>
+              <w:t xml:space="preserve">　</w:t>
+            </w:r>
+          </w:p>
+        </w:tc>
+      </w:tr>
+      <w:tr>
+        <w:trPr>
+          <w:trHeight w:val="280"/>
+        </w:trPr>
+        <w:tc>
+          <w:tcPr>
+            <w:tcW w:w="1467" w:type="dxa"/>
+            <w:tcBorders>
+              <w:top w:val="nil"/>
+              <w:left w:val="single" w:sz="4" w:space="0" w:color="auto"/>
+              <w:bottom w:val="single" w:sz="4" w:space="0" w:color="auto"/>
+              <w:right w:val="single" w:sz="4" w:space="0" w:color="auto"/>
+            </w:tcBorders>
+            <w:shd w:val="clear" w:color="auto" w:fill="auto"/>
+            <w:noWrap/>
+            <w:vAlign w:val="center"/>
+            <w:hideMark/>
+          </w:tcPr>
+          <w:p>
+            <w:pPr>
+              <w:widowControl/>
+              <w:jc w:val="left"/>
+              <w:rPr>
+                <w:rFonts w:ascii="等线" w:eastAsia="等线" w:hAnsi="等线" w:cs="宋体"/>
+                <w:color w:val="000000"/>
+                <w:kern w:val="0"/>
+                <w:sz w:val="22"/>
+                <w:szCs w:val="22"/>
+              </w:rPr>
+            </w:pPr>
+            <w:r>
+              <w:rPr>
+                <w:rFonts w:ascii="等线" w:eastAsia="等线" w:hAnsi="等线" w:cs="宋体" w:hint="eastAsia"/>
+                <w:color w:val="000000"/>
+                <w:kern w:val="0"/>
+                <w:sz w:val="22"/>
+                <w:szCs w:val="22"/>
+              </w:rPr>
+              <w:t xml:space="preserve">Random </w:t>
+            </w:r>
+          </w:p>
+        </w:tc>
+        <w:tc>
+          <w:tcPr>
+            <w:tcW w:w="1131" w:type="dxa"/>
+            <w:tcBorders>
+              <w:top w:val="nil"/>
+              <w:left w:val="nil"/>
+              <w:bottom w:val="single" w:sz="4" w:space="0" w:color="auto"/>
+              <w:right w:val="single" w:sz="4" w:space="0" w:color="auto"/>
+            </w:tcBorders>
+            <w:shd w:val="clear" w:color="auto" w:fill="auto"/>
+            <w:noWrap/>
+            <w:vAlign w:val="center"/>
+            <w:hideMark/>
+          </w:tcPr>
+          <w:p>
+            <w:pPr>
+              <w:widowControl/>
+              <w:jc w:val="right"/>
+              <w:rPr>
+                <w:rFonts w:ascii="等线" w:eastAsia="等线" w:hAnsi="等线" w:cs="宋体"/>
+                <w:color w:val="000000"/>
+                <w:kern w:val="0"/>
+                <w:sz w:val="22"/>
+                <w:szCs w:val="22"/>
+              </w:rPr>
+            </w:pPr>
+            <w:r>
+              <w:rPr>
+                <w:rFonts w:ascii="等线" w:eastAsia="等线" w:hAnsi="等线" w:cs="宋体" w:hint="eastAsia"/>
+                <w:color w:val="000000"/>
+                <w:kern w:val="0"/>
+                <w:sz w:val="22"/>
+                <w:szCs w:val="22"/>
+              </w:rPr>
+              <w:t>1000</w:t>
+            </w:r>
+          </w:p>
+        </w:tc>
+        <w:tc>
+          <w:tcPr>
+            <w:tcW w:w="1244" w:type="dxa"/>
+            <w:tcBorders>
+              <w:top w:val="nil"/>
+              <w:left w:val="nil"/>
+              <w:bottom w:val="single" w:sz="4" w:space="0" w:color="auto"/>
+              <w:right w:val="single" w:sz="4" w:space="0" w:color="auto"/>
+            </w:tcBorders>
+            <w:shd w:val="clear" w:color="auto" w:fill="auto"/>
+            <w:noWrap/>
+            <w:vAlign w:val="center"/>
+            <w:hideMark/>
+          </w:tcPr>
+          <w:p>
+            <w:pPr>
+              <w:widowControl/>
+              <w:jc w:val="right"/>
+              <w:rPr>
+                <w:rFonts w:ascii="等线" w:eastAsia="等线" w:hAnsi="等线" w:cs="宋体"/>
+                <w:color w:val="000000"/>
+                <w:kern w:val="0"/>
+                <w:sz w:val="22"/>
+                <w:szCs w:val="22"/>
+              </w:rPr>
+            </w:pPr>
+            <w:r>
+              <w:rPr>
+                <w:rFonts w:ascii="等线" w:eastAsia="等线" w:hAnsi="等线" w:cs="宋体" w:hint="eastAsia"/>
+                <w:color w:val="000000"/>
+                <w:kern w:val="0"/>
+                <w:sz w:val="22"/>
+                <w:szCs w:val="22"/>
+              </w:rPr>
+              <w:t>1</w:t>
+            </w:r>
+          </w:p>
+        </w:tc>
+        <w:tc>
+          <w:tcPr>
+            <w:tcW w:w="1244" w:type="dxa"/>
+            <w:tcBorders>
+              <w:top w:val="nil"/>
+              <w:left w:val="nil"/>
+              <w:bottom w:val="single" w:sz="4" w:space="0" w:color="auto"/>
+              <w:right w:val="single" w:sz="4" w:space="0" w:color="auto"/>
+            </w:tcBorders>
+            <w:shd w:val="clear" w:color="auto" w:fill="auto"/>
+            <w:noWrap/>
+            <w:vAlign w:val="center"/>
+            <w:hideMark/>
+          </w:tcPr>
+          <w:p>
+            <w:pPr>
+              <w:widowControl/>
+              <w:jc w:val="right"/>
+              <w:rPr>
+                <w:rFonts w:ascii="等线" w:eastAsia="等线" w:hAnsi="等线" w:cs="宋体"/>
+                <w:color w:val="000000"/>
+                <w:kern w:val="0"/>
+                <w:sz w:val="22"/>
+                <w:szCs w:val="22"/>
+              </w:rPr>
+            </w:pPr>
+            <w:r>
+              <w:rPr>
+                <w:rFonts w:ascii="等线" w:eastAsia="等线" w:hAnsi="等线" w:cs="宋体" w:hint="eastAsia"/>
+                <w:color w:val="000000"/>
+                <w:kern w:val="0"/>
+                <w:sz w:val="22"/>
+                <w:szCs w:val="22"/>
+              </w:rPr>
+              <w:t>2</w:t>
+            </w:r>
+          </w:p>
+        </w:tc>
+        <w:tc>
+          <w:tcPr>
+            <w:tcW w:w="1018" w:type="dxa"/>
+            <w:tcBorders>
+              <w:top w:val="nil"/>
+              <w:left w:val="nil"/>
+              <w:bottom w:val="single" w:sz="4" w:space="0" w:color="auto"/>
+              <w:right w:val="single" w:sz="4" w:space="0" w:color="auto"/>
+            </w:tcBorders>
+            <w:shd w:val="clear" w:color="000000" w:fill="70AD47"/>
+            <w:noWrap/>
+            <w:vAlign w:val="center"/>
+            <w:hideMark/>
+          </w:tcPr>
+          <w:p>
+            <w:pPr>
+              <w:widowControl/>
+              <w:jc w:val="right"/>
+              <w:rPr>
+                <w:rFonts w:ascii="等线" w:eastAsia="等线" w:hAnsi="等线" w:cs="宋体"/>
+                <w:color w:val="000000"/>
+                <w:kern w:val="0"/>
+                <w:sz w:val="22"/>
+                <w:szCs w:val="22"/>
+              </w:rPr>
+            </w:pPr>
+            <w:r>
+              <w:rPr>
+                <w:rFonts w:ascii="等线" w:eastAsia="等线" w:hAnsi="等线" w:cs="宋体" w:hint="eastAsia"/>
+                <w:color w:val="000000"/>
+                <w:kern w:val="0"/>
+                <w:sz w:val="22"/>
+                <w:szCs w:val="22"/>
+              </w:rPr>
+              <w:t>0</w:t>
+            </w:r>
+          </w:p>
+        </w:tc>
+        <w:tc>
+          <w:tcPr>
+            <w:tcW w:w="1018" w:type="dxa"/>
+            <w:tcBorders>
+              <w:top w:val="nil"/>
+              <w:left w:val="nil"/>
+              <w:bottom w:val="single" w:sz="4" w:space="0" w:color="auto"/>
+              <w:right w:val="single" w:sz="4" w:space="0" w:color="auto"/>
+            </w:tcBorders>
+            <w:shd w:val="clear" w:color="auto" w:fill="auto"/>
+            <w:noWrap/>
+            <w:vAlign w:val="center"/>
+            <w:hideMark/>
+          </w:tcPr>
+          <w:p>
+            <w:pPr>
+              <w:widowControl/>
+              <w:jc w:val="right"/>
+              <w:rPr>
+                <w:rFonts w:ascii="等线" w:eastAsia="等线" w:hAnsi="等线" w:cs="宋体"/>
+                <w:color w:val="000000"/>
+                <w:kern w:val="0"/>
+                <w:sz w:val="22"/>
+                <w:szCs w:val="22"/>
+              </w:rPr>
+            </w:pPr>
+            <w:r>
+              <w:rPr>
+                <w:rFonts w:ascii="等线" w:eastAsia="等线" w:hAnsi="等线" w:cs="宋体" w:hint="eastAsia"/>
+                <w:color w:val="000000"/>
+                <w:kern w:val="0"/>
+                <w:sz w:val="22"/>
+                <w:szCs w:val="22"/>
+              </w:rPr>
+              <w:t>9</w:t>
+            </w:r>
+          </w:p>
+        </w:tc>
+        <w:tc>
+          <w:tcPr>
+            <w:tcW w:w="1150" w:type="dxa"/>
+            <w:tcBorders>
+              <w:top w:val="nil"/>
+              <w:left w:val="nil"/>
+              <w:bottom w:val="single" w:sz="4" w:space="0" w:color="auto"/>
+              <w:right w:val="single" w:sz="4" w:space="0" w:color="auto"/>
+            </w:tcBorders>
+            <w:shd w:val="clear" w:color="000000" w:fill="FF0000"/>
+            <w:noWrap/>
+            <w:vAlign w:val="center"/>
+            <w:hideMark/>
+          </w:tcPr>
+          <w:p>
+            <w:pPr>
+              <w:widowControl/>
+              <w:jc w:val="right"/>
+              <w:rPr>
+                <w:rFonts w:ascii="等线" w:eastAsia="等线" w:hAnsi="等线" w:cs="宋体"/>
+                <w:color w:val="000000"/>
+                <w:kern w:val="0"/>
+                <w:sz w:val="22"/>
+                <w:szCs w:val="22"/>
+              </w:rPr>
+            </w:pPr>
+            <w:r>
+              <w:rPr>
+                <w:rFonts w:ascii="等线" w:eastAsia="等线" w:hAnsi="等线" w:cs="宋体" w:hint="eastAsia"/>
+                <w:color w:val="000000"/>
+                <w:kern w:val="0"/>
+                <w:sz w:val="22"/>
+                <w:szCs w:val="22"/>
+              </w:rPr>
+              <w:t>0</w:t>
+            </w:r>
+          </w:p>
+        </w:tc>
+      </w:tr>
+      <w:tr>
+        <w:trPr>
+          <w:trHeight w:val="280"/>
+        </w:trPr>
+        <w:tc>
+          <w:tcPr>
+            <w:tcW w:w="1467" w:type="dxa"/>
+            <w:tcBorders>
+              <w:top w:val="nil"/>
+              <w:left w:val="single" w:sz="4" w:space="0" w:color="auto"/>
+              <w:bottom w:val="single" w:sz="4" w:space="0" w:color="auto"/>
+              <w:right w:val="single" w:sz="4" w:space="0" w:color="auto"/>
+            </w:tcBorders>
+            <w:shd w:val="clear" w:color="auto" w:fill="auto"/>
+            <w:noWrap/>
+            <w:vAlign w:val="center"/>
+            <w:hideMark/>
+          </w:tcPr>
+          <w:p>
+            <w:pPr>
+              <w:widowControl/>
+              <w:jc w:val="left"/>
+              <w:rPr>
+                <w:rFonts w:ascii="等线" w:eastAsia="等线" w:hAnsi="等线" w:cs="宋体"/>
+                <w:color w:val="000000"/>
+                <w:kern w:val="0"/>
+                <w:sz w:val="22"/>
+                <w:szCs w:val="22"/>
+              </w:rPr>
+            </w:pPr>
+            <w:r>
+              <w:rPr>
+                <w:rFonts w:ascii="等线" w:eastAsia="等线" w:hAnsi="等线" w:cs="宋体" w:hint="eastAsia"/>
+                <w:color w:val="000000"/>
+                <w:kern w:val="0"/>
+                <w:sz w:val="22"/>
+                <w:szCs w:val="22"/>
+              </w:rPr>
+              <w:t>range (-10000 to 10000)</w:t>
+            </w:r>
+          </w:p>
+        </w:tc>
+        <w:tc>
+          <w:tcPr>
+            <w:tcW w:w="1131" w:type="dxa"/>
+            <w:tcBorders>
+              <w:top w:val="nil"/>
+              <w:left w:val="nil"/>
+              <w:bottom w:val="single" w:sz="4" w:space="0" w:color="auto"/>
+              <w:right w:val="single" w:sz="4" w:space="0" w:color="auto"/>
+            </w:tcBorders>
+            <w:shd w:val="clear" w:color="auto" w:fill="auto"/>
+            <w:noWrap/>
+            <w:vAlign w:val="center"/>
+            <w:hideMark/>
+          </w:tcPr>
+          <w:p>
+            <w:pPr>
+              <w:widowControl/>
+              <w:jc w:val="right"/>
+              <w:rPr>
+                <w:rFonts w:ascii="等线" w:eastAsia="等线" w:hAnsi="等线" w:cs="宋体"/>
+                <w:color w:val="000000"/>
+                <w:kern w:val="0"/>
+                <w:sz w:val="22"/>
+                <w:szCs w:val="22"/>
+              </w:rPr>
+            </w:pPr>
+            <w:r>
+              <w:rPr>
+                <w:rFonts w:ascii="等线" w:eastAsia="等线" w:hAnsi="等线" w:cs="宋体" w:hint="eastAsia"/>
+                <w:color w:val="000000"/>
+                <w:kern w:val="0"/>
+                <w:sz w:val="22"/>
+                <w:szCs w:val="22"/>
+              </w:rPr>
+              <w:t>5000</w:t>
+            </w:r>
+          </w:p>
+        </w:tc>
+        <w:tc>
+          <w:tcPr>
+            <w:tcW w:w="1244" w:type="dxa"/>
+            <w:tcBorders>
+              <w:top w:val="nil"/>
+              <w:left w:val="nil"/>
+              <w:bottom w:val="single" w:sz="4" w:space="0" w:color="auto"/>
+              <w:right w:val="single" w:sz="4" w:space="0" w:color="auto"/>
+            </w:tcBorders>
+            <w:shd w:val="clear" w:color="auto" w:fill="auto"/>
+            <w:noWrap/>
+            <w:vAlign w:val="center"/>
+            <w:hideMark/>
+          </w:tcPr>
+          <w:p>
+            <w:pPr>
+              <w:widowControl/>
+              <w:jc w:val="right"/>
+              <w:rPr>
+                <w:rFonts w:ascii="等线" w:eastAsia="等线" w:hAnsi="等线" w:cs="宋体"/>
+                <w:color w:val="000000"/>
+                <w:kern w:val="0"/>
+                <w:sz w:val="22"/>
+                <w:szCs w:val="22"/>
+              </w:rPr>
+            </w:pPr>
+            <w:r>
+              <w:rPr>
+                <w:rFonts w:ascii="等线" w:eastAsia="等线" w:hAnsi="等线" w:cs="宋体" w:hint="eastAsia"/>
+                <w:color w:val="000000"/>
+                <w:kern w:val="0"/>
+                <w:sz w:val="22"/>
+                <w:szCs w:val="22"/>
+              </w:rPr>
+              <w:t>8</w:t>
+            </w:r>
+          </w:p>
+        </w:tc>
+        <w:tc>
+          <w:tcPr>
+            <w:tcW w:w="1244" w:type="dxa"/>
+            <w:tcBorders>
+              <w:top w:val="nil"/>
+              <w:left w:val="nil"/>
+              <w:bottom w:val="single" w:sz="4" w:space="0" w:color="auto"/>
+              <w:right w:val="single" w:sz="4" w:space="0" w:color="auto"/>
+            </w:tcBorders>
+            <w:shd w:val="clear" w:color="auto" w:fill="auto"/>
+            <w:noWrap/>
+            <w:vAlign w:val="center"/>
+            <w:hideMark/>
+          </w:tcPr>
+          <w:p>
+            <w:pPr>
+              <w:widowControl/>
+              <w:jc w:val="right"/>
+              <w:rPr>
+                <w:rFonts w:ascii="等线" w:eastAsia="等线" w:hAnsi="等线" w:cs="宋体"/>
+                <w:color w:val="000000"/>
+                <w:kern w:val="0"/>
+                <w:sz w:val="22"/>
+                <w:szCs w:val="22"/>
+              </w:rPr>
+            </w:pPr>
+            <w:r>
+              <w:rPr>
+                <w:rFonts w:ascii="等线" w:eastAsia="等线" w:hAnsi="等线" w:cs="宋体" w:hint="eastAsia"/>
+                <w:color w:val="000000"/>
+                <w:kern w:val="0"/>
+                <w:sz w:val="22"/>
+                <w:szCs w:val="22"/>
+              </w:rPr>
+              <w:t>12</w:t>
+            </w:r>
+          </w:p>
+        </w:tc>
+        <w:tc>
+          <w:tcPr>
+            <w:tcW w:w="1018" w:type="dxa"/>
+            <w:tcBorders>
+              <w:top w:val="nil"/>
+              <w:left w:val="nil"/>
+              <w:bottom w:val="single" w:sz="4" w:space="0" w:color="auto"/>
+              <w:right w:val="single" w:sz="4" w:space="0" w:color="auto"/>
+            </w:tcBorders>
+            <w:shd w:val="clear" w:color="000000" w:fill="70AD47"/>
+            <w:noWrap/>
+            <w:vAlign w:val="center"/>
+            <w:hideMark/>
+          </w:tcPr>
+          <w:p>
+            <w:pPr>
+              <w:widowControl/>
+              <w:jc w:val="right"/>
+              <w:rPr>
+                <w:rFonts w:ascii="等线" w:eastAsia="等线" w:hAnsi="等线" w:cs="宋体"/>
+                <w:color w:val="000000"/>
+                <w:kern w:val="0"/>
+                <w:sz w:val="22"/>
+                <w:szCs w:val="22"/>
+              </w:rPr>
+            </w:pPr>
+            <w:r>
+              <w:rPr>
+                <w:rFonts w:ascii="等线" w:eastAsia="等线" w:hAnsi="等线" w:cs="宋体" w:hint="eastAsia"/>
+                <w:color w:val="000000"/>
+                <w:kern w:val="0"/>
+                <w:sz w:val="22"/>
+                <w:szCs w:val="22"/>
+              </w:rPr>
+              <w:t>3</w:t>
+            </w:r>
+          </w:p>
+        </w:tc>
+        <w:tc>
+          <w:tcPr>
+            <w:tcW w:w="1018" w:type="dxa"/>
+            <w:tcBorders>
+              <w:top w:val="nil"/>
+              <w:left w:val="nil"/>
+              <w:bottom w:val="single" w:sz="4" w:space="0" w:color="auto"/>
+              <w:right w:val="single" w:sz="4" w:space="0" w:color="auto"/>
+            </w:tcBorders>
+            <w:shd w:val="clear" w:color="auto" w:fill="auto"/>
+            <w:noWrap/>
+            <w:vAlign w:val="center"/>
+            <w:hideMark/>
+          </w:tcPr>
+          <w:p>
+            <w:pPr>
+              <w:widowControl/>
+              <w:jc w:val="right"/>
+              <w:rPr>
+                <w:rFonts w:ascii="等线" w:eastAsia="等线" w:hAnsi="等线" w:cs="宋体"/>
+                <w:color w:val="000000"/>
+                <w:kern w:val="0"/>
+                <w:sz w:val="22"/>
+                <w:szCs w:val="22"/>
+              </w:rPr>
+            </w:pPr>
+            <w:r>
+              <w:rPr>
+                <w:rFonts w:ascii="等线" w:eastAsia="等线" w:hAnsi="等线" w:cs="宋体" w:hint="eastAsia"/>
+                <w:color w:val="000000"/>
+                <w:kern w:val="0"/>
+                <w:sz w:val="22"/>
+                <w:szCs w:val="22"/>
+              </w:rPr>
+              <w:t>4</w:t>
+            </w:r>
+          </w:p>
+        </w:tc>
+        <w:tc>
+          <w:tcPr>
+            <w:tcW w:w="1150" w:type="dxa"/>
+            <w:tcBorders>
+              <w:top w:val="nil"/>
+              <w:left w:val="nil"/>
+              <w:bottom w:val="single" w:sz="4" w:space="0" w:color="auto"/>
+              <w:right w:val="single" w:sz="4" w:space="0" w:color="auto"/>
+            </w:tcBorders>
+            <w:shd w:val="clear" w:color="000000" w:fill="FF0000"/>
+            <w:noWrap/>
+            <w:vAlign w:val="center"/>
+            <w:hideMark/>
+          </w:tcPr>
+          <w:p>
+            <w:pPr>
+              <w:widowControl/>
+              <w:jc w:val="right"/>
+              <w:rPr>
+                <w:rFonts w:ascii="等线" w:eastAsia="等线" w:hAnsi="等线" w:cs="宋体"/>
+                <w:color w:val="000000"/>
+                <w:kern w:val="0"/>
+                <w:sz w:val="22"/>
+                <w:szCs w:val="22"/>
+              </w:rPr>
+            </w:pPr>
+            <w:r>
+              <w:rPr>
+                <w:rFonts w:ascii="等线" w:eastAsia="等线" w:hAnsi="等线" w:cs="宋体" w:hint="eastAsia"/>
+                <w:color w:val="000000"/>
+                <w:kern w:val="0"/>
+                <w:sz w:val="22"/>
+                <w:szCs w:val="22"/>
+              </w:rPr>
+              <w:t>2</w:t>
+            </w:r>
+          </w:p>
+        </w:tc>
+      </w:tr>
+      <w:tr>
+        <w:trPr>
+          <w:trHeight w:val="280"/>
+        </w:trPr>
+        <w:tc>
+          <w:tcPr>
+            <w:tcW w:w="1467" w:type="dxa"/>
+            <w:tcBorders>
+              <w:top w:val="nil"/>
+              <w:left w:val="single" w:sz="4" w:space="0" w:color="auto"/>
+              <w:bottom w:val="single" w:sz="4" w:space="0" w:color="auto"/>
+              <w:right w:val="single" w:sz="4" w:space="0" w:color="auto"/>
+            </w:tcBorders>
+            <w:shd w:val="clear" w:color="auto" w:fill="auto"/>
+            <w:noWrap/>
+            <w:vAlign w:val="center"/>
+            <w:hideMark/>
+          </w:tcPr>
+          <w:p>
+            <w:pPr>
+              <w:widowControl/>
+              <w:jc w:val="left"/>
+              <w:rPr>
+                <w:rFonts w:ascii="等线" w:eastAsia="等线" w:hAnsi="等线" w:cs="宋体"/>
+                <w:color w:val="000000"/>
+                <w:kern w:val="0"/>
+                <w:sz w:val="22"/>
+                <w:szCs w:val="22"/>
+              </w:rPr>
+            </w:pPr>
+            <w:r>
+              <w:rPr>
+                <w:rFonts w:ascii="等线" w:eastAsia="等线" w:hAnsi="等线" w:cs="宋体" w:hint="eastAsia"/>
+                <w:color w:val="000000"/>
+                <w:kern w:val="0"/>
+                <w:sz w:val="22"/>
+                <w:szCs w:val="22"/>
+              </w:rPr>
+              <w:t xml:space="preserve">　</w:t>
+            </w:r>
+          </w:p>
+        </w:tc>
+        <w:tc>
+          <w:tcPr>
+            <w:tcW w:w="1131" w:type="dxa"/>
+            <w:tcBorders>
+              <w:top w:val="nil"/>
+              <w:left w:val="nil"/>
+              <w:bottom w:val="single" w:sz="4" w:space="0" w:color="auto"/>
+              <w:right w:val="single" w:sz="4" w:space="0" w:color="auto"/>
+            </w:tcBorders>
+            <w:shd w:val="clear" w:color="auto" w:fill="auto"/>
+            <w:noWrap/>
+            <w:vAlign w:val="center"/>
+            <w:hideMark/>
+          </w:tcPr>
+          <w:p>
+            <w:pPr>
+              <w:widowControl/>
+              <w:jc w:val="right"/>
+              <w:rPr>
+                <w:rFonts w:ascii="等线" w:eastAsia="等线" w:hAnsi="等线" w:cs="宋体"/>
+                <w:color w:val="000000"/>
+                <w:kern w:val="0"/>
+                <w:sz w:val="22"/>
+                <w:szCs w:val="22"/>
+              </w:rPr>
+            </w:pPr>
+            <w:r>
+              <w:rPr>
+                <w:rFonts w:ascii="等线" w:eastAsia="等线" w:hAnsi="等线" w:cs="宋体" w:hint="eastAsia"/>
+                <w:color w:val="000000"/>
+                <w:kern w:val="0"/>
+                <w:sz w:val="22"/>
+                <w:szCs w:val="22"/>
+              </w:rPr>
+              <w:t>25000</w:t>
+            </w:r>
+          </w:p>
+        </w:tc>
+        <w:tc>
+          <w:tcPr>
+            <w:tcW w:w="1244" w:type="dxa"/>
+            <w:tcBorders>
+              <w:top w:val="nil"/>
+              <w:left w:val="nil"/>
+              <w:bottom w:val="single" w:sz="4" w:space="0" w:color="auto"/>
+              <w:right w:val="single" w:sz="4" w:space="0" w:color="auto"/>
+            </w:tcBorders>
+            <w:shd w:val="clear" w:color="auto" w:fill="auto"/>
+            <w:noWrap/>
+            <w:vAlign w:val="center"/>
+            <w:hideMark/>
+          </w:tcPr>
+          <w:p>
+            <w:pPr>
+              <w:widowControl/>
+              <w:jc w:val="right"/>
+              <w:rPr>
+                <w:rFonts w:ascii="等线" w:eastAsia="等线" w:hAnsi="等线" w:cs="宋体"/>
+                <w:color w:val="000000"/>
+                <w:kern w:val="0"/>
+                <w:sz w:val="22"/>
+                <w:szCs w:val="22"/>
+              </w:rPr>
+            </w:pPr>
+            <w:r>
+              <w:rPr>
+                <w:rFonts w:ascii="等线" w:eastAsia="等线" w:hAnsi="等线" w:cs="宋体" w:hint="eastAsia"/>
+                <w:color w:val="000000"/>
+                <w:kern w:val="0"/>
+                <w:sz w:val="22"/>
+                <w:szCs w:val="22"/>
+              </w:rPr>
+              <w:t>161</w:t>
+            </w:r>
+          </w:p>
+        </w:tc>
+        <w:tc>
+          <w:tcPr>
+            <w:tcW w:w="1244" w:type="dxa"/>
+            <w:tcBorders>
+              <w:top w:val="nil"/>
+              <w:left w:val="nil"/>
+              <w:bottom w:val="single" w:sz="4" w:space="0" w:color="auto"/>
+              <w:right w:val="single" w:sz="4" w:space="0" w:color="auto"/>
+            </w:tcBorders>
+            <w:shd w:val="clear" w:color="auto" w:fill="auto"/>
+            <w:noWrap/>
+            <w:vAlign w:val="center"/>
+            <w:hideMark/>
+          </w:tcPr>
+          <w:p>
+            <w:pPr>
+              <w:widowControl/>
+              <w:jc w:val="right"/>
+              <w:rPr>
+                <w:rFonts w:ascii="等线" w:eastAsia="等线" w:hAnsi="等线" w:cs="宋体"/>
+                <w:color w:val="000000"/>
+                <w:kern w:val="0"/>
+                <w:sz w:val="22"/>
+                <w:szCs w:val="22"/>
+              </w:rPr>
+            </w:pPr>
+            <w:r>
+              <w:rPr>
+                <w:rFonts w:ascii="等线" w:eastAsia="等线" w:hAnsi="等线" w:cs="宋体" w:hint="eastAsia"/>
+                <w:color w:val="000000"/>
+                <w:kern w:val="0"/>
+                <w:sz w:val="22"/>
+                <w:szCs w:val="22"/>
+              </w:rPr>
+              <w:t>73</w:t>
+            </w:r>
+          </w:p>
+        </w:tc>
+        <w:tc>
+          <w:tcPr>
+            <w:tcW w:w="1018" w:type="dxa"/>
+            <w:tcBorders>
+              <w:top w:val="nil"/>
+              <w:left w:val="nil"/>
+              <w:bottom w:val="single" w:sz="4" w:space="0" w:color="auto"/>
+              <w:right w:val="single" w:sz="4" w:space="0" w:color="auto"/>
+            </w:tcBorders>
+            <w:shd w:val="clear" w:color="auto" w:fill="auto"/>
+            <w:noWrap/>
+            <w:vAlign w:val="center"/>
+            <w:hideMark/>
+          </w:tcPr>
+          <w:p>
+            <w:pPr>
+              <w:widowControl/>
+              <w:jc w:val="right"/>
+              <w:rPr>
+                <w:rFonts w:ascii="等线" w:eastAsia="等线" w:hAnsi="等线" w:cs="宋体"/>
+                <w:color w:val="000000"/>
+                <w:kern w:val="0"/>
+                <w:sz w:val="22"/>
+                <w:szCs w:val="22"/>
+              </w:rPr>
+            </w:pPr>
+            <w:r>
+              <w:rPr>
+                <w:rFonts w:ascii="等线" w:eastAsia="等线" w:hAnsi="等线" w:cs="宋体" w:hint="eastAsia"/>
+                <w:color w:val="000000"/>
+                <w:kern w:val="0"/>
+                <w:sz w:val="22"/>
+                <w:szCs w:val="22"/>
+              </w:rPr>
+              <w:t>22</w:t>
+            </w:r>
+          </w:p>
+        </w:tc>
+        <w:tc>
+          <w:tcPr>
+            <w:tcW w:w="1018" w:type="dxa"/>
+            <w:tcBorders>
+              <w:top w:val="nil"/>
+              <w:left w:val="nil"/>
+              <w:bottom w:val="single" w:sz="4" w:space="0" w:color="auto"/>
+              <w:right w:val="single" w:sz="4" w:space="0" w:color="auto"/>
+            </w:tcBorders>
+            <w:shd w:val="clear" w:color="000000" w:fill="70AD47"/>
+            <w:noWrap/>
+            <w:vAlign w:val="center"/>
+            <w:hideMark/>
+          </w:tcPr>
+          <w:p>
+            <w:pPr>
+              <w:widowControl/>
+              <w:jc w:val="right"/>
+              <w:rPr>
+                <w:rFonts w:ascii="等线" w:eastAsia="等线" w:hAnsi="等线" w:cs="宋体"/>
+                <w:color w:val="000000"/>
+                <w:kern w:val="0"/>
+                <w:sz w:val="22"/>
+                <w:szCs w:val="22"/>
+              </w:rPr>
+            </w:pPr>
+            <w:r>
+              <w:rPr>
+                <w:rFonts w:ascii="等线" w:eastAsia="等线" w:hAnsi="等线" w:cs="宋体" w:hint="eastAsia"/>
+                <w:color w:val="000000"/>
+                <w:kern w:val="0"/>
+                <w:sz w:val="22"/>
+                <w:szCs w:val="22"/>
+              </w:rPr>
+              <w:t>4</w:t>
+            </w:r>
+          </w:p>
+        </w:tc>
+        <w:tc>
+          <w:tcPr>
+            <w:tcW w:w="1150" w:type="dxa"/>
+            <w:tcBorders>
+              <w:top w:val="nil"/>
+              <w:left w:val="nil"/>
+              <w:bottom w:val="single" w:sz="4" w:space="0" w:color="auto"/>
+              <w:right w:val="single" w:sz="4" w:space="0" w:color="auto"/>
+            </w:tcBorders>
+            <w:shd w:val="clear" w:color="000000" w:fill="FF0000"/>
+            <w:noWrap/>
+            <w:vAlign w:val="center"/>
+            <w:hideMark/>
+          </w:tcPr>
+          <w:p>
+            <w:pPr>
+              <w:widowControl/>
+              <w:jc w:val="right"/>
+              <w:rPr>
+                <w:rFonts w:ascii="等线" w:eastAsia="等线" w:hAnsi="等线" w:cs="宋体"/>
+                <w:color w:val="000000"/>
+                <w:kern w:val="0"/>
+                <w:sz w:val="22"/>
+                <w:szCs w:val="22"/>
+              </w:rPr>
+            </w:pPr>
+            <w:r>
+              <w:rPr>
+                <w:rFonts w:ascii="等线" w:eastAsia="等线" w:hAnsi="等线" w:cs="宋体" w:hint="eastAsia"/>
+                <w:color w:val="000000"/>
+                <w:kern w:val="0"/>
+                <w:sz w:val="22"/>
+                <w:szCs w:val="22"/>
+              </w:rPr>
+              <w:t>2</w:t>
+            </w:r>
+          </w:p>
+        </w:tc>
+      </w:tr>
+      <w:tr>
+        <w:trPr>
+          <w:trHeight w:val="280"/>
+        </w:trPr>
+        <w:tc>
+          <w:tcPr>
+            <w:tcW w:w="1467" w:type="dxa"/>
+            <w:tcBorders>
+              <w:top w:val="nil"/>
+              <w:left w:val="single" w:sz="4" w:space="0" w:color="auto"/>
+              <w:bottom w:val="single" w:sz="4" w:space="0" w:color="auto"/>
+              <w:right w:val="single" w:sz="4" w:space="0" w:color="auto"/>
+            </w:tcBorders>
+            <w:shd w:val="clear" w:color="auto" w:fill="auto"/>
+            <w:noWrap/>
+            <w:vAlign w:val="center"/>
+            <w:hideMark/>
+          </w:tcPr>
+          <w:p>
+            <w:pPr>
+              <w:widowControl/>
+              <w:jc w:val="left"/>
+              <w:rPr>
+                <w:rFonts w:ascii="等线" w:eastAsia="等线" w:hAnsi="等线" w:cs="宋体"/>
+                <w:color w:val="000000"/>
+                <w:kern w:val="0"/>
+                <w:sz w:val="22"/>
+                <w:szCs w:val="22"/>
+              </w:rPr>
+            </w:pPr>
+            <w:r>
+              <w:rPr>
+                <w:rFonts w:ascii="等线" w:eastAsia="等线" w:hAnsi="等线" w:cs="宋体" w:hint="eastAsia"/>
+                <w:color w:val="000000"/>
+                <w:kern w:val="0"/>
+                <w:sz w:val="22"/>
+                <w:szCs w:val="22"/>
+              </w:rPr>
+              <w:t xml:space="preserve">　</w:t>
+            </w:r>
+          </w:p>
+        </w:tc>
+        <w:tc>
+          <w:tcPr>
+            <w:tcW w:w="1131" w:type="dxa"/>
+            <w:tcBorders>
+              <w:top w:val="nil"/>
+              <w:left w:val="nil"/>
+              <w:bottom w:val="single" w:sz="4" w:space="0" w:color="auto"/>
+              <w:right w:val="single" w:sz="4" w:space="0" w:color="auto"/>
+            </w:tcBorders>
+            <w:shd w:val="clear" w:color="auto" w:fill="auto"/>
+            <w:noWrap/>
+            <w:vAlign w:val="center"/>
+            <w:hideMark/>
+          </w:tcPr>
+          <w:p>
+            <w:pPr>
+              <w:widowControl/>
+              <w:jc w:val="right"/>
+              <w:rPr>
+                <w:rFonts w:ascii="等线" w:eastAsia="等线" w:hAnsi="等线" w:cs="宋体"/>
+                <w:color w:val="000000"/>
+                <w:kern w:val="0"/>
+                <w:sz w:val="22"/>
+                <w:szCs w:val="22"/>
+              </w:rPr>
+            </w:pPr>
+            <w:r>
+              <w:rPr>
+                <w:rFonts w:ascii="等线" w:eastAsia="等线" w:hAnsi="等线" w:cs="宋体" w:hint="eastAsia"/>
+                <w:color w:val="000000"/>
+                <w:kern w:val="0"/>
+                <w:sz w:val="22"/>
+                <w:szCs w:val="22"/>
+              </w:rPr>
+              <w:t>125000</w:t>
+            </w:r>
+          </w:p>
+        </w:tc>
+        <w:tc>
+          <w:tcPr>
+            <w:tcW w:w="1244" w:type="dxa"/>
+            <w:tcBorders>
+              <w:top w:val="nil"/>
+              <w:left w:val="nil"/>
+              <w:bottom w:val="single" w:sz="4" w:space="0" w:color="auto"/>
+              <w:right w:val="single" w:sz="4" w:space="0" w:color="auto"/>
+            </w:tcBorders>
+            <w:shd w:val="clear" w:color="auto" w:fill="auto"/>
+            <w:noWrap/>
+            <w:vAlign w:val="center"/>
+            <w:hideMark/>
+          </w:tcPr>
+          <w:p>
+            <w:pPr>
+              <w:widowControl/>
+              <w:jc w:val="right"/>
+              <w:rPr>
+                <w:rFonts w:ascii="等线" w:eastAsia="等线" w:hAnsi="等线" w:cs="宋体"/>
+                <w:color w:val="000000"/>
+                <w:kern w:val="0"/>
+                <w:sz w:val="22"/>
+                <w:szCs w:val="22"/>
+              </w:rPr>
+            </w:pPr>
+            <w:r>
+              <w:rPr>
+                <w:rFonts w:ascii="等线" w:eastAsia="等线" w:hAnsi="等线" w:cs="宋体" w:hint="eastAsia"/>
+                <w:color w:val="000000"/>
+                <w:kern w:val="0"/>
+                <w:sz w:val="22"/>
+                <w:szCs w:val="22"/>
+              </w:rPr>
+              <w:t>3779</w:t>
+            </w:r>
+          </w:p>
+        </w:tc>
+        <w:tc>
+          <w:tcPr>
+            <w:tcW w:w="1244" w:type="dxa"/>
+            <w:tcBorders>
+              <w:top w:val="nil"/>
+              <w:left w:val="nil"/>
+              <w:bottom w:val="single" w:sz="4" w:space="0" w:color="auto"/>
+              <w:right w:val="single" w:sz="4" w:space="0" w:color="auto"/>
+            </w:tcBorders>
+            <w:shd w:val="clear" w:color="auto" w:fill="auto"/>
+            <w:noWrap/>
+            <w:vAlign w:val="center"/>
+            <w:hideMark/>
+          </w:tcPr>
+          <w:p>
+            <w:pPr>
+              <w:widowControl/>
+              <w:jc w:val="right"/>
+              <w:rPr>
+                <w:rFonts w:ascii="等线" w:eastAsia="等线" w:hAnsi="等线" w:cs="宋体"/>
+                <w:color w:val="000000"/>
+                <w:kern w:val="0"/>
+                <w:sz w:val="22"/>
+                <w:szCs w:val="22"/>
+              </w:rPr>
+            </w:pPr>
+            <w:r>
+              <w:rPr>
+                <w:rFonts w:ascii="等线" w:eastAsia="等线" w:hAnsi="等线" w:cs="宋体" w:hint="eastAsia"/>
+                <w:color w:val="000000"/>
+                <w:kern w:val="0"/>
+                <w:sz w:val="22"/>
+                <w:szCs w:val="22"/>
+              </w:rPr>
+              <w:t>1281</w:t>
+            </w:r>
+          </w:p>
+        </w:tc>
+        <w:tc>
+          <w:tcPr>
+            <w:tcW w:w="1018" w:type="dxa"/>
+            <w:tcBorders>
+              <w:top w:val="nil"/>
+              <w:left w:val="nil"/>
+              <w:bottom w:val="single" w:sz="4" w:space="0" w:color="auto"/>
+              <w:right w:val="single" w:sz="4" w:space="0" w:color="auto"/>
+            </w:tcBorders>
+            <w:shd w:val="clear" w:color="auto" w:fill="auto"/>
+            <w:noWrap/>
+            <w:vAlign w:val="center"/>
+            <w:hideMark/>
+          </w:tcPr>
+          <w:p>
+            <w:pPr>
+              <w:widowControl/>
+              <w:jc w:val="right"/>
+              <w:rPr>
+                <w:rFonts w:ascii="等线" w:eastAsia="等线" w:hAnsi="等线" w:cs="宋体"/>
+                <w:color w:val="000000"/>
+                <w:kern w:val="0"/>
+                <w:sz w:val="22"/>
+                <w:szCs w:val="22"/>
+              </w:rPr>
+            </w:pPr>
+            <w:r>
+              <w:rPr>
+                <w:rFonts w:ascii="等线" w:eastAsia="等线" w:hAnsi="等线" w:cs="宋体" w:hint="eastAsia"/>
+                <w:color w:val="000000"/>
+                <w:kern w:val="0"/>
+                <w:sz w:val="22"/>
+                <w:szCs w:val="22"/>
+              </w:rPr>
+              <w:t>13</w:t>
+            </w:r>
+          </w:p>
+        </w:tc>
+        <w:tc>
+          <w:tcPr>
+            <w:tcW w:w="1018" w:type="dxa"/>
+            <w:tcBorders>
+              <w:top w:val="nil"/>
+              <w:left w:val="nil"/>
+              <w:bottom w:val="single" w:sz="4" w:space="0" w:color="auto"/>
+              <w:right w:val="single" w:sz="4" w:space="0" w:color="auto"/>
+            </w:tcBorders>
+            <w:shd w:val="clear" w:color="000000" w:fill="70AD47"/>
+            <w:noWrap/>
+            <w:vAlign w:val="center"/>
+            <w:hideMark/>
+          </w:tcPr>
+          <w:p>
+            <w:pPr>
+              <w:widowControl/>
+              <w:jc w:val="right"/>
+              <w:rPr>
+                <w:rFonts w:ascii="等线" w:eastAsia="等线" w:hAnsi="等线" w:cs="宋体"/>
+                <w:color w:val="000000"/>
+                <w:kern w:val="0"/>
+                <w:sz w:val="22"/>
+                <w:szCs w:val="22"/>
+              </w:rPr>
+            </w:pPr>
+            <w:r>
+              <w:rPr>
+                <w:rFonts w:ascii="等线" w:eastAsia="等线" w:hAnsi="等线" w:cs="宋体" w:hint="eastAsia"/>
+                <w:color w:val="000000"/>
+                <w:kern w:val="0"/>
+                <w:sz w:val="22"/>
+                <w:szCs w:val="22"/>
+              </w:rPr>
+              <w:t>9</w:t>
+            </w:r>
+          </w:p>
+        </w:tc>
+        <w:tc>
+          <w:tcPr>
+            <w:tcW w:w="1150" w:type="dxa"/>
+            <w:tcBorders>
+              <w:top w:val="nil"/>
+              <w:left w:val="nil"/>
+              <w:bottom w:val="single" w:sz="4" w:space="0" w:color="auto"/>
+              <w:right w:val="single" w:sz="4" w:space="0" w:color="auto"/>
+            </w:tcBorders>
+            <w:shd w:val="clear" w:color="auto" w:fill="auto"/>
+            <w:noWrap/>
+            <w:vAlign w:val="center"/>
+            <w:hideMark/>
+          </w:tcPr>
+          <w:p>
+            <w:pPr>
+              <w:widowControl/>
+              <w:jc w:val="right"/>
+              <w:rPr>
+                <w:rFonts w:ascii="等线" w:eastAsia="等线" w:hAnsi="等线" w:cs="宋体"/>
+                <w:color w:val="000000"/>
+                <w:kern w:val="0"/>
+                <w:sz w:val="22"/>
+                <w:szCs w:val="22"/>
+              </w:rPr>
+            </w:pPr>
+            <w:r>
+              <w:rPr>
+                <w:rFonts w:ascii="等线" w:eastAsia="等线" w:hAnsi="等线" w:cs="宋体" w:hint="eastAsia"/>
+                <w:color w:val="000000"/>
+                <w:kern w:val="0"/>
+                <w:sz w:val="22"/>
+                <w:szCs w:val="22"/>
+              </w:rPr>
+              <w:t>18</w:t>
+            </w:r>
+          </w:p>
+        </w:tc>
+      </w:tr>
+      <w:tr>
+        <w:trPr>
+          <w:trHeight w:val="280"/>
+        </w:trPr>
+        <w:tc>
+          <w:tcPr>
+            <w:tcW w:w="1467" w:type="dxa"/>
+            <w:tcBorders>
+              <w:top w:val="nil"/>
+              <w:left w:val="single" w:sz="4" w:space="0" w:color="auto"/>
+              <w:bottom w:val="single" w:sz="4" w:space="0" w:color="auto"/>
+              <w:right w:val="single" w:sz="4" w:space="0" w:color="auto"/>
+            </w:tcBorders>
+            <w:shd w:val="clear" w:color="auto" w:fill="auto"/>
+            <w:noWrap/>
+            <w:vAlign w:val="center"/>
+            <w:hideMark/>
+          </w:tcPr>
+          <w:p>
+            <w:pPr>
+              <w:widowControl/>
+              <w:jc w:val="left"/>
+              <w:rPr>
+                <w:rFonts w:ascii="等线" w:eastAsia="等线" w:hAnsi="等线" w:cs="宋体"/>
+                <w:color w:val="000000"/>
+                <w:kern w:val="0"/>
+                <w:sz w:val="22"/>
+                <w:szCs w:val="22"/>
+              </w:rPr>
+            </w:pPr>
+            <w:r>
+              <w:rPr>
+                <w:rFonts w:ascii="等线" w:eastAsia="等线" w:hAnsi="等线" w:cs="宋体" w:hint="eastAsia"/>
+                <w:color w:val="000000"/>
+                <w:kern w:val="0"/>
+                <w:sz w:val="22"/>
+                <w:szCs w:val="22"/>
+              </w:rPr>
+              <w:t xml:space="preserve">　</w:t>
+            </w:r>
+          </w:p>
+        </w:tc>
+        <w:tc>
+          <w:tcPr>
+            <w:tcW w:w="1131" w:type="dxa"/>
+            <w:tcBorders>
+              <w:top w:val="nil"/>
+              <w:left w:val="nil"/>
+              <w:bottom w:val="single" w:sz="4" w:space="0" w:color="auto"/>
+              <w:right w:val="single" w:sz="4" w:space="0" w:color="auto"/>
+            </w:tcBorders>
+            <w:shd w:val="clear" w:color="auto" w:fill="auto"/>
+            <w:noWrap/>
+            <w:vAlign w:val="center"/>
+            <w:hideMark/>
+          </w:tcPr>
+          <w:p>
+            <w:pPr>
+              <w:widowControl/>
+              <w:jc w:val="right"/>
+              <w:rPr>
+                <w:rFonts w:ascii="等线" w:eastAsia="等线" w:hAnsi="等线" w:cs="宋体"/>
+                <w:color w:val="000000"/>
+                <w:kern w:val="0"/>
+                <w:sz w:val="22"/>
+                <w:szCs w:val="22"/>
+              </w:rPr>
+            </w:pPr>
+            <w:r>
+              <w:rPr>
+                <w:rFonts w:ascii="等线" w:eastAsia="等线" w:hAnsi="等线" w:cs="宋体" w:hint="eastAsia"/>
+                <w:color w:val="000000"/>
+                <w:kern w:val="0"/>
+                <w:sz w:val="22"/>
+                <w:szCs w:val="22"/>
+              </w:rPr>
+              <w:t>625000</w:t>
+            </w:r>
+          </w:p>
+        </w:tc>
+        <w:tc>
+          <w:tcPr>
+            <w:tcW w:w="1244" w:type="dxa"/>
+            <w:tcBorders>
+              <w:top w:val="nil"/>
+              <w:left w:val="nil"/>
+              <w:bottom w:val="single" w:sz="4" w:space="0" w:color="auto"/>
+              <w:right w:val="single" w:sz="4" w:space="0" w:color="auto"/>
+            </w:tcBorders>
+            <w:shd w:val="clear" w:color="auto" w:fill="auto"/>
+            <w:noWrap/>
+            <w:vAlign w:val="center"/>
+            <w:hideMark/>
+          </w:tcPr>
+          <w:p>
+            <w:pPr>
+              <w:widowControl/>
+              <w:jc w:val="right"/>
+              <w:rPr>
+                <w:rFonts w:ascii="等线" w:eastAsia="等线" w:hAnsi="等线" w:cs="宋体"/>
+                <w:color w:val="000000"/>
+                <w:kern w:val="0"/>
+                <w:sz w:val="22"/>
+                <w:szCs w:val="22"/>
+              </w:rPr>
+            </w:pPr>
+            <w:r>
+              <w:rPr>
+                <w:rFonts w:ascii="等线" w:eastAsia="等线" w:hAnsi="等线" w:cs="宋体" w:hint="eastAsia"/>
+                <w:color w:val="000000"/>
+                <w:kern w:val="0"/>
+                <w:sz w:val="22"/>
+                <w:szCs w:val="22"/>
+              </w:rPr>
+              <w:t>94337</w:t>
+            </w:r>
+          </w:p>
+        </w:tc>
+        <w:tc>
+          <w:tcPr>
+            <w:tcW w:w="1244" w:type="dxa"/>
+            <w:tcBorders>
+              <w:top w:val="nil"/>
+              <w:left w:val="nil"/>
+              <w:bottom w:val="single" w:sz="4" w:space="0" w:color="auto"/>
+              <w:right w:val="single" w:sz="4" w:space="0" w:color="auto"/>
+            </w:tcBorders>
+            <w:shd w:val="clear" w:color="auto" w:fill="auto"/>
+            <w:noWrap/>
+            <w:vAlign w:val="center"/>
+            <w:hideMark/>
+          </w:tcPr>
+          <w:p>
+            <w:pPr>
+              <w:widowControl/>
+              <w:jc w:val="right"/>
+              <w:rPr>
+                <w:rFonts w:ascii="等线" w:eastAsia="等线" w:hAnsi="等线" w:cs="宋体"/>
+                <w:color w:val="000000"/>
+                <w:kern w:val="0"/>
+                <w:sz w:val="22"/>
+                <w:szCs w:val="22"/>
+              </w:rPr>
+            </w:pPr>
+            <w:r>
+              <w:rPr>
+                <w:rFonts w:ascii="等线" w:eastAsia="等线" w:hAnsi="等线" w:cs="宋体" w:hint="eastAsia"/>
+                <w:color w:val="000000"/>
+                <w:kern w:val="0"/>
+                <w:sz w:val="22"/>
+                <w:szCs w:val="22"/>
+              </w:rPr>
+              <w:t>35225</w:t>
+            </w:r>
+          </w:p>
+        </w:tc>
+        <w:tc>
+          <w:tcPr>
+            <w:tcW w:w="1018" w:type="dxa"/>
+            <w:tcBorders>
+              <w:top w:val="nil"/>
+              <w:left w:val="nil"/>
+              <w:bottom w:val="single" w:sz="4" w:space="0" w:color="auto"/>
+              <w:right w:val="single" w:sz="4" w:space="0" w:color="auto"/>
+            </w:tcBorders>
+            <w:shd w:val="clear" w:color="auto" w:fill="auto"/>
+            <w:noWrap/>
+            <w:vAlign w:val="center"/>
+            <w:hideMark/>
+          </w:tcPr>
+          <w:p>
+            <w:pPr>
+              <w:widowControl/>
+              <w:jc w:val="right"/>
+              <w:rPr>
+                <w:rFonts w:ascii="等线" w:eastAsia="等线" w:hAnsi="等线" w:cs="宋体"/>
+                <w:color w:val="000000"/>
+                <w:kern w:val="0"/>
+                <w:sz w:val="22"/>
+                <w:szCs w:val="22"/>
+              </w:rPr>
+            </w:pPr>
+            <w:r>
+              <w:rPr>
+                <w:rFonts w:ascii="等线" w:eastAsia="等线" w:hAnsi="等线" w:cs="宋体" w:hint="eastAsia"/>
+                <w:color w:val="000000"/>
+                <w:kern w:val="0"/>
+                <w:sz w:val="22"/>
+                <w:szCs w:val="22"/>
+              </w:rPr>
+              <w:t>74</w:t>
+            </w:r>
+          </w:p>
+        </w:tc>
+        <w:tc>
+          <w:tcPr>
+            <w:tcW w:w="1018" w:type="dxa"/>
+            <w:tcBorders>
+              <w:top w:val="nil"/>
+              <w:left w:val="nil"/>
+              <w:bottom w:val="single" w:sz="4" w:space="0" w:color="auto"/>
+              <w:right w:val="single" w:sz="4" w:space="0" w:color="auto"/>
+            </w:tcBorders>
+            <w:shd w:val="clear" w:color="000000" w:fill="70AD47"/>
+            <w:noWrap/>
+            <w:vAlign w:val="center"/>
+            <w:hideMark/>
+          </w:tcPr>
+          <w:p>
+            <w:pPr>
+              <w:widowControl/>
+              <w:jc w:val="right"/>
+              <w:rPr>
+                <w:rFonts w:ascii="等线" w:eastAsia="等线" w:hAnsi="等线" w:cs="宋体"/>
+                <w:color w:val="000000"/>
+                <w:kern w:val="0"/>
+                <w:sz w:val="22"/>
+                <w:szCs w:val="22"/>
+              </w:rPr>
+            </w:pPr>
+            <w:r>
+              <w:rPr>
+                <w:rFonts w:ascii="等线" w:eastAsia="等线" w:hAnsi="等线" w:cs="宋体" w:hint="eastAsia"/>
+                <w:color w:val="000000"/>
+                <w:kern w:val="0"/>
+                <w:sz w:val="22"/>
+                <w:szCs w:val="22"/>
+              </w:rPr>
+              <w:t>23</w:t>
+            </w:r>
+          </w:p>
+        </w:tc>
+        <w:tc>
+          <w:tcPr>
+            <w:tcW w:w="1150" w:type="dxa"/>
+            <w:tcBorders>
+              <w:top w:val="nil"/>
+              <w:left w:val="nil"/>
+              <w:bottom w:val="single" w:sz="4" w:space="0" w:color="auto"/>
+              <w:right w:val="single" w:sz="4" w:space="0" w:color="auto"/>
+            </w:tcBorders>
+            <w:shd w:val="clear" w:color="auto" w:fill="auto"/>
+            <w:noWrap/>
+            <w:vAlign w:val="center"/>
+            <w:hideMark/>
+          </w:tcPr>
+          <w:p>
+            <w:pPr>
+              <w:widowControl/>
+              <w:jc w:val="right"/>
+              <w:rPr>
+                <w:rFonts w:ascii="等线" w:eastAsia="等线" w:hAnsi="等线" w:cs="宋体"/>
+                <w:color w:val="000000"/>
+                <w:kern w:val="0"/>
+                <w:sz w:val="22"/>
+                <w:szCs w:val="22"/>
+              </w:rPr>
+            </w:pPr>
+            <w:r>
+              <w:rPr>
+                <w:rFonts w:ascii="等线" w:eastAsia="等线" w:hAnsi="等线" w:cs="宋体" w:hint="eastAsia"/>
+                <w:color w:val="000000"/>
+                <w:kern w:val="0"/>
+                <w:sz w:val="22"/>
+                <w:szCs w:val="22"/>
+              </w:rPr>
+              <w:t>81</w:t>
+            </w:r>
+          </w:p>
+        </w:tc>
+      </w:tr>
+      <w:tr>
+        <w:trPr>
+          <w:trHeight w:val="280"/>
+        </w:trPr>
+        <w:tc>
+          <w:tcPr>
+            <w:tcW w:w="1467" w:type="dxa"/>
+            <w:tcBorders>
+              <w:top w:val="nil"/>
+              <w:left w:val="single" w:sz="4" w:space="0" w:color="auto"/>
+              <w:bottom w:val="single" w:sz="4" w:space="0" w:color="auto"/>
+              <w:right w:val="single" w:sz="4" w:space="0" w:color="auto"/>
+            </w:tcBorders>
+            <w:shd w:val="clear" w:color="auto" w:fill="auto"/>
+            <w:noWrap/>
+            <w:vAlign w:val="center"/>
+            <w:hideMark/>
+          </w:tcPr>
+          <w:p>
+            <w:pPr>
+              <w:widowControl/>
+              <w:jc w:val="left"/>
+              <w:rPr>
+                <w:rFonts w:ascii="等线" w:eastAsia="等线" w:hAnsi="等线" w:cs="宋体"/>
+                <w:color w:val="000000"/>
+                <w:kern w:val="0"/>
+                <w:sz w:val="22"/>
+                <w:szCs w:val="22"/>
+              </w:rPr>
+            </w:pPr>
+            <w:r>
+              <w:rPr>
+                <w:rFonts w:ascii="等线" w:eastAsia="等线" w:hAnsi="等线" w:cs="宋体" w:hint="eastAsia"/>
+                <w:color w:val="000000"/>
+                <w:kern w:val="0"/>
+                <w:sz w:val="22"/>
+                <w:szCs w:val="22"/>
+              </w:rPr>
+              <w:t xml:space="preserve">　</w:t>
+            </w:r>
+          </w:p>
+        </w:tc>
+        <w:tc>
+          <w:tcPr>
+            <w:tcW w:w="1131" w:type="dxa"/>
+            <w:tcBorders>
+              <w:top w:val="nil"/>
+              <w:left w:val="nil"/>
+              <w:bottom w:val="single" w:sz="4" w:space="0" w:color="auto"/>
+              <w:right w:val="single" w:sz="4" w:space="0" w:color="auto"/>
+            </w:tcBorders>
+            <w:shd w:val="clear" w:color="auto" w:fill="auto"/>
+            <w:noWrap/>
+            <w:vAlign w:val="center"/>
+            <w:hideMark/>
+          </w:tcPr>
+          <w:p>
+            <w:pPr>
+              <w:widowControl/>
+              <w:jc w:val="left"/>
+              <w:rPr>
+                <w:rFonts w:ascii="等线" w:eastAsia="等线" w:hAnsi="等线" w:cs="宋体"/>
+                <w:color w:val="000000"/>
+                <w:kern w:val="0"/>
+                <w:sz w:val="22"/>
+                <w:szCs w:val="22"/>
+              </w:rPr>
+            </w:pPr>
+            <w:r>
+              <w:rPr>
+                <w:rFonts w:ascii="等线" w:eastAsia="等线" w:hAnsi="等线" w:cs="宋体" w:hint="eastAsia"/>
+                <w:color w:val="000000"/>
+                <w:kern w:val="0"/>
+                <w:sz w:val="22"/>
+                <w:szCs w:val="22"/>
+              </w:rPr>
+              <w:t xml:space="preserve">　</w:t>
+            </w:r>
+          </w:p>
+        </w:tc>
+        <w:tc>
+          <w:tcPr>
+            <w:tcW w:w="1244" w:type="dxa"/>
+            <w:tcBorders>
+              <w:top w:val="nil"/>
+              <w:left w:val="nil"/>
+              <w:bottom w:val="single" w:sz="4" w:space="0" w:color="auto"/>
+              <w:right w:val="single" w:sz="4" w:space="0" w:color="auto"/>
+            </w:tcBorders>
+            <w:shd w:val="clear" w:color="auto" w:fill="auto"/>
+            <w:noWrap/>
+            <w:vAlign w:val="center"/>
+            <w:hideMark/>
+          </w:tcPr>
+          <w:p>
+            <w:pPr>
+              <w:widowControl/>
+              <w:jc w:val="left"/>
+              <w:rPr>
+                <w:rFonts w:ascii="等线" w:eastAsia="等线" w:hAnsi="等线" w:cs="宋体"/>
+                <w:color w:val="000000"/>
+                <w:kern w:val="0"/>
+                <w:sz w:val="22"/>
+                <w:szCs w:val="22"/>
+              </w:rPr>
+            </w:pPr>
+            <w:r>
+              <w:rPr>
+                <w:rFonts w:ascii="等线" w:eastAsia="等线" w:hAnsi="等线" w:cs="宋体" w:hint="eastAsia"/>
+                <w:color w:val="000000"/>
+                <w:kern w:val="0"/>
+                <w:sz w:val="22"/>
+                <w:szCs w:val="22"/>
+              </w:rPr>
+              <w:t xml:space="preserve">　</w:t>
+            </w:r>
+          </w:p>
+        </w:tc>
+        <w:tc>
+          <w:tcPr>
+            <w:tcW w:w="1244" w:type="dxa"/>
+            <w:tcBorders>
+              <w:top w:val="nil"/>
+              <w:left w:val="nil"/>
+              <w:bottom w:val="single" w:sz="4" w:space="0" w:color="auto"/>
+              <w:right w:val="single" w:sz="4" w:space="0" w:color="auto"/>
+            </w:tcBorders>
+            <w:shd w:val="clear" w:color="auto" w:fill="auto"/>
+            <w:noWrap/>
+            <w:vAlign w:val="center"/>
+            <w:hideMark/>
+          </w:tcPr>
+          <w:p>
+            <w:pPr>
+              <w:widowControl/>
+              <w:jc w:val="left"/>
+              <w:rPr>
+                <w:rFonts w:ascii="等线" w:eastAsia="等线" w:hAnsi="等线" w:cs="宋体"/>
+                <w:color w:val="000000"/>
+                <w:kern w:val="0"/>
+                <w:sz w:val="22"/>
+                <w:szCs w:val="22"/>
+              </w:rPr>
+            </w:pPr>
+            <w:r>
+              <w:rPr>
+                <w:rFonts w:ascii="等线" w:eastAsia="等线" w:hAnsi="等线" w:cs="宋体" w:hint="eastAsia"/>
+                <w:color w:val="000000"/>
+                <w:kern w:val="0"/>
+                <w:sz w:val="22"/>
+                <w:szCs w:val="22"/>
+              </w:rPr>
+              <w:t xml:space="preserve">　</w:t>
+            </w:r>
+          </w:p>
+        </w:tc>
+        <w:tc>
+          <w:tcPr>
+            <w:tcW w:w="1018" w:type="dxa"/>
+            <w:tcBorders>
+              <w:top w:val="nil"/>
+              <w:left w:val="nil"/>
+              <w:bottom w:val="single" w:sz="4" w:space="0" w:color="auto"/>
+              <w:right w:val="single" w:sz="4" w:space="0" w:color="auto"/>
+            </w:tcBorders>
+            <w:shd w:val="clear" w:color="auto" w:fill="auto"/>
+            <w:noWrap/>
+            <w:vAlign w:val="center"/>
+            <w:hideMark/>
+          </w:tcPr>
+          <w:p>
+            <w:pPr>
+              <w:widowControl/>
+              <w:jc w:val="left"/>
+              <w:rPr>
+                <w:rFonts w:ascii="等线" w:eastAsia="等线" w:hAnsi="等线" w:cs="宋体"/>
+                <w:color w:val="000000"/>
+                <w:kern w:val="0"/>
+                <w:sz w:val="22"/>
+                <w:szCs w:val="22"/>
+              </w:rPr>
+            </w:pPr>
+            <w:r>
+              <w:rPr>
+                <w:rFonts w:ascii="等线" w:eastAsia="等线" w:hAnsi="等线" w:cs="宋体" w:hint="eastAsia"/>
+                <w:color w:val="000000"/>
+                <w:kern w:val="0"/>
+                <w:sz w:val="22"/>
+                <w:szCs w:val="22"/>
+              </w:rPr>
+              <w:t xml:space="preserve">　</w:t>
+            </w:r>
+          </w:p>
+        </w:tc>
+        <w:tc>
+          <w:tcPr>
+            <w:tcW w:w="1018" w:type="dxa"/>
+            <w:tcBorders>
+              <w:top w:val="nil"/>
+              <w:left w:val="nil"/>
+              <w:bottom w:val="single" w:sz="4" w:space="0" w:color="auto"/>
+              <w:right w:val="single" w:sz="4" w:space="0" w:color="auto"/>
+            </w:tcBorders>
+            <w:shd w:val="clear" w:color="auto" w:fill="auto"/>
+            <w:noWrap/>
+            <w:vAlign w:val="center"/>
+            <w:hideMark/>
+          </w:tcPr>
+          <w:p>
+            <w:pPr>
+              <w:widowControl/>
+              <w:jc w:val="left"/>
+              <w:rPr>
+                <w:rFonts w:ascii="等线" w:eastAsia="等线" w:hAnsi="等线" w:cs="宋体"/>
+                <w:color w:val="000000"/>
+                <w:kern w:val="0"/>
+                <w:sz w:val="22"/>
+                <w:szCs w:val="22"/>
+              </w:rPr>
+            </w:pPr>
+            <w:r>
+              <w:rPr>
+                <w:rFonts w:ascii="等线" w:eastAsia="等线" w:hAnsi="等线" w:cs="宋体" w:hint="eastAsia"/>
+                <w:color w:val="000000"/>
+                <w:kern w:val="0"/>
+                <w:sz w:val="22"/>
+                <w:szCs w:val="22"/>
+              </w:rPr>
+              <w:t xml:space="preserve">　</w:t>
+            </w:r>
+          </w:p>
+        </w:tc>
+        <w:tc>
+          <w:tcPr>
+            <w:tcW w:w="1150" w:type="dxa"/>
+            <w:tcBorders>
+              <w:top w:val="nil"/>
+              <w:left w:val="nil"/>
+              <w:bottom w:val="single" w:sz="4" w:space="0" w:color="auto"/>
+              <w:right w:val="single" w:sz="4" w:space="0" w:color="auto"/>
+            </w:tcBorders>
+            <w:shd w:val="clear" w:color="auto" w:fill="auto"/>
+            <w:noWrap/>
+            <w:vAlign w:val="center"/>
+            <w:hideMark/>
+          </w:tcPr>
+          <w:p>
+            <w:pPr>
+              <w:widowControl/>
+              <w:jc w:val="left"/>
+              <w:rPr>
+                <w:rFonts w:ascii="等线" w:eastAsia="等线" w:hAnsi="等线" w:cs="宋体"/>
+                <w:color w:val="000000"/>
+                <w:kern w:val="0"/>
+                <w:sz w:val="22"/>
+                <w:szCs w:val="22"/>
+              </w:rPr>
+            </w:pPr>
+            <w:r>
+              <w:rPr>
+                <w:rFonts w:ascii="等线" w:eastAsia="等线" w:hAnsi="等线" w:cs="宋体" w:hint="eastAsia"/>
+                <w:color w:val="000000"/>
+                <w:kern w:val="0"/>
+                <w:sz w:val="22"/>
+                <w:szCs w:val="22"/>
+              </w:rPr>
+              <w:t xml:space="preserve">　</w:t>
+            </w:r>
+          </w:p>
+        </w:tc>
+      </w:tr>
+      <w:tr>
+        <w:trPr>
+          <w:trHeight w:val="280"/>
+        </w:trPr>
+        <w:tc>
+          <w:tcPr>
+            <w:tcW w:w="1467" w:type="dxa"/>
+            <w:tcBorders>
+              <w:top w:val="nil"/>
+              <w:left w:val="single" w:sz="4" w:space="0" w:color="auto"/>
+              <w:bottom w:val="single" w:sz="4" w:space="0" w:color="auto"/>
+              <w:right w:val="single" w:sz="4" w:space="0" w:color="auto"/>
+            </w:tcBorders>
+            <w:shd w:val="clear" w:color="auto" w:fill="auto"/>
+            <w:noWrap/>
+            <w:vAlign w:val="center"/>
+            <w:hideMark/>
+          </w:tcPr>
+          <w:p>
+            <w:pPr>
+              <w:widowControl/>
+              <w:jc w:val="left"/>
+              <w:rPr>
+                <w:rFonts w:ascii="等线" w:eastAsia="等线" w:hAnsi="等线" w:cs="宋体"/>
+                <w:color w:val="000000"/>
+                <w:kern w:val="0"/>
+                <w:sz w:val="22"/>
+                <w:szCs w:val="22"/>
+              </w:rPr>
+            </w:pPr>
+            <w:r>
+              <w:rPr>
+                <w:rFonts w:ascii="等线" w:eastAsia="等线" w:hAnsi="等线" w:cs="宋体" w:hint="eastAsia"/>
+                <w:color w:val="000000"/>
+                <w:kern w:val="0"/>
+                <w:sz w:val="22"/>
+                <w:szCs w:val="22"/>
+              </w:rPr>
+              <w:t xml:space="preserve">Random </w:t>
+            </w:r>
+          </w:p>
+        </w:tc>
+        <w:tc>
+          <w:tcPr>
+            <w:tcW w:w="1131" w:type="dxa"/>
+            <w:tcBorders>
+              <w:top w:val="nil"/>
+              <w:left w:val="nil"/>
+              <w:bottom w:val="single" w:sz="4" w:space="0" w:color="auto"/>
+              <w:right w:val="single" w:sz="4" w:space="0" w:color="auto"/>
+            </w:tcBorders>
+            <w:shd w:val="clear" w:color="auto" w:fill="auto"/>
+            <w:noWrap/>
+            <w:vAlign w:val="center"/>
+            <w:hideMark/>
+          </w:tcPr>
+          <w:p>
+            <w:pPr>
+              <w:widowControl/>
+              <w:jc w:val="right"/>
+              <w:rPr>
+                <w:rFonts w:ascii="等线" w:eastAsia="等线" w:hAnsi="等线" w:cs="宋体"/>
+                <w:color w:val="000000"/>
+                <w:kern w:val="0"/>
+                <w:sz w:val="22"/>
+                <w:szCs w:val="22"/>
+              </w:rPr>
+            </w:pPr>
+            <w:r>
+              <w:rPr>
+                <w:rFonts w:ascii="等线" w:eastAsia="等线" w:hAnsi="等线" w:cs="宋体" w:hint="eastAsia"/>
+                <w:color w:val="000000"/>
+                <w:kern w:val="0"/>
+                <w:sz w:val="22"/>
+                <w:szCs w:val="22"/>
+              </w:rPr>
+              <w:t>1000</w:t>
+            </w:r>
+          </w:p>
+        </w:tc>
+        <w:tc>
+          <w:tcPr>
+            <w:tcW w:w="1244" w:type="dxa"/>
+            <w:tcBorders>
+              <w:top w:val="nil"/>
+              <w:left w:val="nil"/>
+              <w:bottom w:val="single" w:sz="4" w:space="0" w:color="auto"/>
+              <w:right w:val="single" w:sz="4" w:space="0" w:color="auto"/>
+            </w:tcBorders>
+            <w:shd w:val="clear" w:color="auto" w:fill="auto"/>
+            <w:noWrap/>
+            <w:vAlign w:val="center"/>
+            <w:hideMark/>
+          </w:tcPr>
+          <w:p>
+            <w:pPr>
+              <w:widowControl/>
+              <w:jc w:val="right"/>
+              <w:rPr>
+                <w:rFonts w:ascii="等线" w:eastAsia="等线" w:hAnsi="等线" w:cs="宋体"/>
+                <w:color w:val="000000"/>
+                <w:kern w:val="0"/>
+                <w:sz w:val="22"/>
+                <w:szCs w:val="22"/>
+              </w:rPr>
+            </w:pPr>
+            <w:r>
+              <w:rPr>
+                <w:rFonts w:ascii="等线" w:eastAsia="等线" w:hAnsi="等线" w:cs="宋体" w:hint="eastAsia"/>
+                <w:color w:val="000000"/>
+                <w:kern w:val="0"/>
+                <w:sz w:val="22"/>
+                <w:szCs w:val="22"/>
+              </w:rPr>
+              <w:t>5</w:t>
+            </w:r>
+          </w:p>
+        </w:tc>
+        <w:tc>
+          <w:tcPr>
+            <w:tcW w:w="1244" w:type="dxa"/>
+            <w:tcBorders>
+              <w:top w:val="nil"/>
+              <w:left w:val="nil"/>
+              <w:bottom w:val="single" w:sz="4" w:space="0" w:color="auto"/>
+              <w:right w:val="single" w:sz="4" w:space="0" w:color="auto"/>
+            </w:tcBorders>
+            <w:shd w:val="clear" w:color="auto" w:fill="auto"/>
+            <w:noWrap/>
+            <w:vAlign w:val="center"/>
+            <w:hideMark/>
+          </w:tcPr>
+          <w:p>
+            <w:pPr>
+              <w:widowControl/>
+              <w:jc w:val="right"/>
+              <w:rPr>
+                <w:rFonts w:ascii="等线" w:eastAsia="等线" w:hAnsi="等线" w:cs="宋体"/>
+                <w:color w:val="000000"/>
+                <w:kern w:val="0"/>
+                <w:sz w:val="22"/>
+                <w:szCs w:val="22"/>
+              </w:rPr>
+            </w:pPr>
+            <w:r>
+              <w:rPr>
+                <w:rFonts w:ascii="等线" w:eastAsia="等线" w:hAnsi="等线" w:cs="宋体" w:hint="eastAsia"/>
+                <w:color w:val="000000"/>
+                <w:kern w:val="0"/>
+                <w:sz w:val="22"/>
+                <w:szCs w:val="22"/>
+              </w:rPr>
+              <w:t>2</w:t>
+            </w:r>
+          </w:p>
+        </w:tc>
+        <w:tc>
+          <w:tcPr>
+            <w:tcW w:w="1018" w:type="dxa"/>
+            <w:tcBorders>
+              <w:top w:val="nil"/>
+              <w:left w:val="nil"/>
+              <w:bottom w:val="single" w:sz="4" w:space="0" w:color="auto"/>
+              <w:right w:val="single" w:sz="4" w:space="0" w:color="auto"/>
+            </w:tcBorders>
+            <w:shd w:val="clear" w:color="000000" w:fill="70AD47"/>
+            <w:noWrap/>
+            <w:vAlign w:val="center"/>
+            <w:hideMark/>
+          </w:tcPr>
+          <w:p>
+            <w:pPr>
+              <w:widowControl/>
+              <w:jc w:val="right"/>
+              <w:rPr>
+                <w:rFonts w:ascii="等线" w:eastAsia="等线" w:hAnsi="等线" w:cs="宋体"/>
+                <w:color w:val="000000"/>
+                <w:kern w:val="0"/>
+                <w:sz w:val="22"/>
+                <w:szCs w:val="22"/>
+              </w:rPr>
+            </w:pPr>
+            <w:r>
+              <w:rPr>
+                <w:rFonts w:ascii="等线" w:eastAsia="等线" w:hAnsi="等线" w:cs="宋体" w:hint="eastAsia"/>
+                <w:color w:val="000000"/>
+                <w:kern w:val="0"/>
+                <w:sz w:val="22"/>
+                <w:szCs w:val="22"/>
+              </w:rPr>
+              <w:t>1</w:t>
+            </w:r>
+          </w:p>
+        </w:tc>
+        <w:tc>
+          <w:tcPr>
+            <w:tcW w:w="1018" w:type="dxa"/>
+            <w:tcBorders>
+              <w:top w:val="nil"/>
+              <w:left w:val="nil"/>
+              <w:bottom w:val="single" w:sz="4" w:space="0" w:color="auto"/>
+              <w:right w:val="single" w:sz="4" w:space="0" w:color="auto"/>
+            </w:tcBorders>
+            <w:shd w:val="clear" w:color="auto" w:fill="auto"/>
+            <w:noWrap/>
+            <w:vAlign w:val="center"/>
+            <w:hideMark/>
+          </w:tcPr>
+          <w:p>
+            <w:pPr>
+              <w:widowControl/>
+              <w:jc w:val="right"/>
+              <w:rPr>
+                <w:rFonts w:ascii="等线" w:eastAsia="等线" w:hAnsi="等线" w:cs="宋体"/>
+                <w:color w:val="000000"/>
+                <w:kern w:val="0"/>
+                <w:sz w:val="22"/>
+                <w:szCs w:val="22"/>
+              </w:rPr>
+            </w:pPr>
+            <w:r>
+              <w:rPr>
+                <w:rFonts w:ascii="等线" w:eastAsia="等线" w:hAnsi="等线" w:cs="宋体" w:hint="eastAsia"/>
+                <w:color w:val="000000"/>
+                <w:kern w:val="0"/>
+                <w:sz w:val="22"/>
+                <w:szCs w:val="22"/>
+              </w:rPr>
+              <w:t>476</w:t>
+            </w:r>
+          </w:p>
+        </w:tc>
+        <w:tc>
+          <w:tcPr>
+            <w:tcW w:w="1150" w:type="dxa"/>
+            <w:tcBorders>
+              <w:top w:val="nil"/>
+              <w:left w:val="nil"/>
+              <w:bottom w:val="single" w:sz="4" w:space="0" w:color="auto"/>
+              <w:right w:val="single" w:sz="4" w:space="0" w:color="auto"/>
+            </w:tcBorders>
+            <w:shd w:val="clear" w:color="000000" w:fill="FF0000"/>
+            <w:noWrap/>
+            <w:vAlign w:val="center"/>
+            <w:hideMark/>
+          </w:tcPr>
+          <w:p>
+            <w:pPr>
+              <w:widowControl/>
+              <w:jc w:val="right"/>
+              <w:rPr>
+                <w:rFonts w:ascii="等线" w:eastAsia="等线" w:hAnsi="等线" w:cs="宋体"/>
+                <w:color w:val="000000"/>
+                <w:kern w:val="0"/>
+                <w:sz w:val="22"/>
+                <w:szCs w:val="22"/>
+              </w:rPr>
+            </w:pPr>
+            <w:r>
+              <w:rPr>
+                <w:rFonts w:ascii="等线" w:eastAsia="等线" w:hAnsi="等线" w:cs="宋体" w:hint="eastAsia"/>
+                <w:color w:val="000000"/>
+                <w:kern w:val="0"/>
+                <w:sz w:val="22"/>
+                <w:szCs w:val="22"/>
+              </w:rPr>
+              <w:t>0</w:t>
+            </w:r>
+          </w:p>
+        </w:tc>
+      </w:tr>
+      <w:tr>
+        <w:trPr>
+          <w:trHeight w:val="280"/>
+        </w:trPr>
+        <w:tc>
+          <w:tcPr>
+            <w:tcW w:w="1467" w:type="dxa"/>
+            <w:tcBorders>
+              <w:top w:val="nil"/>
+              <w:left w:val="single" w:sz="4" w:space="0" w:color="auto"/>
+              <w:bottom w:val="single" w:sz="4" w:space="0" w:color="auto"/>
+              <w:right w:val="single" w:sz="4" w:space="0" w:color="auto"/>
+            </w:tcBorders>
+            <w:shd w:val="clear" w:color="auto" w:fill="auto"/>
+            <w:noWrap/>
+            <w:vAlign w:val="center"/>
+            <w:hideMark/>
+          </w:tcPr>
+          <w:p>
+            <w:pPr>
+              <w:widowControl/>
+              <w:jc w:val="left"/>
+              <w:rPr>
+                <w:rFonts w:ascii="等线" w:eastAsia="等线" w:hAnsi="等线" w:cs="宋体"/>
+                <w:color w:val="000000"/>
+                <w:kern w:val="0"/>
+                <w:sz w:val="22"/>
+                <w:szCs w:val="22"/>
+              </w:rPr>
+            </w:pPr>
+            <w:r>
+              <w:rPr>
+                <w:rFonts w:ascii="等线" w:eastAsia="等线" w:hAnsi="等线" w:cs="宋体" w:hint="eastAsia"/>
+                <w:color w:val="000000"/>
+                <w:kern w:val="0"/>
+                <w:sz w:val="22"/>
+                <w:szCs w:val="22"/>
+              </w:rPr>
+              <w:t xml:space="preserve">range </w:t>
+            </w:r>
+          </w:p>
+        </w:tc>
+        <w:tc>
+          <w:tcPr>
+            <w:tcW w:w="1131" w:type="dxa"/>
+            <w:tcBorders>
+              <w:top w:val="nil"/>
+              <w:left w:val="nil"/>
+              <w:bottom w:val="single" w:sz="4" w:space="0" w:color="auto"/>
+              <w:right w:val="single" w:sz="4" w:space="0" w:color="auto"/>
+            </w:tcBorders>
+            <w:shd w:val="clear" w:color="auto" w:fill="auto"/>
+            <w:noWrap/>
+            <w:vAlign w:val="center"/>
+            <w:hideMark/>
+          </w:tcPr>
+          <w:p>
+            <w:pPr>
+              <w:widowControl/>
+              <w:jc w:val="right"/>
+              <w:rPr>
+                <w:rFonts w:ascii="等线" w:eastAsia="等线" w:hAnsi="等线" w:cs="宋体"/>
+                <w:color w:val="000000"/>
+                <w:kern w:val="0"/>
+                <w:sz w:val="22"/>
+                <w:szCs w:val="22"/>
+              </w:rPr>
+            </w:pPr>
+            <w:r>
+              <w:rPr>
+                <w:rFonts w:ascii="等线" w:eastAsia="等线" w:hAnsi="等线" w:cs="宋体" w:hint="eastAsia"/>
+                <w:color w:val="000000"/>
+                <w:kern w:val="0"/>
+                <w:sz w:val="22"/>
+                <w:szCs w:val="22"/>
+              </w:rPr>
+              <w:t>5000</w:t>
+            </w:r>
+          </w:p>
+        </w:tc>
+        <w:tc>
+          <w:tcPr>
+            <w:tcW w:w="1244" w:type="dxa"/>
+            <w:tcBorders>
+              <w:top w:val="nil"/>
+              <w:left w:val="nil"/>
+              <w:bottom w:val="single" w:sz="4" w:space="0" w:color="auto"/>
+              <w:right w:val="single" w:sz="4" w:space="0" w:color="auto"/>
+            </w:tcBorders>
+            <w:shd w:val="clear" w:color="auto" w:fill="auto"/>
+            <w:noWrap/>
+            <w:vAlign w:val="center"/>
+            <w:hideMark/>
+          </w:tcPr>
+          <w:p>
+            <w:pPr>
+              <w:widowControl/>
+              <w:jc w:val="right"/>
+              <w:rPr>
+                <w:rFonts w:ascii="等线" w:eastAsia="等线" w:hAnsi="等线" w:cs="宋体"/>
+                <w:color w:val="000000"/>
+                <w:kern w:val="0"/>
+                <w:sz w:val="22"/>
+                <w:szCs w:val="22"/>
+              </w:rPr>
+            </w:pPr>
+            <w:r>
+              <w:rPr>
+                <w:rFonts w:ascii="等线" w:eastAsia="等线" w:hAnsi="等线" w:cs="宋体" w:hint="eastAsia"/>
+                <w:color w:val="000000"/>
+                <w:kern w:val="0"/>
+                <w:sz w:val="22"/>
+                <w:szCs w:val="22"/>
+              </w:rPr>
+              <w:t>15</w:t>
+            </w:r>
+          </w:p>
+        </w:tc>
+        <w:tc>
+          <w:tcPr>
+            <w:tcW w:w="1244" w:type="dxa"/>
+            <w:tcBorders>
+              <w:top w:val="nil"/>
+              <w:left w:val="nil"/>
+              <w:bottom w:val="single" w:sz="4" w:space="0" w:color="auto"/>
+              <w:right w:val="single" w:sz="4" w:space="0" w:color="auto"/>
+            </w:tcBorders>
+            <w:shd w:val="clear" w:color="auto" w:fill="auto"/>
+            <w:noWrap/>
+            <w:vAlign w:val="center"/>
+            <w:hideMark/>
+          </w:tcPr>
+          <w:p>
+            <w:pPr>
+              <w:widowControl/>
+              <w:jc w:val="right"/>
+              <w:rPr>
+                <w:rFonts w:ascii="等线" w:eastAsia="等线" w:hAnsi="等线" w:cs="宋体"/>
+                <w:color w:val="000000"/>
+                <w:kern w:val="0"/>
+                <w:sz w:val="22"/>
+                <w:szCs w:val="22"/>
+              </w:rPr>
+            </w:pPr>
+            <w:r>
+              <w:rPr>
+                <w:rFonts w:ascii="等线" w:eastAsia="等线" w:hAnsi="等线" w:cs="宋体" w:hint="eastAsia"/>
+                <w:color w:val="000000"/>
+                <w:kern w:val="0"/>
+                <w:sz w:val="22"/>
+                <w:szCs w:val="22"/>
+              </w:rPr>
+              <w:t>12</w:t>
+            </w:r>
+          </w:p>
+        </w:tc>
+        <w:tc>
+          <w:tcPr>
+            <w:tcW w:w="1018" w:type="dxa"/>
+            <w:tcBorders>
+              <w:top w:val="nil"/>
+              <w:left w:val="nil"/>
+              <w:bottom w:val="single" w:sz="4" w:space="0" w:color="auto"/>
+              <w:right w:val="single" w:sz="4" w:space="0" w:color="auto"/>
+            </w:tcBorders>
+            <w:shd w:val="clear" w:color="000000" w:fill="70AD47"/>
+            <w:noWrap/>
+            <w:vAlign w:val="center"/>
+            <w:hideMark/>
+          </w:tcPr>
+          <w:p>
+            <w:pPr>
+              <w:widowControl/>
+              <w:jc w:val="right"/>
+              <w:rPr>
+                <w:rFonts w:ascii="等线" w:eastAsia="等线" w:hAnsi="等线" w:cs="宋体"/>
+                <w:color w:val="000000"/>
+                <w:kern w:val="0"/>
+                <w:sz w:val="22"/>
+                <w:szCs w:val="22"/>
+              </w:rPr>
+            </w:pPr>
+            <w:r>
+              <w:rPr>
+                <w:rFonts w:ascii="等线" w:eastAsia="等线" w:hAnsi="等线" w:cs="宋体" w:hint="eastAsia"/>
+                <w:color w:val="000000"/>
+                <w:kern w:val="0"/>
+                <w:sz w:val="22"/>
+                <w:szCs w:val="22"/>
+              </w:rPr>
+              <w:t>1</w:t>
+            </w:r>
+          </w:p>
+        </w:tc>
+        <w:tc>
+          <w:tcPr>
+            <w:tcW w:w="1018" w:type="dxa"/>
+            <w:tcBorders>
+              <w:top w:val="nil"/>
+              <w:left w:val="nil"/>
+              <w:bottom w:val="single" w:sz="4" w:space="0" w:color="auto"/>
+              <w:right w:val="single" w:sz="4" w:space="0" w:color="auto"/>
+            </w:tcBorders>
+            <w:shd w:val="clear" w:color="auto" w:fill="auto"/>
+            <w:noWrap/>
+            <w:vAlign w:val="center"/>
+            <w:hideMark/>
+          </w:tcPr>
+          <w:p>
+            <w:pPr>
+              <w:widowControl/>
+              <w:jc w:val="right"/>
+              <w:rPr>
+                <w:rFonts w:ascii="等线" w:eastAsia="等线" w:hAnsi="等线" w:cs="宋体"/>
+                <w:color w:val="000000"/>
+                <w:kern w:val="0"/>
+                <w:sz w:val="22"/>
+                <w:szCs w:val="22"/>
+              </w:rPr>
+            </w:pPr>
+            <w:r>
+              <w:rPr>
+                <w:rFonts w:ascii="等线" w:eastAsia="等线" w:hAnsi="等线" w:cs="宋体" w:hint="eastAsia"/>
+                <w:color w:val="000000"/>
+                <w:kern w:val="0"/>
+                <w:sz w:val="22"/>
+                <w:szCs w:val="22"/>
+              </w:rPr>
+              <w:t>486</w:t>
+            </w:r>
+          </w:p>
+        </w:tc>
+        <w:tc>
+          <w:tcPr>
+            <w:tcW w:w="1150" w:type="dxa"/>
+            <w:tcBorders>
+              <w:top w:val="nil"/>
+              <w:left w:val="nil"/>
+              <w:bottom w:val="single" w:sz="4" w:space="0" w:color="auto"/>
+              <w:right w:val="single" w:sz="4" w:space="0" w:color="auto"/>
+            </w:tcBorders>
+            <w:shd w:val="clear" w:color="auto" w:fill="auto"/>
+            <w:noWrap/>
+            <w:vAlign w:val="center"/>
+            <w:hideMark/>
+          </w:tcPr>
+          <w:p>
+            <w:pPr>
+              <w:widowControl/>
+              <w:jc w:val="right"/>
+              <w:rPr>
+                <w:rFonts w:ascii="等线" w:eastAsia="等线" w:hAnsi="等线" w:cs="宋体"/>
+                <w:color w:val="000000"/>
+                <w:kern w:val="0"/>
+                <w:sz w:val="22"/>
+                <w:szCs w:val="22"/>
+              </w:rPr>
+            </w:pPr>
+            <w:r>
+              <w:rPr>
+                <w:rFonts w:ascii="等线" w:eastAsia="等线" w:hAnsi="等线" w:cs="宋体" w:hint="eastAsia"/>
+                <w:color w:val="000000"/>
+                <w:kern w:val="0"/>
+                <w:sz w:val="22"/>
+                <w:szCs w:val="22"/>
+              </w:rPr>
+              <w:t>1</w:t>
+            </w:r>
+          </w:p>
+        </w:tc>
+      </w:tr>
+      <w:tr>
+        <w:trPr>
+          <w:trHeight w:val="280"/>
+        </w:trPr>
+        <w:tc>
+          <w:tcPr>
+            <w:tcW w:w="1467" w:type="dxa"/>
+            <w:tcBorders>
+              <w:top w:val="nil"/>
+              <w:left w:val="single" w:sz="4" w:space="0" w:color="auto"/>
+              <w:bottom w:val="single" w:sz="4" w:space="0" w:color="auto"/>
+              <w:right w:val="single" w:sz="4" w:space="0" w:color="auto"/>
+            </w:tcBorders>
+            <w:shd w:val="clear" w:color="auto" w:fill="auto"/>
+            <w:noWrap/>
+            <w:vAlign w:val="center"/>
+            <w:hideMark/>
+          </w:tcPr>
+          <w:p>
+            <w:pPr>
+              <w:widowControl/>
+              <w:jc w:val="left"/>
+              <w:rPr>
+                <w:rFonts w:ascii="等线" w:eastAsia="等线" w:hAnsi="等线" w:cs="宋体"/>
+                <w:color w:val="000000"/>
+                <w:kern w:val="0"/>
+                <w:sz w:val="22"/>
+                <w:szCs w:val="22"/>
+              </w:rPr>
+            </w:pPr>
+            <w:r>
+              <w:rPr>
+                <w:rFonts w:ascii="等线" w:eastAsia="等线" w:hAnsi="等线" w:cs="宋体" w:hint="eastAsia"/>
+                <w:color w:val="000000"/>
+                <w:kern w:val="0"/>
+                <w:sz w:val="22"/>
+                <w:szCs w:val="22"/>
+              </w:rPr>
+              <w:t>(-10000000 to 10000000)</w:t>
+            </w:r>
+          </w:p>
+        </w:tc>
+        <w:tc>
+          <w:tcPr>
+            <w:tcW w:w="1131" w:type="dxa"/>
+            <w:tcBorders>
+              <w:top w:val="nil"/>
+              <w:left w:val="nil"/>
+              <w:bottom w:val="single" w:sz="4" w:space="0" w:color="auto"/>
+              <w:right w:val="single" w:sz="4" w:space="0" w:color="auto"/>
+            </w:tcBorders>
+            <w:shd w:val="clear" w:color="auto" w:fill="auto"/>
+            <w:noWrap/>
+            <w:vAlign w:val="center"/>
+            <w:hideMark/>
+          </w:tcPr>
+          <w:p>
+            <w:pPr>
+              <w:widowControl/>
+              <w:jc w:val="right"/>
+              <w:rPr>
+                <w:rFonts w:ascii="等线" w:eastAsia="等线" w:hAnsi="等线" w:cs="宋体"/>
+                <w:color w:val="000000"/>
+                <w:kern w:val="0"/>
+                <w:sz w:val="22"/>
+                <w:szCs w:val="22"/>
+              </w:rPr>
+            </w:pPr>
+            <w:r>
+              <w:rPr>
+                <w:rFonts w:ascii="等线" w:eastAsia="等线" w:hAnsi="等线" w:cs="宋体" w:hint="eastAsia"/>
+                <w:color w:val="000000"/>
+                <w:kern w:val="0"/>
+                <w:sz w:val="22"/>
+                <w:szCs w:val="22"/>
+              </w:rPr>
+              <w:t>25000</w:t>
+            </w:r>
+          </w:p>
+        </w:tc>
+        <w:tc>
+          <w:tcPr>
+            <w:tcW w:w="1244" w:type="dxa"/>
+            <w:tcBorders>
+              <w:top w:val="nil"/>
+              <w:left w:val="nil"/>
+              <w:bottom w:val="single" w:sz="4" w:space="0" w:color="auto"/>
+              <w:right w:val="single" w:sz="4" w:space="0" w:color="auto"/>
+            </w:tcBorders>
+            <w:shd w:val="clear" w:color="auto" w:fill="auto"/>
+            <w:noWrap/>
+            <w:vAlign w:val="center"/>
+            <w:hideMark/>
+          </w:tcPr>
+          <w:p>
+            <w:pPr>
+              <w:widowControl/>
+              <w:jc w:val="right"/>
+              <w:rPr>
+                <w:rFonts w:ascii="等线" w:eastAsia="等线" w:hAnsi="等线" w:cs="宋体"/>
+                <w:color w:val="000000"/>
+                <w:kern w:val="0"/>
+                <w:sz w:val="22"/>
+                <w:szCs w:val="22"/>
+              </w:rPr>
+            </w:pPr>
+            <w:r>
+              <w:rPr>
+                <w:rFonts w:ascii="等线" w:eastAsia="等线" w:hAnsi="等线" w:cs="宋体" w:hint="eastAsia"/>
+                <w:color w:val="000000"/>
+                <w:kern w:val="0"/>
+                <w:sz w:val="22"/>
+                <w:szCs w:val="22"/>
+              </w:rPr>
+              <w:t>205</w:t>
+            </w:r>
+          </w:p>
+        </w:tc>
+        <w:tc>
+          <w:tcPr>
+            <w:tcW w:w="1244" w:type="dxa"/>
+            <w:tcBorders>
+              <w:top w:val="nil"/>
+              <w:left w:val="nil"/>
+              <w:bottom w:val="single" w:sz="4" w:space="0" w:color="auto"/>
+              <w:right w:val="single" w:sz="4" w:space="0" w:color="auto"/>
+            </w:tcBorders>
+            <w:shd w:val="clear" w:color="auto" w:fill="auto"/>
+            <w:noWrap/>
+            <w:vAlign w:val="center"/>
+            <w:hideMark/>
+          </w:tcPr>
+          <w:p>
+            <w:pPr>
+              <w:widowControl/>
+              <w:jc w:val="right"/>
+              <w:rPr>
+                <w:rFonts w:ascii="等线" w:eastAsia="等线" w:hAnsi="等线" w:cs="宋体"/>
+                <w:color w:val="000000"/>
+                <w:kern w:val="0"/>
+                <w:sz w:val="22"/>
+                <w:szCs w:val="22"/>
+              </w:rPr>
+            </w:pPr>
+            <w:r>
+              <w:rPr>
+                <w:rFonts w:ascii="等线" w:eastAsia="等线" w:hAnsi="等线" w:cs="宋体" w:hint="eastAsia"/>
+                <w:color w:val="000000"/>
+                <w:kern w:val="0"/>
+                <w:sz w:val="22"/>
+                <w:szCs w:val="22"/>
+              </w:rPr>
+              <w:t>74</w:t>
+            </w:r>
+          </w:p>
+        </w:tc>
+        <w:tc>
+          <w:tcPr>
+            <w:tcW w:w="1018" w:type="dxa"/>
+            <w:tcBorders>
+              <w:top w:val="nil"/>
+              <w:left w:val="nil"/>
+              <w:bottom w:val="single" w:sz="4" w:space="0" w:color="auto"/>
+              <w:right w:val="single" w:sz="4" w:space="0" w:color="auto"/>
+            </w:tcBorders>
+            <w:shd w:val="clear" w:color="000000" w:fill="70AD47"/>
+            <w:noWrap/>
+            <w:vAlign w:val="center"/>
+            <w:hideMark/>
+          </w:tcPr>
+          <w:p>
+            <w:pPr>
+              <w:widowControl/>
+              <w:jc w:val="right"/>
+              <w:rPr>
+                <w:rFonts w:ascii="等线" w:eastAsia="等线" w:hAnsi="等线" w:cs="宋体"/>
+                <w:color w:val="000000"/>
+                <w:kern w:val="0"/>
+                <w:sz w:val="22"/>
+                <w:szCs w:val="22"/>
+              </w:rPr>
+            </w:pPr>
+            <w:r>
+              <w:rPr>
+                <w:rFonts w:ascii="等线" w:eastAsia="等线" w:hAnsi="等线" w:cs="宋体" w:hint="eastAsia"/>
+                <w:color w:val="000000"/>
+                <w:kern w:val="0"/>
+                <w:sz w:val="22"/>
+                <w:szCs w:val="22"/>
+              </w:rPr>
+              <w:t>3</w:t>
+            </w:r>
+          </w:p>
+        </w:tc>
+        <w:tc>
+          <w:tcPr>
+            <w:tcW w:w="1018" w:type="dxa"/>
+            <w:tcBorders>
+              <w:top w:val="nil"/>
+              <w:left w:val="nil"/>
+              <w:bottom w:val="single" w:sz="4" w:space="0" w:color="auto"/>
+              <w:right w:val="single" w:sz="4" w:space="0" w:color="auto"/>
+            </w:tcBorders>
+            <w:shd w:val="clear" w:color="auto" w:fill="auto"/>
+            <w:noWrap/>
+            <w:vAlign w:val="center"/>
+            <w:hideMark/>
+          </w:tcPr>
+          <w:p>
+            <w:pPr>
+              <w:widowControl/>
+              <w:jc w:val="right"/>
+              <w:rPr>
+                <w:rFonts w:ascii="等线" w:eastAsia="等线" w:hAnsi="等线" w:cs="宋体"/>
+                <w:color w:val="000000"/>
+                <w:kern w:val="0"/>
+                <w:sz w:val="22"/>
+                <w:szCs w:val="22"/>
+              </w:rPr>
+            </w:pPr>
+            <w:r>
+              <w:rPr>
+                <w:rFonts w:ascii="等线" w:eastAsia="等线" w:hAnsi="等线" w:cs="宋体" w:hint="eastAsia"/>
+                <w:color w:val="000000"/>
+                <w:kern w:val="0"/>
+                <w:sz w:val="22"/>
+                <w:szCs w:val="22"/>
+              </w:rPr>
+              <w:t>469</w:t>
+            </w:r>
+          </w:p>
+        </w:tc>
+        <w:tc>
+          <w:tcPr>
+            <w:tcW w:w="1150" w:type="dxa"/>
+            <w:tcBorders>
+              <w:top w:val="nil"/>
+              <w:left w:val="nil"/>
+              <w:bottom w:val="single" w:sz="4" w:space="0" w:color="auto"/>
+              <w:right w:val="single" w:sz="4" w:space="0" w:color="auto"/>
+            </w:tcBorders>
+            <w:shd w:val="clear" w:color="auto" w:fill="auto"/>
+            <w:noWrap/>
+            <w:vAlign w:val="center"/>
+            <w:hideMark/>
+          </w:tcPr>
+          <w:p>
+            <w:pPr>
+              <w:widowControl/>
+              <w:jc w:val="right"/>
+              <w:rPr>
+                <w:rFonts w:ascii="等线" w:eastAsia="等线" w:hAnsi="等线" w:cs="宋体"/>
+                <w:color w:val="000000"/>
+                <w:kern w:val="0"/>
+                <w:sz w:val="22"/>
+                <w:szCs w:val="22"/>
+              </w:rPr>
+            </w:pPr>
+            <w:r>
+              <w:rPr>
+                <w:rFonts w:ascii="等线" w:eastAsia="等线" w:hAnsi="等线" w:cs="宋体" w:hint="eastAsia"/>
+                <w:color w:val="000000"/>
+                <w:kern w:val="0"/>
+                <w:sz w:val="22"/>
+                <w:szCs w:val="22"/>
+              </w:rPr>
+              <w:t>4</w:t>
+            </w:r>
+          </w:p>
+        </w:tc>
+      </w:tr>
+      <w:tr>
+        <w:trPr>
+          <w:trHeight w:val="280"/>
+        </w:trPr>
+        <w:tc>
+          <w:tcPr>
+            <w:tcW w:w="1467" w:type="dxa"/>
+            <w:tcBorders>
+              <w:top w:val="nil"/>
+              <w:left w:val="single" w:sz="4" w:space="0" w:color="auto"/>
+              <w:bottom w:val="single" w:sz="4" w:space="0" w:color="auto"/>
+              <w:right w:val="single" w:sz="4" w:space="0" w:color="auto"/>
+            </w:tcBorders>
+            <w:shd w:val="clear" w:color="auto" w:fill="auto"/>
+            <w:noWrap/>
+            <w:vAlign w:val="center"/>
+            <w:hideMark/>
+          </w:tcPr>
+          <w:p>
+            <w:pPr>
+              <w:widowControl/>
+              <w:jc w:val="left"/>
+              <w:rPr>
+                <w:rFonts w:ascii="等线" w:eastAsia="等线" w:hAnsi="等线" w:cs="宋体"/>
+                <w:color w:val="000000"/>
+                <w:kern w:val="0"/>
+                <w:sz w:val="22"/>
+                <w:szCs w:val="22"/>
+              </w:rPr>
+            </w:pPr>
+            <w:r>
+              <w:rPr>
+                <w:rFonts w:ascii="等线" w:eastAsia="等线" w:hAnsi="等线" w:cs="宋体" w:hint="eastAsia"/>
+                <w:color w:val="000000"/>
+                <w:kern w:val="0"/>
+                <w:sz w:val="22"/>
+                <w:szCs w:val="22"/>
+              </w:rPr>
+              <w:t xml:space="preserve">　</w:t>
+            </w:r>
+          </w:p>
+        </w:tc>
+        <w:tc>
+          <w:tcPr>
+            <w:tcW w:w="1131" w:type="dxa"/>
+            <w:tcBorders>
+              <w:top w:val="nil"/>
+              <w:left w:val="nil"/>
+              <w:bottom w:val="single" w:sz="4" w:space="0" w:color="auto"/>
+              <w:right w:val="single" w:sz="4" w:space="0" w:color="auto"/>
+            </w:tcBorders>
+            <w:shd w:val="clear" w:color="auto" w:fill="auto"/>
+            <w:noWrap/>
+            <w:vAlign w:val="center"/>
+            <w:hideMark/>
+          </w:tcPr>
+          <w:p>
+            <w:pPr>
+              <w:widowControl/>
+              <w:jc w:val="right"/>
+              <w:rPr>
+                <w:rFonts w:ascii="等线" w:eastAsia="等线" w:hAnsi="等线" w:cs="宋体"/>
+                <w:color w:val="000000"/>
+                <w:kern w:val="0"/>
+                <w:sz w:val="22"/>
+                <w:szCs w:val="22"/>
+              </w:rPr>
+            </w:pPr>
+            <w:r>
+              <w:rPr>
+                <w:rFonts w:ascii="等线" w:eastAsia="等线" w:hAnsi="等线" w:cs="宋体" w:hint="eastAsia"/>
+                <w:color w:val="000000"/>
+                <w:kern w:val="0"/>
+                <w:sz w:val="22"/>
+                <w:szCs w:val="22"/>
+              </w:rPr>
+              <w:t>125000</w:t>
+            </w:r>
+          </w:p>
+        </w:tc>
+        <w:tc>
+          <w:tcPr>
+            <w:tcW w:w="1244" w:type="dxa"/>
+            <w:tcBorders>
+              <w:top w:val="nil"/>
+              <w:left w:val="nil"/>
+              <w:bottom w:val="single" w:sz="4" w:space="0" w:color="auto"/>
+              <w:right w:val="single" w:sz="4" w:space="0" w:color="auto"/>
+            </w:tcBorders>
+            <w:shd w:val="clear" w:color="auto" w:fill="auto"/>
+            <w:noWrap/>
+            <w:vAlign w:val="center"/>
+            <w:hideMark/>
+          </w:tcPr>
+          <w:p>
+            <w:pPr>
+              <w:widowControl/>
+              <w:jc w:val="right"/>
+              <w:rPr>
+                <w:rFonts w:ascii="等线" w:eastAsia="等线" w:hAnsi="等线" w:cs="宋体"/>
+                <w:color w:val="000000"/>
+                <w:kern w:val="0"/>
+                <w:sz w:val="22"/>
+                <w:szCs w:val="22"/>
+              </w:rPr>
+            </w:pPr>
+            <w:r>
+              <w:rPr>
+                <w:rFonts w:ascii="等线" w:eastAsia="等线" w:hAnsi="等线" w:cs="宋体" w:hint="eastAsia"/>
+                <w:color w:val="000000"/>
+                <w:kern w:val="0"/>
+                <w:sz w:val="22"/>
+                <w:szCs w:val="22"/>
+              </w:rPr>
+              <w:t>3797</w:t>
+            </w:r>
+          </w:p>
+        </w:tc>
+        <w:tc>
+          <w:tcPr>
+            <w:tcW w:w="1244" w:type="dxa"/>
+            <w:tcBorders>
+              <w:top w:val="nil"/>
+              <w:left w:val="nil"/>
+              <w:bottom w:val="single" w:sz="4" w:space="0" w:color="auto"/>
+              <w:right w:val="single" w:sz="4" w:space="0" w:color="auto"/>
+            </w:tcBorders>
+            <w:shd w:val="clear" w:color="auto" w:fill="auto"/>
+            <w:noWrap/>
+            <w:vAlign w:val="center"/>
+            <w:hideMark/>
+          </w:tcPr>
+          <w:p>
+            <w:pPr>
+              <w:widowControl/>
+              <w:jc w:val="right"/>
+              <w:rPr>
+                <w:rFonts w:ascii="等线" w:eastAsia="等线" w:hAnsi="等线" w:cs="宋体"/>
+                <w:color w:val="000000"/>
+                <w:kern w:val="0"/>
+                <w:sz w:val="22"/>
+                <w:szCs w:val="22"/>
+              </w:rPr>
+            </w:pPr>
+            <w:r>
+              <w:rPr>
+                <w:rFonts w:ascii="等线" w:eastAsia="等线" w:hAnsi="等线" w:cs="宋体" w:hint="eastAsia"/>
+                <w:color w:val="000000"/>
+                <w:kern w:val="0"/>
+                <w:sz w:val="22"/>
+                <w:szCs w:val="22"/>
+              </w:rPr>
+              <w:t>1277</w:t>
+            </w:r>
+          </w:p>
+        </w:tc>
+        <w:tc>
+          <w:tcPr>
+            <w:tcW w:w="1018" w:type="dxa"/>
+            <w:tcBorders>
+              <w:top w:val="nil"/>
+              <w:left w:val="nil"/>
+              <w:bottom w:val="single" w:sz="4" w:space="0" w:color="auto"/>
+              <w:right w:val="single" w:sz="4" w:space="0" w:color="auto"/>
+            </w:tcBorders>
+            <w:shd w:val="clear" w:color="000000" w:fill="70AD47"/>
+            <w:noWrap/>
+            <w:vAlign w:val="center"/>
+            <w:hideMark/>
+          </w:tcPr>
+          <w:p>
+            <w:pPr>
+              <w:widowControl/>
+              <w:jc w:val="right"/>
+              <w:rPr>
+                <w:rFonts w:ascii="等线" w:eastAsia="等线" w:hAnsi="等线" w:cs="宋体"/>
+                <w:color w:val="000000"/>
+                <w:kern w:val="0"/>
+                <w:sz w:val="22"/>
+                <w:szCs w:val="22"/>
+              </w:rPr>
+            </w:pPr>
+            <w:r>
+              <w:rPr>
+                <w:rFonts w:ascii="等线" w:eastAsia="等线" w:hAnsi="等线" w:cs="宋体" w:hint="eastAsia"/>
+                <w:color w:val="000000"/>
+                <w:kern w:val="0"/>
+                <w:sz w:val="22"/>
+                <w:szCs w:val="22"/>
+              </w:rPr>
+              <w:t>13</w:t>
+            </w:r>
+          </w:p>
+        </w:tc>
+        <w:tc>
+          <w:tcPr>
+            <w:tcW w:w="1018" w:type="dxa"/>
+            <w:tcBorders>
+              <w:top w:val="nil"/>
+              <w:left w:val="nil"/>
+              <w:bottom w:val="single" w:sz="4" w:space="0" w:color="auto"/>
+              <w:right w:val="single" w:sz="4" w:space="0" w:color="auto"/>
+            </w:tcBorders>
+            <w:shd w:val="clear" w:color="auto" w:fill="auto"/>
+            <w:noWrap/>
+            <w:vAlign w:val="center"/>
+            <w:hideMark/>
+          </w:tcPr>
+          <w:p>
+            <w:pPr>
+              <w:widowControl/>
+              <w:jc w:val="right"/>
+              <w:rPr>
+                <w:rFonts w:ascii="等线" w:eastAsia="等线" w:hAnsi="等线" w:cs="宋体"/>
+                <w:color w:val="000000"/>
+                <w:kern w:val="0"/>
+                <w:sz w:val="22"/>
+                <w:szCs w:val="22"/>
+              </w:rPr>
+            </w:pPr>
+            <w:r>
+              <w:rPr>
+                <w:rFonts w:ascii="等线" w:eastAsia="等线" w:hAnsi="等线" w:cs="宋体" w:hint="eastAsia"/>
+                <w:color w:val="000000"/>
+                <w:kern w:val="0"/>
+                <w:sz w:val="22"/>
+                <w:szCs w:val="22"/>
+              </w:rPr>
+              <w:t>497</w:t>
+            </w:r>
+          </w:p>
+        </w:tc>
+        <w:tc>
+          <w:tcPr>
+            <w:tcW w:w="1150" w:type="dxa"/>
+            <w:tcBorders>
+              <w:top w:val="nil"/>
+              <w:left w:val="nil"/>
+              <w:bottom w:val="single" w:sz="4" w:space="0" w:color="auto"/>
+              <w:right w:val="single" w:sz="4" w:space="0" w:color="auto"/>
+            </w:tcBorders>
+            <w:shd w:val="clear" w:color="auto" w:fill="auto"/>
+            <w:noWrap/>
+            <w:vAlign w:val="center"/>
+            <w:hideMark/>
+          </w:tcPr>
+          <w:p>
+            <w:pPr>
+              <w:widowControl/>
+              <w:jc w:val="right"/>
+              <w:rPr>
+                <w:rFonts w:ascii="等线" w:eastAsia="等线" w:hAnsi="等线" w:cs="宋体"/>
+                <w:color w:val="000000"/>
+                <w:kern w:val="0"/>
+                <w:sz w:val="22"/>
+                <w:szCs w:val="22"/>
+              </w:rPr>
+            </w:pPr>
+            <w:r>
+              <w:rPr>
+                <w:rFonts w:ascii="等线" w:eastAsia="等线" w:hAnsi="等线" w:cs="宋体" w:hint="eastAsia"/>
+                <w:color w:val="000000"/>
+                <w:kern w:val="0"/>
+                <w:sz w:val="22"/>
+                <w:szCs w:val="22"/>
+              </w:rPr>
+              <w:t>25</w:t>
+            </w:r>
+          </w:p>
+        </w:tc>
+      </w:tr>
+      <w:tr>
+        <w:trPr>
+          <w:trHeight w:val="280"/>
+        </w:trPr>
+        <w:tc>
+          <w:tcPr>
+            <w:tcW w:w="1467" w:type="dxa"/>
+            <w:tcBorders>
+              <w:top w:val="nil"/>
+              <w:left w:val="single" w:sz="4" w:space="0" w:color="auto"/>
+              <w:bottom w:val="single" w:sz="4" w:space="0" w:color="auto"/>
+              <w:right w:val="single" w:sz="4" w:space="0" w:color="auto"/>
+            </w:tcBorders>
+            <w:shd w:val="clear" w:color="auto" w:fill="auto"/>
+            <w:noWrap/>
+            <w:vAlign w:val="center"/>
+            <w:hideMark/>
+          </w:tcPr>
+          <w:p>
+            <w:pPr>
+              <w:widowControl/>
+              <w:jc w:val="left"/>
+              <w:rPr>
+                <w:rFonts w:ascii="等线" w:eastAsia="等线" w:hAnsi="等线" w:cs="宋体"/>
+                <w:color w:val="000000"/>
+                <w:kern w:val="0"/>
+                <w:sz w:val="22"/>
+                <w:szCs w:val="22"/>
+              </w:rPr>
+            </w:pPr>
+            <w:r>
+              <w:rPr>
+                <w:rFonts w:ascii="等线" w:eastAsia="等线" w:hAnsi="等线" w:cs="宋体" w:hint="eastAsia"/>
+                <w:color w:val="000000"/>
+                <w:kern w:val="0"/>
+                <w:sz w:val="22"/>
+                <w:szCs w:val="22"/>
+              </w:rPr>
+              <w:t xml:space="preserve">　</w:t>
+            </w:r>
+          </w:p>
+        </w:tc>
+        <w:tc>
+          <w:tcPr>
+            <w:tcW w:w="1131" w:type="dxa"/>
+            <w:tcBorders>
+              <w:top w:val="nil"/>
+              <w:left w:val="nil"/>
+              <w:bottom w:val="single" w:sz="4" w:space="0" w:color="auto"/>
+              <w:right w:val="single" w:sz="4" w:space="0" w:color="auto"/>
+            </w:tcBorders>
+            <w:shd w:val="clear" w:color="auto" w:fill="auto"/>
+            <w:noWrap/>
+            <w:vAlign w:val="center"/>
+            <w:hideMark/>
+          </w:tcPr>
+          <w:p>
+            <w:pPr>
+              <w:widowControl/>
+              <w:jc w:val="right"/>
+              <w:rPr>
+                <w:rFonts w:ascii="等线" w:eastAsia="等线" w:hAnsi="等线" w:cs="宋体"/>
+                <w:color w:val="000000"/>
+                <w:kern w:val="0"/>
+                <w:sz w:val="22"/>
+                <w:szCs w:val="22"/>
+              </w:rPr>
+            </w:pPr>
+            <w:r>
+              <w:rPr>
+                <w:rFonts w:ascii="等线" w:eastAsia="等线" w:hAnsi="等线" w:cs="宋体" w:hint="eastAsia"/>
+                <w:color w:val="000000"/>
+                <w:kern w:val="0"/>
+                <w:sz w:val="22"/>
+                <w:szCs w:val="22"/>
+              </w:rPr>
+              <w:t>625000</w:t>
+            </w:r>
+          </w:p>
+        </w:tc>
+        <w:tc>
+          <w:tcPr>
+            <w:tcW w:w="1244" w:type="dxa"/>
+            <w:tcBorders>
+              <w:top w:val="nil"/>
+              <w:left w:val="nil"/>
+              <w:bottom w:val="single" w:sz="4" w:space="0" w:color="auto"/>
+              <w:right w:val="single" w:sz="4" w:space="0" w:color="auto"/>
+            </w:tcBorders>
+            <w:shd w:val="clear" w:color="auto" w:fill="auto"/>
+            <w:noWrap/>
+            <w:vAlign w:val="center"/>
+            <w:hideMark/>
+          </w:tcPr>
+          <w:p>
+            <w:pPr>
+              <w:widowControl/>
+              <w:jc w:val="right"/>
+              <w:rPr>
+                <w:rFonts w:ascii="等线" w:eastAsia="等线" w:hAnsi="等线" w:cs="宋体"/>
+                <w:color w:val="000000"/>
+                <w:kern w:val="0"/>
+                <w:sz w:val="22"/>
+                <w:szCs w:val="22"/>
+              </w:rPr>
+            </w:pPr>
+            <w:r>
+              <w:rPr>
+                <w:rFonts w:ascii="等线" w:eastAsia="等线" w:hAnsi="等线" w:cs="宋体" w:hint="eastAsia"/>
+                <w:color w:val="000000"/>
+                <w:kern w:val="0"/>
+                <w:sz w:val="22"/>
+                <w:szCs w:val="22"/>
+              </w:rPr>
+              <w:t>93010</w:t>
+            </w:r>
+          </w:p>
+        </w:tc>
+        <w:tc>
+          <w:tcPr>
+            <w:tcW w:w="1244" w:type="dxa"/>
+            <w:tcBorders>
+              <w:top w:val="nil"/>
+              <w:left w:val="nil"/>
+              <w:bottom w:val="single" w:sz="4" w:space="0" w:color="auto"/>
+              <w:right w:val="single" w:sz="4" w:space="0" w:color="auto"/>
+            </w:tcBorders>
+            <w:shd w:val="clear" w:color="auto" w:fill="auto"/>
+            <w:noWrap/>
+            <w:vAlign w:val="center"/>
+            <w:hideMark/>
+          </w:tcPr>
+          <w:p>
+            <w:pPr>
+              <w:widowControl/>
+              <w:jc w:val="right"/>
+              <w:rPr>
+                <w:rFonts w:ascii="等线" w:eastAsia="等线" w:hAnsi="等线" w:cs="宋体"/>
+                <w:color w:val="000000"/>
+                <w:kern w:val="0"/>
+                <w:sz w:val="22"/>
+                <w:szCs w:val="22"/>
+              </w:rPr>
+            </w:pPr>
+            <w:r>
+              <w:rPr>
+                <w:rFonts w:ascii="等线" w:eastAsia="等线" w:hAnsi="等线" w:cs="宋体" w:hint="eastAsia"/>
+                <w:color w:val="000000"/>
+                <w:kern w:val="0"/>
+                <w:sz w:val="22"/>
+                <w:szCs w:val="22"/>
+              </w:rPr>
+              <w:t>35217</w:t>
+            </w:r>
+          </w:p>
+        </w:tc>
+        <w:tc>
+          <w:tcPr>
+            <w:tcW w:w="1018" w:type="dxa"/>
+            <w:tcBorders>
+              <w:top w:val="nil"/>
+              <w:left w:val="nil"/>
+              <w:bottom w:val="single" w:sz="4" w:space="0" w:color="auto"/>
+              <w:right w:val="single" w:sz="4" w:space="0" w:color="auto"/>
+            </w:tcBorders>
+            <w:shd w:val="clear" w:color="000000" w:fill="70AD47"/>
+            <w:noWrap/>
+            <w:vAlign w:val="center"/>
+            <w:hideMark/>
+          </w:tcPr>
+          <w:p>
+            <w:pPr>
+              <w:widowControl/>
+              <w:jc w:val="right"/>
+              <w:rPr>
+                <w:rFonts w:ascii="等线" w:eastAsia="等线" w:hAnsi="等线" w:cs="宋体"/>
+                <w:color w:val="000000"/>
+                <w:kern w:val="0"/>
+                <w:sz w:val="22"/>
+                <w:szCs w:val="22"/>
+              </w:rPr>
+            </w:pPr>
+            <w:r>
+              <w:rPr>
+                <w:rFonts w:ascii="等线" w:eastAsia="等线" w:hAnsi="等线" w:cs="宋体" w:hint="eastAsia"/>
+                <w:color w:val="000000"/>
+                <w:kern w:val="0"/>
+                <w:sz w:val="22"/>
+                <w:szCs w:val="22"/>
+              </w:rPr>
+              <w:t>81</w:t>
+            </w:r>
+          </w:p>
+        </w:tc>
+        <w:tc>
+          <w:tcPr>
+            <w:tcW w:w="1018" w:type="dxa"/>
+            <w:tcBorders>
+              <w:top w:val="nil"/>
+              <w:left w:val="nil"/>
+              <w:bottom w:val="single" w:sz="4" w:space="0" w:color="auto"/>
+              <w:right w:val="single" w:sz="4" w:space="0" w:color="auto"/>
+            </w:tcBorders>
+            <w:shd w:val="clear" w:color="auto" w:fill="auto"/>
+            <w:noWrap/>
+            <w:vAlign w:val="center"/>
+            <w:hideMark/>
+          </w:tcPr>
+          <w:p>
+            <w:pPr>
+              <w:widowControl/>
+              <w:jc w:val="right"/>
+              <w:rPr>
+                <w:rFonts w:ascii="等线" w:eastAsia="等线" w:hAnsi="等线" w:cs="宋体"/>
+                <w:color w:val="000000"/>
+                <w:kern w:val="0"/>
+                <w:sz w:val="22"/>
+                <w:szCs w:val="22"/>
+              </w:rPr>
+            </w:pPr>
+            <w:r>
+              <w:rPr>
+                <w:rFonts w:ascii="等线" w:eastAsia="等线" w:hAnsi="等线" w:cs="宋体" w:hint="eastAsia"/>
+                <w:color w:val="000000"/>
+                <w:kern w:val="0"/>
+                <w:sz w:val="22"/>
+                <w:szCs w:val="22"/>
+              </w:rPr>
+              <w:t>711</w:t>
+            </w:r>
+          </w:p>
+        </w:tc>
+        <w:tc>
+          <w:tcPr>
+            <w:tcW w:w="1150" w:type="dxa"/>
+            <w:tcBorders>
+              <w:top w:val="nil"/>
+              <w:left w:val="nil"/>
+              <w:bottom w:val="single" w:sz="4" w:space="0" w:color="auto"/>
+              <w:right w:val="single" w:sz="4" w:space="0" w:color="auto"/>
+            </w:tcBorders>
+            <w:shd w:val="clear" w:color="auto" w:fill="auto"/>
+            <w:noWrap/>
+            <w:vAlign w:val="center"/>
+            <w:hideMark/>
+          </w:tcPr>
+          <w:p>
+            <w:pPr>
+              <w:widowControl/>
+              <w:jc w:val="right"/>
+              <w:rPr>
+                <w:rFonts w:ascii="等线" w:eastAsia="等线" w:hAnsi="等线" w:cs="宋体"/>
+                <w:color w:val="000000"/>
+                <w:kern w:val="0"/>
+                <w:sz w:val="22"/>
+                <w:szCs w:val="22"/>
+              </w:rPr>
+            </w:pPr>
+            <w:r>
+              <w:rPr>
+                <w:rFonts w:ascii="等线" w:eastAsia="等线" w:hAnsi="等线" w:cs="宋体" w:hint="eastAsia"/>
+                <w:color w:val="000000"/>
+                <w:kern w:val="0"/>
+                <w:sz w:val="22"/>
+                <w:szCs w:val="22"/>
+              </w:rPr>
+              <w:t>88</w:t>
+            </w:r>
+          </w:p>
+        </w:tc>
+      </w:tr>
+    </w:tbl>
+    <w:p>
+      <w:pPr>
         <w:rPr>
           <w:rFonts w:ascii="Times New Roman" w:hAnsi="Times New Roman" w:cs="Times New Roman"/>
           <w:bCs/>
@@ -2446,56 +9169,286 @@
     <w:p>
       <w:pPr>
         <w:rPr>
-          <w:rFonts w:ascii="Times New Roman" w:hAnsi="Times New Roman" w:cs="Times New Roman"/>
-          <w:b/>
-          <w:bCs/>
-          <w:sz w:val="32"/>
-          <w:szCs w:val="32"/>
+          <w:rFonts w:ascii="Times New Roman" w:hAnsi="Times New Roman" w:cs="Times New Roman" w:hint="eastAsia"/>
+          <w:bCs/>
         </w:rPr>
       </w:pPr>
       <w:r>
         <w:rPr>
           <w:rFonts w:ascii="Times New Roman" w:hAnsi="Times New Roman" w:cs="Times New Roman"/>
-          <w:b/>
-          <w:bCs/>
-          <w:sz w:val="32"/>
-          <w:szCs w:val="32"/>
-        </w:rPr>
-        <w:lastRenderedPageBreak/>
-        <w:t>Speed Tests:</w:t>
-      </w:r>
-    </w:p>
-    <w:p>
-      <w:pPr>
-        <w:rPr>
-          <w:rFonts w:ascii="Times New Roman" w:hAnsi="Times New Roman" w:cs="Times New Roman" w:hint="eastAsia"/>
-          <w:b/>
-          <w:bCs/>
-          <w:sz w:val="28"/>
-          <w:szCs w:val="28"/>
-        </w:rPr>
-      </w:pPr>
-      <w:r>
-        <w:rPr>
-          <w:rFonts w:ascii="Times New Roman" w:hAnsi="Times New Roman" w:cs="Times New Roman"/>
-          <w:b/>
-          <w:bCs/>
-          <w:sz w:val="28"/>
-          <w:szCs w:val="28"/>
-        </w:rPr>
-        <w:tab/>
+          <w:bCs/>
+        </w:rPr>
+        <w:t xml:space="preserve">The places where JAVAs </w:t>
+      </w:r>
+      <w:proofErr w:type="spellStart"/>
+      <w:r>
+        <w:rPr>
+          <w:rFonts w:ascii="Times New Roman" w:hAnsi="Times New Roman" w:cs="Times New Roman"/>
+          <w:bCs/>
+        </w:rPr>
+        <w:t>Arrays.sort</w:t>
+      </w:r>
+      <w:proofErr w:type="spellEnd"/>
+      <w:r>
+        <w:rPr>
+          <w:rFonts w:ascii="Times New Roman" w:hAnsi="Times New Roman" w:cs="Times New Roman"/>
+          <w:bCs/>
+        </w:rPr>
+        <w:t xml:space="preserve">() method are better are marked in red. I did not understand what the assignment meant by testing with no limited on the variation of the inputs, as the bucket sort algorithm need the upper and lower range to </w:t>
+      </w:r>
+      <w:r>
+        <w:rPr>
+          <w:rFonts w:ascii="Times New Roman" w:hAnsi="Times New Roman" w:cs="Times New Roman"/>
+          <w:bCs/>
+        </w:rPr>
+        <w:t>work</w:t>
+      </w:r>
+      <w:r>
+        <w:rPr>
+          <w:rFonts w:ascii="Times New Roman" w:hAnsi="Times New Roman" w:cs="Times New Roman"/>
+          <w:bCs/>
+        </w:rPr>
+        <w:t>. I instead tested the algorithms with two drastically different variations of range.</w:t>
       </w:r>
       <w:bookmarkStart w:id="1" w:name="_GoBack"/>
       <w:bookmarkEnd w:id="1"/>
     </w:p>
     <w:p>
       <w:pPr>
-        <w:ind w:firstLine="420"/>
+        <w:rPr>
+          <w:rFonts w:ascii="Times New Roman" w:hAnsi="Times New Roman" w:cs="Times New Roman"/>
+          <w:bCs/>
+        </w:rPr>
+      </w:pPr>
+      <w:r>
+        <w:rPr>
+          <w:rFonts w:ascii="Times New Roman" w:hAnsi="Times New Roman" w:cs="Times New Roman"/>
+          <w:bCs/>
+        </w:rPr>
+        <w:lastRenderedPageBreak/>
+        <w:t>None of the results are actually surprising</w:t>
+      </w:r>
+      <w:r>
+        <w:rPr>
+          <w:rFonts w:ascii="Times New Roman" w:hAnsi="Times New Roman" w:cs="Times New Roman"/>
+          <w:bCs/>
+        </w:rPr>
+        <w:t>.</w:t>
+      </w:r>
+    </w:p>
+    <w:p>
+      <w:pPr>
+        <w:rPr>
+          <w:rFonts w:ascii="Times New Roman" w:hAnsi="Times New Roman" w:cs="Times New Roman"/>
+          <w:bCs/>
+        </w:rPr>
+      </w:pPr>
+      <w:r>
+        <w:rPr>
+          <w:rFonts w:ascii="Times New Roman" w:hAnsi="Times New Roman" w:cs="Times New Roman"/>
+          <w:bCs/>
+        </w:rPr>
+        <w:t>The selection sort algorithm has O(n</w:t>
+      </w:r>
+      <w:r>
+        <w:rPr>
+          <w:rFonts w:ascii="Times New Roman" w:hAnsi="Times New Roman" w:cs="Times New Roman"/>
+          <w:bCs/>
+          <w:vertAlign w:val="superscript"/>
+        </w:rPr>
+        <w:t>2</w:t>
+      </w:r>
+      <w:r>
+        <w:rPr>
+          <w:rFonts w:ascii="Times New Roman" w:hAnsi="Times New Roman" w:cs="Times New Roman"/>
+          <w:bCs/>
+        </w:rPr>
+        <w:t>) and performed in fact the worst of all the algorithms.</w:t>
+      </w:r>
+    </w:p>
+    <w:p>
+      <w:pPr>
+        <w:rPr>
+          <w:rFonts w:ascii="Times New Roman" w:hAnsi="Times New Roman" w:cs="Times New Roman"/>
+          <w:bCs/>
+        </w:rPr>
+      </w:pPr>
+      <w:r>
+        <w:rPr>
+          <w:rFonts w:ascii="Times New Roman" w:hAnsi="Times New Roman" w:cs="Times New Roman"/>
+          <w:bCs/>
+        </w:rPr>
+        <w:t xml:space="preserve"> </w:t>
+      </w:r>
+    </w:p>
+    <w:p>
+      <w:pPr>
+        <w:rPr>
+          <w:rFonts w:ascii="Times New Roman" w:hAnsi="Times New Roman" w:cs="Times New Roman"/>
+          <w:bCs/>
+        </w:rPr>
+      </w:pPr>
+      <w:r>
+        <w:rPr>
+          <w:rFonts w:ascii="Times New Roman" w:hAnsi="Times New Roman" w:cs="Times New Roman"/>
+          <w:bCs/>
+        </w:rPr>
+        <w:t>The insertion sort has the best performance for ascending and descending values. This is not that surprising as those are the best case scenarios for the algorithm. Insertion sort performs O(n) operations. However, the performance falls significantly when the inputs are random. This is much closer to the worst case scenario for insertion sort, where is has O(n). Because these input are not exactly the worst of the worst, insertion sort still performs better than selection sort.</w:t>
+      </w:r>
+    </w:p>
+    <w:p>
+      <w:pPr>
+        <w:rPr>
+          <w:rFonts w:ascii="Times New Roman" w:hAnsi="Times New Roman" w:cs="Times New Roman"/>
+          <w:bCs/>
+        </w:rPr>
+      </w:pPr>
+    </w:p>
+    <w:p>
+      <w:pPr>
+        <w:rPr>
+          <w:rFonts w:ascii="Times New Roman" w:hAnsi="Times New Roman" w:cs="Times New Roman"/>
+          <w:bCs/>
+        </w:rPr>
+      </w:pPr>
+      <w:r>
         <w:rPr>
           <w:rFonts w:ascii="Times New Roman" w:hAnsi="Times New Roman" w:cs="Times New Roman" w:hint="eastAsia"/>
           <w:bCs/>
         </w:rPr>
+        <w:t>T</w:t>
+      </w:r>
+      <w:r>
+        <w:rPr>
+          <w:rFonts w:ascii="Times New Roman" w:hAnsi="Times New Roman" w:cs="Times New Roman"/>
+          <w:bCs/>
+        </w:rPr>
+        <w:t xml:space="preserve">he quick sort algorithm has the most consistent random input performance. It is </w:t>
+      </w:r>
+      <w:r>
+        <w:rPr>
+          <w:rFonts w:ascii="Times New Roman" w:hAnsi="Times New Roman" w:cs="Times New Roman"/>
+          <w:bCs/>
+        </w:rPr>
+        <w:t>beaten by the bucket sort algorithm when sorting random numbers within small intervals, but is far more efficient than bucket sort when the interval is greater. This is not that surprising, because the quick sort algorithm does not care about the variation in the inputs, and therefore has consistent performance.</w:t>
+      </w:r>
+      <w:r>
+        <w:rPr>
+          <w:rFonts w:ascii="Times New Roman" w:hAnsi="Times New Roman" w:cs="Times New Roman"/>
+          <w:bCs/>
+        </w:rPr>
+        <w:t xml:space="preserve"> This is </w:t>
+      </w:r>
+      <w:r>
+        <w:rPr>
+          <w:rFonts w:ascii="Times New Roman" w:hAnsi="Times New Roman" w:cs="Times New Roman"/>
+          <w:bCs/>
+        </w:rPr>
+        <w:t>true to the complexity of the algorithm, which is O(</w:t>
+      </w:r>
+      <w:proofErr w:type="spellStart"/>
+      <w:r>
+        <w:rPr>
+          <w:rFonts w:ascii="Times New Roman" w:hAnsi="Times New Roman" w:cs="Times New Roman"/>
+          <w:bCs/>
+        </w:rPr>
+        <w:t>nlog</w:t>
+      </w:r>
+      <w:proofErr w:type="spellEnd"/>
+      <w:r>
+        <w:rPr>
+          <w:rFonts w:ascii="Times New Roman" w:hAnsi="Times New Roman" w:cs="Times New Roman"/>
+          <w:bCs/>
+        </w:rPr>
+        <w:t>(n)).</w:t>
+      </w:r>
+    </w:p>
+    <w:p>
+      <w:pPr>
+        <w:rPr>
+          <w:rFonts w:ascii="Times New Roman" w:hAnsi="Times New Roman" w:cs="Times New Roman"/>
+          <w:bCs/>
+        </w:rPr>
       </w:pPr>
+    </w:p>
+    <w:p>
+      <w:pPr>
+        <w:rPr>
+          <w:rFonts w:ascii="Times New Roman" w:hAnsi="Times New Roman" w:cs="Times New Roman"/>
+          <w:bCs/>
+        </w:rPr>
+      </w:pPr>
+      <w:r>
+        <w:rPr>
+          <w:rFonts w:ascii="Times New Roman" w:hAnsi="Times New Roman" w:cs="Times New Roman" w:hint="eastAsia"/>
+          <w:bCs/>
+        </w:rPr>
+        <w:t>T</w:t>
+      </w:r>
+      <w:r>
+        <w:rPr>
+          <w:rFonts w:ascii="Times New Roman" w:hAnsi="Times New Roman" w:cs="Times New Roman"/>
+          <w:bCs/>
+        </w:rPr>
+        <w:t>he bucket sort algorithm performed very well in sorting random numbers with small variations. This is caused by the specific implementation of this algorithm. My implementation creates</w:t>
+      </w:r>
+      <w:r>
+        <w:rPr>
+          <w:rFonts w:ascii="Times New Roman" w:hAnsi="Times New Roman" w:cs="Times New Roman"/>
+          <w:bCs/>
+        </w:rPr>
+        <w:t xml:space="preserve"> a bucket for every possible value in the input array, which causes significant</w:t>
+      </w:r>
+      <w:r>
+        <w:rPr>
+          <w:rFonts w:ascii="Times New Roman" w:hAnsi="Times New Roman" w:cs="Times New Roman"/>
+          <w:bCs/>
+        </w:rPr>
+        <w:t xml:space="preserve"> </w:t>
+      </w:r>
+      <w:r>
+        <w:rPr>
+          <w:rFonts w:ascii="Times New Roman" w:hAnsi="Times New Roman" w:cs="Times New Roman"/>
+          <w:bCs/>
+        </w:rPr>
+        <w:t xml:space="preserve">overhead. </w:t>
+      </w:r>
+      <w:r>
+        <w:rPr>
+          <w:rFonts w:ascii="Times New Roman" w:hAnsi="Times New Roman" w:cs="Times New Roman"/>
+          <w:bCs/>
+        </w:rPr>
+        <w:t xml:space="preserve">This can certainly be improved by implementing the algorithm differently. One of my ideas is to not create any buckets in the beginning of the algorithm, and only create new ones when the number is new and does not belong to any existing bucket. This way we can avoid some of the problems regarding to the unnecessary amount of buckets. </w:t>
+      </w:r>
+    </w:p>
+    <w:p>
+      <w:pPr>
+        <w:rPr>
+          <w:rFonts w:ascii="Times New Roman" w:hAnsi="Times New Roman" w:cs="Times New Roman"/>
+          <w:bCs/>
+        </w:rPr>
+      </w:pPr>
+      <w:r>
+        <w:rPr>
+          <w:rFonts w:ascii="Times New Roman" w:hAnsi="Times New Roman" w:cs="Times New Roman"/>
+          <w:bCs/>
+        </w:rPr>
+        <w:t xml:space="preserve">There is another problem with this approach to the bucket sort algorithm. By creating a bucket for every possible value in the input, it is very easy to exceed the RAM limit on the machine. Therefore it is better to create buckets that are </w:t>
+      </w:r>
+      <w:r>
+        <w:rPr>
+          <w:rFonts w:ascii="Times New Roman" w:hAnsi="Times New Roman" w:cs="Times New Roman"/>
+          <w:bCs/>
+        </w:rPr>
+        <w:t>for a small interval, for instance 1000, and use other algorithms, such as insertion sort or quick sort, to sort the individual buckets. This way we can reduce the space usage significantly and avoid some of the problems.</w:t>
+      </w:r>
+      <w:r>
+        <w:rPr>
+          <w:rFonts w:ascii="Times New Roman" w:hAnsi="Times New Roman" w:cs="Times New Roman"/>
+          <w:bCs/>
+        </w:rPr>
+        <w:t xml:space="preserve"> The real world result also matches the theoretical complexity.</w:t>
+      </w:r>
     </w:p>
     <w:sectPr>
       <w:pgSz w:w="11906" w:h="16838"/>

--- a/oblig3/IN2010_oblig3_haiyuec.docx
+++ b/oblig3/IN2010_oblig3_haiyuec.docx
@@ -566,7 +566,20 @@
           <w:rFonts w:ascii="Times New Roman" w:hAnsi="Times New Roman" w:cs="Times New Roman"/>
         </w:rPr>
         <w:tab/>
-        <w:t>sorted and the algorithm does not do any meaningful changes to the array.</w:t>
+      </w:r>
+      <w:proofErr w:type="gramStart"/>
+      <w:r>
+        <w:rPr>
+          <w:rFonts w:ascii="Times New Roman" w:hAnsi="Times New Roman" w:cs="Times New Roman"/>
+        </w:rPr>
+        <w:t>sorted</w:t>
+      </w:r>
+      <w:proofErr w:type="gramEnd"/>
+      <w:r>
+        <w:rPr>
+          <w:rFonts w:ascii="Times New Roman" w:hAnsi="Times New Roman" w:cs="Times New Roman"/>
+        </w:rPr>
+        <w:t xml:space="preserve"> and the algorithm does not do any meaningful changes to the array.</w:t>
       </w:r>
     </w:p>
     <w:p>
@@ -995,7 +1008,23 @@
           <w:bCs/>
         </w:rPr>
         <w:tab/>
-        <w:t xml:space="preserve">is not smaller than the previous element, or is currently the first element in the array. When </w:t>
+        <w:t xml:space="preserve">is not smaller than the previous </w:t>
+      </w:r>
+      <w:proofErr w:type="gramStart"/>
+      <w:r>
+        <w:rPr>
+          <w:rFonts w:ascii="Times New Roman" w:hAnsi="Times New Roman" w:cs="Times New Roman"/>
+          <w:bCs/>
+        </w:rPr>
+        <w:t>element, or</w:t>
+      </w:r>
+      <w:proofErr w:type="gramEnd"/>
+      <w:r>
+        <w:rPr>
+          <w:rFonts w:ascii="Times New Roman" w:hAnsi="Times New Roman" w:cs="Times New Roman"/>
+          <w:bCs/>
+        </w:rPr>
+        <w:t xml:space="preserve"> is currently the first element in the array. When </w:t>
       </w:r>
       <w:r>
         <w:rPr>
@@ -1790,12 +1819,21 @@
         </w:rPr>
         <w:t xml:space="preserve"> </w:t>
       </w:r>
-      <w:r>
-        <w:rPr>
-          <w:rFonts w:ascii="Times New Roman" w:hAnsi="Times New Roman" w:cs="Times New Roman"/>
-          <w:bCs/>
-        </w:rPr>
-        <w:t xml:space="preserve">However I </w:t>
+      <w:proofErr w:type="gramStart"/>
+      <w:r>
+        <w:rPr>
+          <w:rFonts w:ascii="Times New Roman" w:hAnsi="Times New Roman" w:cs="Times New Roman"/>
+          <w:bCs/>
+        </w:rPr>
+        <w:t>However</w:t>
+      </w:r>
+      <w:proofErr w:type="gramEnd"/>
+      <w:r>
+        <w:rPr>
+          <w:rFonts w:ascii="Times New Roman" w:hAnsi="Times New Roman" w:cs="Times New Roman"/>
+          <w:bCs/>
+        </w:rPr>
+        <w:t xml:space="preserve"> I </w:t>
       </w:r>
       <w:r>
         <w:rPr>
@@ -2053,7 +2091,85 @@
           <w:rFonts w:ascii="Times New Roman" w:hAnsi="Times New Roman" w:cs="Times New Roman"/>
           <w:bCs/>
         </w:rPr>
-        <w:t xml:space="preserve">I chose to implement the algorithm with a </w:t>
+        <w:t>I chose to implement the algorithm with a</w:t>
+      </w:r>
+      <w:r>
+        <w:rPr>
+          <w:rFonts w:ascii="Times New Roman" w:hAnsi="Times New Roman" w:cs="Times New Roman"/>
+          <w:bCs/>
+        </w:rPr>
+        <w:t>n array</w:t>
+      </w:r>
+      <w:r>
+        <w:rPr>
+          <w:rFonts w:ascii="Times New Roman" w:hAnsi="Times New Roman" w:cs="Times New Roman"/>
+          <w:bCs/>
+        </w:rPr>
+        <w:t xml:space="preserve"> with </w:t>
+      </w:r>
+      <w:r>
+        <w:rPr>
+          <w:rFonts w:ascii="Times New Roman" w:hAnsi="Times New Roman" w:cs="Times New Roman"/>
+          <w:bCs/>
+        </w:rPr>
+        <w:t xml:space="preserve">the values </w:t>
+      </w:r>
+      <w:r>
+        <w:rPr>
+          <w:rFonts w:ascii="Times New Roman" w:hAnsi="Times New Roman" w:cs="Times New Roman"/>
+          <w:bCs/>
+        </w:rPr>
+        <w:t>as</w:t>
+      </w:r>
+      <w:r>
+        <w:rPr>
+          <w:rFonts w:ascii="Times New Roman" w:hAnsi="Times New Roman" w:cs="Times New Roman"/>
+          <w:bCs/>
+        </w:rPr>
+        <w:t xml:space="preserve"> ind</w:t>
+      </w:r>
+      <w:r>
+        <w:rPr>
+          <w:rFonts w:ascii="Times New Roman" w:hAnsi="Times New Roman" w:cs="Times New Roman"/>
+          <w:bCs/>
+        </w:rPr>
+        <w:t>i</w:t>
+      </w:r>
+      <w:r>
+        <w:rPr>
+          <w:rFonts w:ascii="Times New Roman" w:hAnsi="Times New Roman" w:cs="Times New Roman"/>
+          <w:bCs/>
+        </w:rPr>
+        <w:t>ces</w:t>
+      </w:r>
+      <w:r>
+        <w:rPr>
+          <w:rFonts w:ascii="Times New Roman" w:hAnsi="Times New Roman" w:cs="Times New Roman"/>
+          <w:bCs/>
+        </w:rPr>
+        <w:t xml:space="preserve">, and number of </w:t>
+      </w:r>
+      <w:r>
+        <w:rPr>
+          <w:rFonts w:ascii="Times New Roman" w:hAnsi="Times New Roman" w:cs="Times New Roman"/>
+          <w:bCs/>
+        </w:rPr>
+        <w:tab/>
+        <w:t>occurrences as values</w:t>
+      </w:r>
+      <w:r>
+        <w:rPr>
+          <w:rFonts w:ascii="Times New Roman" w:hAnsi="Times New Roman" w:cs="Times New Roman"/>
+          <w:bCs/>
+        </w:rPr>
+        <w:t>. I</w:t>
+      </w:r>
+      <w:r>
+        <w:rPr>
+          <w:rFonts w:ascii="Times New Roman" w:hAnsi="Times New Roman" w:cs="Times New Roman"/>
+          <w:bCs/>
+        </w:rPr>
+        <w:t xml:space="preserve"> have also added an </w:t>
       </w:r>
       <w:proofErr w:type="spellStart"/>
       <w:r>
@@ -2061,7 +2177,7 @@
           <w:rFonts w:ascii="Times New Roman" w:hAnsi="Times New Roman" w:cs="Times New Roman"/>
           <w:bCs/>
         </w:rPr>
-        <w:t>hashmap</w:t>
+        <w:t>off_set</w:t>
       </w:r>
       <w:proofErr w:type="spellEnd"/>
       <w:r>
@@ -2069,23 +2185,7 @@
           <w:rFonts w:ascii="Times New Roman" w:hAnsi="Times New Roman" w:cs="Times New Roman"/>
           <w:bCs/>
         </w:rPr>
-        <w:t xml:space="preserve"> with </w:t>
-      </w:r>
-      <w:proofErr w:type="spellStart"/>
-      <w:r>
-        <w:rPr>
-          <w:rFonts w:ascii="Times New Roman" w:hAnsi="Times New Roman" w:cs="Times New Roman"/>
-          <w:bCs/>
-        </w:rPr>
-        <w:t>interger</w:t>
-      </w:r>
-      <w:proofErr w:type="spellEnd"/>
-      <w:r>
-        <w:rPr>
-          <w:rFonts w:ascii="Times New Roman" w:hAnsi="Times New Roman" w:cs="Times New Roman"/>
-          <w:bCs/>
-        </w:rPr>
-        <w:t xml:space="preserve"> as keys, and number of </w:t>
+        <w:t xml:space="preserve"> variable to create a shift in the “keys”, so </w:t>
       </w:r>
       <w:r>
         <w:rPr>
@@ -2093,86 +2193,7 @@
           <w:bCs/>
         </w:rPr>
         <w:tab/>
-        <w:t xml:space="preserve">occurrences as values, </w:t>
-      </w:r>
-      <w:r>
-        <w:rPr>
-          <w:rFonts w:ascii="Times New Roman" w:hAnsi="Times New Roman" w:cs="Times New Roman"/>
-          <w:bCs/>
-        </w:rPr>
-        <w:t xml:space="preserve">rather than the array as described in the book. I did this change to </w:t>
-      </w:r>
-      <w:r>
-        <w:rPr>
-          <w:rFonts w:ascii="Times New Roman" w:hAnsi="Times New Roman" w:cs="Times New Roman"/>
-          <w:bCs/>
-        </w:rPr>
-        <w:tab/>
-      </w:r>
-      <w:r>
-        <w:rPr>
-          <w:rFonts w:ascii="Times New Roman" w:hAnsi="Times New Roman" w:cs="Times New Roman"/>
-          <w:bCs/>
-        </w:rPr>
-        <w:t>handle input arrays that has negative values. I</w:t>
-      </w:r>
-      <w:r>
-        <w:rPr>
-          <w:rFonts w:ascii="Times New Roman" w:hAnsi="Times New Roman" w:cs="Times New Roman"/>
-          <w:bCs/>
-        </w:rPr>
-        <w:t xml:space="preserve"> </w:t>
-      </w:r>
-      <w:r>
-        <w:rPr>
-          <w:rFonts w:ascii="Times New Roman" w:hAnsi="Times New Roman" w:cs="Times New Roman"/>
-          <w:bCs/>
-        </w:rPr>
-        <w:t xml:space="preserve">know also that there are other ways to </w:t>
-      </w:r>
-      <w:r>
-        <w:rPr>
-          <w:rFonts w:ascii="Times New Roman" w:hAnsi="Times New Roman" w:cs="Times New Roman"/>
-          <w:bCs/>
-        </w:rPr>
-        <w:tab/>
-      </w:r>
-      <w:r>
-        <w:rPr>
-          <w:rFonts w:ascii="Times New Roman" w:hAnsi="Times New Roman" w:cs="Times New Roman"/>
-          <w:bCs/>
-        </w:rPr>
-        <w:t xml:space="preserve">tackle this particular problem, such as having a variable to offset the index, which are </w:t>
-      </w:r>
-      <w:r>
-        <w:rPr>
-          <w:rFonts w:ascii="Times New Roman" w:hAnsi="Times New Roman" w:cs="Times New Roman"/>
-          <w:bCs/>
-        </w:rPr>
-        <w:tab/>
-      </w:r>
-      <w:r>
-        <w:rPr>
-          <w:rFonts w:ascii="Times New Roman" w:hAnsi="Times New Roman" w:cs="Times New Roman"/>
-          <w:bCs/>
-        </w:rPr>
-        <w:t xml:space="preserve">faster than this </w:t>
-      </w:r>
-      <w:proofErr w:type="spellStart"/>
-      <w:r>
-        <w:rPr>
-          <w:rFonts w:ascii="Times New Roman" w:hAnsi="Times New Roman" w:cs="Times New Roman"/>
-          <w:bCs/>
-        </w:rPr>
-        <w:t>hashmap</w:t>
-      </w:r>
-      <w:proofErr w:type="spellEnd"/>
-      <w:r>
-        <w:rPr>
-          <w:rFonts w:ascii="Times New Roman" w:hAnsi="Times New Roman" w:cs="Times New Roman"/>
-          <w:bCs/>
-        </w:rPr>
-        <w:t xml:space="preserve"> implementation. This was the easiest way so I did it like this.</w:t>
+        <w:t>that this implementation could handle negative values</w:t>
       </w:r>
     </w:p>
     <w:p>
@@ -2212,135 +2233,201 @@
         <w:ind w:firstLine="420"/>
         <w:rPr>
           <w:rFonts w:ascii="Times New Roman" w:hAnsi="Times New Roman" w:cs="Times New Roman"/>
-          <w:b/>
-          <w:bCs/>
-          <w:sz w:val="24"/>
         </w:rPr>
       </w:pPr>
-      <w:r>
-        <w:rPr>
-          <w:rFonts w:ascii="Times New Roman" w:hAnsi="Times New Roman" w:cs="Times New Roman"/>
-          <w:b/>
-          <w:bCs/>
-          <w:sz w:val="24"/>
-        </w:rPr>
-        <w:lastRenderedPageBreak/>
-        <w:t>Patterns</w:t>
-      </w:r>
-      <w:r>
-        <w:rPr>
-          <w:rFonts w:ascii="Times New Roman" w:hAnsi="Times New Roman" w:cs="Times New Roman"/>
-          <w:b/>
-          <w:bCs/>
-          <w:sz w:val="24"/>
-        </w:rPr>
-        <w:t>:</w:t>
-      </w:r>
     </w:p>
     <w:p>
       <w:pPr>
         <w:ind w:firstLine="420"/>
         <w:rPr>
-          <w:rFonts w:ascii="Times New Roman" w:hAnsi="Times New Roman" w:cs="Times New Roman"/>
-          <w:bCs/>
+          <w:rFonts w:ascii="Times New Roman" w:hAnsi="Times New Roman" w:cs="Times New Roman" w:hint="eastAsia"/>
         </w:rPr>
       </w:pPr>
-      <w:r>
-        <w:rPr>
-          <w:rFonts w:ascii="Times New Roman" w:hAnsi="Times New Roman" w:cs="Times New Roman" w:hint="eastAsia"/>
-          <w:bCs/>
-        </w:rPr>
-        <w:t>T</w:t>
-      </w:r>
-      <w:r>
-        <w:rPr>
-          <w:rFonts w:ascii="Times New Roman" w:hAnsi="Times New Roman" w:cs="Times New Roman"/>
-          <w:bCs/>
-        </w:rPr>
-        <w:t>he bucket</w:t>
-      </w:r>
-      <w:r>
-        <w:rPr>
-          <w:rFonts w:ascii="Times New Roman" w:hAnsi="Times New Roman" w:cs="Times New Roman"/>
-          <w:bCs/>
-        </w:rPr>
-        <w:t xml:space="preserve"> </w:t>
-      </w:r>
-      <w:r>
-        <w:rPr>
-          <w:rFonts w:ascii="Times New Roman" w:hAnsi="Times New Roman" w:cs="Times New Roman"/>
-          <w:bCs/>
-        </w:rPr>
-        <w:t xml:space="preserve">sort algorithm </w:t>
-      </w:r>
-      <w:r>
-        <w:rPr>
-          <w:rFonts w:ascii="Times New Roman" w:hAnsi="Times New Roman" w:cs="Times New Roman"/>
-          <w:bCs/>
-        </w:rPr>
-        <w:t xml:space="preserve">does not sort the array in place as the other algorithms, so no </w:t>
-      </w:r>
-      <w:r>
-        <w:rPr>
-          <w:rFonts w:ascii="Times New Roman" w:hAnsi="Times New Roman" w:cs="Times New Roman"/>
-          <w:bCs/>
-        </w:rPr>
-        <w:tab/>
-        <w:t>iteration printing are collected.</w:t>
-      </w:r>
+      <w:bookmarkStart w:id="1" w:name="_GoBack"/>
+      <w:bookmarkEnd w:id="1"/>
     </w:p>
     <w:p>
       <w:pPr>
         <w:ind w:firstLine="420"/>
         <w:rPr>
           <w:rFonts w:ascii="Times New Roman" w:hAnsi="Times New Roman" w:cs="Times New Roman"/>
-          <w:bCs/>
+          <w:b/>
+          <w:bCs/>
+          <w:sz w:val="24"/>
         </w:rPr>
       </w:pPr>
       <w:r>
         <w:rPr>
-          <w:rFonts w:ascii="Times New Roman" w:hAnsi="Times New Roman" w:cs="Times New Roman" w:hint="eastAsia"/>
-          <w:bCs/>
-        </w:rPr>
-        <w:t>T</w:t>
-      </w:r>
-      <w:r>
-        <w:rPr>
-          <w:rFonts w:ascii="Times New Roman" w:hAnsi="Times New Roman" w:cs="Times New Roman"/>
-          <w:bCs/>
-        </w:rPr>
-        <w:t xml:space="preserve">here were no particular patterns with this algorithm regarding the sorting. However, do to </w:t>
-      </w:r>
-      <w:r>
-        <w:rPr>
-          <w:rFonts w:ascii="Times New Roman" w:hAnsi="Times New Roman" w:cs="Times New Roman"/>
-          <w:bCs/>
-        </w:rPr>
-        <w:tab/>
-        <w:t xml:space="preserve">the fact that the algorithm needs to check every bucket after the numbers are assigned, this </w:t>
-      </w:r>
-      <w:r>
-        <w:rPr>
-          <w:rFonts w:ascii="Times New Roman" w:hAnsi="Times New Roman" w:cs="Times New Roman"/>
-          <w:bCs/>
-        </w:rPr>
-        <w:tab/>
-        <w:t xml:space="preserve">algorithm would perform better when there is a large number of repeating numbers in the </w:t>
-      </w:r>
-      <w:r>
-        <w:rPr>
-          <w:rFonts w:ascii="Times New Roman" w:hAnsi="Times New Roman" w:cs="Times New Roman"/>
-          <w:bCs/>
-        </w:rPr>
-        <w:tab/>
-        <w:t>input array.</w:t>
+          <w:rFonts w:ascii="Times New Roman" w:hAnsi="Times New Roman" w:cs="Times New Roman"/>
+          <w:b/>
+          <w:bCs/>
+          <w:sz w:val="24"/>
+        </w:rPr>
+        <w:lastRenderedPageBreak/>
+        <w:t>Patterns</w:t>
+      </w:r>
+      <w:r>
+        <w:rPr>
+          <w:rFonts w:ascii="Times New Roman" w:hAnsi="Times New Roman" w:cs="Times New Roman"/>
+          <w:b/>
+          <w:bCs/>
+          <w:sz w:val="24"/>
+        </w:rPr>
+        <w:t>:</w:t>
       </w:r>
     </w:p>
     <w:p>
       <w:pPr>
         <w:ind w:firstLine="420"/>
         <w:rPr>
+          <w:rFonts w:ascii="Times New Roman" w:hAnsi="Times New Roman" w:cs="Times New Roman"/>
+          <w:bCs/>
+        </w:rPr>
+      </w:pPr>
+      <w:r>
+        <w:rPr>
           <w:rFonts w:ascii="Times New Roman" w:hAnsi="Times New Roman" w:cs="Times New Roman" w:hint="eastAsia"/>
+          <w:bCs/>
+        </w:rPr>
+        <w:t>T</w:t>
+      </w:r>
+      <w:r>
+        <w:rPr>
+          <w:rFonts w:ascii="Times New Roman" w:hAnsi="Times New Roman" w:cs="Times New Roman"/>
+          <w:bCs/>
+        </w:rPr>
+        <w:t>he bucket</w:t>
+      </w:r>
+      <w:r>
+        <w:rPr>
+          <w:rFonts w:ascii="Times New Roman" w:hAnsi="Times New Roman" w:cs="Times New Roman"/>
+          <w:bCs/>
+        </w:rPr>
+        <w:t xml:space="preserve"> </w:t>
+      </w:r>
+      <w:r>
+        <w:rPr>
+          <w:rFonts w:ascii="Times New Roman" w:hAnsi="Times New Roman" w:cs="Times New Roman"/>
+          <w:bCs/>
+        </w:rPr>
+        <w:t xml:space="preserve">sort algorithm </w:t>
+      </w:r>
+      <w:r>
+        <w:rPr>
+          <w:rFonts w:ascii="Times New Roman" w:hAnsi="Times New Roman" w:cs="Times New Roman"/>
+          <w:bCs/>
+        </w:rPr>
+        <w:t xml:space="preserve">does not sort the array in place as the other algorithms, so no </w:t>
+      </w:r>
+      <w:r>
+        <w:rPr>
+          <w:rFonts w:ascii="Times New Roman" w:hAnsi="Times New Roman" w:cs="Times New Roman"/>
+          <w:bCs/>
+        </w:rPr>
+        <w:tab/>
+        <w:t xml:space="preserve">iteration printing </w:t>
+      </w:r>
+      <w:proofErr w:type="gramStart"/>
+      <w:r>
+        <w:rPr>
+          <w:rFonts w:ascii="Times New Roman" w:hAnsi="Times New Roman" w:cs="Times New Roman"/>
+          <w:bCs/>
+        </w:rPr>
+        <w:t>are</w:t>
+      </w:r>
+      <w:proofErr w:type="gramEnd"/>
+      <w:r>
+        <w:rPr>
+          <w:rFonts w:ascii="Times New Roman" w:hAnsi="Times New Roman" w:cs="Times New Roman"/>
+          <w:bCs/>
+        </w:rPr>
+        <w:t xml:space="preserve"> collected.</w:t>
+      </w:r>
+    </w:p>
+    <w:p>
+      <w:pPr>
+        <w:ind w:firstLine="420"/>
+        <w:rPr>
+          <w:rFonts w:ascii="Times New Roman" w:hAnsi="Times New Roman" w:cs="Times New Roman"/>
+          <w:bCs/>
+        </w:rPr>
+      </w:pPr>
+      <w:r>
+        <w:rPr>
+          <w:rFonts w:ascii="Times New Roman" w:hAnsi="Times New Roman" w:cs="Times New Roman" w:hint="eastAsia"/>
+          <w:bCs/>
+        </w:rPr>
+        <w:t>T</w:t>
+      </w:r>
+      <w:r>
+        <w:rPr>
+          <w:rFonts w:ascii="Times New Roman" w:hAnsi="Times New Roman" w:cs="Times New Roman"/>
+          <w:bCs/>
+        </w:rPr>
+        <w:t xml:space="preserve">here were no </w:t>
+      </w:r>
+      <w:proofErr w:type="gramStart"/>
+      <w:r>
+        <w:rPr>
+          <w:rFonts w:ascii="Times New Roman" w:hAnsi="Times New Roman" w:cs="Times New Roman"/>
+          <w:bCs/>
+        </w:rPr>
+        <w:t>particular patterns</w:t>
+      </w:r>
+      <w:proofErr w:type="gramEnd"/>
+      <w:r>
+        <w:rPr>
+          <w:rFonts w:ascii="Times New Roman" w:hAnsi="Times New Roman" w:cs="Times New Roman"/>
+          <w:bCs/>
+        </w:rPr>
+        <w:t xml:space="preserve"> with this algorithm regarding the sorting. However, do to </w:t>
+      </w:r>
+      <w:r>
+        <w:rPr>
+          <w:rFonts w:ascii="Times New Roman" w:hAnsi="Times New Roman" w:cs="Times New Roman"/>
+          <w:bCs/>
+        </w:rPr>
+        <w:tab/>
+        <w:t xml:space="preserve">the fact that the algorithm needs to check every bucket after the numbers are assigned, this </w:t>
+      </w:r>
+      <w:r>
+        <w:rPr>
+          <w:rFonts w:ascii="Times New Roman" w:hAnsi="Times New Roman" w:cs="Times New Roman"/>
+          <w:bCs/>
+        </w:rPr>
+        <w:tab/>
+        <w:t xml:space="preserve">algorithm would perform better when there is </w:t>
+      </w:r>
+      <w:proofErr w:type="gramStart"/>
+      <w:r>
+        <w:rPr>
+          <w:rFonts w:ascii="Times New Roman" w:hAnsi="Times New Roman" w:cs="Times New Roman"/>
+          <w:bCs/>
+        </w:rPr>
+        <w:t>a large number of</w:t>
+      </w:r>
+      <w:proofErr w:type="gramEnd"/>
+      <w:r>
+        <w:rPr>
+          <w:rFonts w:ascii="Times New Roman" w:hAnsi="Times New Roman" w:cs="Times New Roman"/>
+          <w:bCs/>
+        </w:rPr>
+        <w:t xml:space="preserve"> repeating numbers in the </w:t>
+      </w:r>
+      <w:r>
+        <w:rPr>
+          <w:rFonts w:ascii="Times New Roman" w:hAnsi="Times New Roman" w:cs="Times New Roman"/>
+          <w:bCs/>
+        </w:rPr>
+        <w:tab/>
+        <w:t>input array.</w:t>
+      </w:r>
+    </w:p>
+    <w:p>
+      <w:pPr>
+        <w:ind w:firstLine="420"/>
+        <w:rPr>
+          <w:rFonts w:ascii="Times New Roman" w:hAnsi="Times New Roman" w:cs="Times New Roman"/>
           <w:bCs/>
         </w:rPr>
       </w:pPr>
@@ -9169,7 +9256,7 @@
     <w:p>
       <w:pPr>
         <w:rPr>
-          <w:rFonts w:ascii="Times New Roman" w:hAnsi="Times New Roman" w:cs="Times New Roman" w:hint="eastAsia"/>
+          <w:rFonts w:ascii="Times New Roman" w:hAnsi="Times New Roman" w:cs="Times New Roman"/>
           <w:bCs/>
         </w:rPr>
       </w:pPr>
@@ -9210,8 +9297,6 @@
         </w:rPr>
         <w:t>. I instead tested the algorithms with two drastically different variations of range.</w:t>
       </w:r>
-      <w:bookmarkStart w:id="1" w:name="_GoBack"/>
-      <w:bookmarkEnd w:id="1"/>
     </w:p>
     <w:p>
       <w:pPr>
@@ -9226,8 +9311,17 @@
           <w:bCs/>
         </w:rPr>
         <w:lastRenderedPageBreak/>
-        <w:t>None of the results are actually surprising</w:t>
-      </w:r>
+        <w:t xml:space="preserve">None of the results are </w:t>
+      </w:r>
+      <w:proofErr w:type="gramStart"/>
+      <w:r>
+        <w:rPr>
+          <w:rFonts w:ascii="Times New Roman" w:hAnsi="Times New Roman" w:cs="Times New Roman"/>
+          <w:bCs/>
+        </w:rPr>
+        <w:t>actually surprising</w:t>
+      </w:r>
+      <w:proofErr w:type="gramEnd"/>
       <w:r>
         <w:rPr>
           <w:rFonts w:ascii="Times New Roman" w:hAnsi="Times New Roman" w:cs="Times New Roman"/>
@@ -9293,7 +9387,55 @@
           <w:rFonts w:ascii="Times New Roman" w:hAnsi="Times New Roman" w:cs="Times New Roman"/>
           <w:bCs/>
         </w:rPr>
-        <w:t>The insertion sort has the best performance for ascending and descending values. This is not that surprising as those are the best case scenarios for the algorithm. Insertion sort performs O(n) operations. However, the performance falls significantly when the inputs are random. This is much closer to the worst case scenario for insertion sort, where is has O(n). Because these input are not exactly the worst of the worst, insertion sort still performs better than selection sort.</w:t>
+        <w:t xml:space="preserve">The insertion sort has the best performance for ascending and descending values. This is not that surprising as those are the </w:t>
+      </w:r>
+      <w:proofErr w:type="gramStart"/>
+      <w:r>
+        <w:rPr>
+          <w:rFonts w:ascii="Times New Roman" w:hAnsi="Times New Roman" w:cs="Times New Roman"/>
+          <w:bCs/>
+        </w:rPr>
+        <w:t>best case</w:t>
+      </w:r>
+      <w:proofErr w:type="gramEnd"/>
+      <w:r>
+        <w:rPr>
+          <w:rFonts w:ascii="Times New Roman" w:hAnsi="Times New Roman" w:cs="Times New Roman"/>
+          <w:bCs/>
+        </w:rPr>
+        <w:t xml:space="preserve"> scenarios for the algorithm. Insertion sort performs O(n) operations. However, the performance falls significantly when the inputs are random. This is much closer to the </w:t>
+      </w:r>
+      <w:proofErr w:type="gramStart"/>
+      <w:r>
+        <w:rPr>
+          <w:rFonts w:ascii="Times New Roman" w:hAnsi="Times New Roman" w:cs="Times New Roman"/>
+          <w:bCs/>
+        </w:rPr>
+        <w:t>worst case</w:t>
+      </w:r>
+      <w:proofErr w:type="gramEnd"/>
+      <w:r>
+        <w:rPr>
+          <w:rFonts w:ascii="Times New Roman" w:hAnsi="Times New Roman" w:cs="Times New Roman"/>
+          <w:bCs/>
+        </w:rPr>
+        <w:t xml:space="preserve"> scenario for insertion sort, where is has O(n). Because </w:t>
+      </w:r>
+      <w:proofErr w:type="gramStart"/>
+      <w:r>
+        <w:rPr>
+          <w:rFonts w:ascii="Times New Roman" w:hAnsi="Times New Roman" w:cs="Times New Roman"/>
+          <w:bCs/>
+        </w:rPr>
+        <w:t>these input</w:t>
+      </w:r>
+      <w:proofErr w:type="gramEnd"/>
+      <w:r>
+        <w:rPr>
+          <w:rFonts w:ascii="Times New Roman" w:hAnsi="Times New Roman" w:cs="Times New Roman"/>
+          <w:bCs/>
+        </w:rPr>
+        <w:t xml:space="preserve"> are not exactly the worst of the worst, insertion sort still performs better than selection sort.</w:t>
       </w:r>
     </w:p>
     <w:p>
@@ -9330,7 +9472,23 @@
           <w:rFonts w:ascii="Times New Roman" w:hAnsi="Times New Roman" w:cs="Times New Roman"/>
           <w:bCs/>
         </w:rPr>
-        <w:t>beaten by the bucket sort algorithm when sorting random numbers within small intervals, but is far more efficient than bucket sort when the interval is greater. This is not that surprising, because the quick sort algorithm does not care about the variation in the inputs, and therefore has consistent performance.</w:t>
+        <w:t xml:space="preserve">beaten by the bucket sort algorithm when sorting random numbers within small </w:t>
+      </w:r>
+      <w:proofErr w:type="gramStart"/>
+      <w:r>
+        <w:rPr>
+          <w:rFonts w:ascii="Times New Roman" w:hAnsi="Times New Roman" w:cs="Times New Roman"/>
+          <w:bCs/>
+        </w:rPr>
+        <w:t>intervals, but</w:t>
+      </w:r>
+      <w:proofErr w:type="gramEnd"/>
+      <w:r>
+        <w:rPr>
+          <w:rFonts w:ascii="Times New Roman" w:hAnsi="Times New Roman" w:cs="Times New Roman"/>
+          <w:bCs/>
+        </w:rPr>
+        <w:t xml:space="preserve"> is far more efficient than bucket sort when the interval is greater. This is not that surprising, because the quick sort algorithm does not care about the variation in the inputs, and therefore has consistent performance.</w:t>
       </w:r>
       <w:r>
         <w:rPr>
@@ -9418,7 +9576,23 @@
           <w:rFonts w:ascii="Times New Roman" w:hAnsi="Times New Roman" w:cs="Times New Roman"/>
           <w:bCs/>
         </w:rPr>
-        <w:t xml:space="preserve">This can certainly be improved by implementing the algorithm differently. One of my ideas is to not create any buckets in the beginning of the algorithm, and only create new ones when the number is new and does not belong to any existing bucket. This way we can avoid some of the problems regarding to the unnecessary amount of buckets. </w:t>
+        <w:t xml:space="preserve">This can certainly be improved by implementing the algorithm differently. One of my ideas is to not create any buckets in the beginning of the algorithm, and only create new ones when the number is new and does not belong to any existing bucket. This way we can avoid some of the problems regarding to the unnecessary </w:t>
+      </w:r>
+      <w:proofErr w:type="gramStart"/>
+      <w:r>
+        <w:rPr>
+          <w:rFonts w:ascii="Times New Roman" w:hAnsi="Times New Roman" w:cs="Times New Roman"/>
+          <w:bCs/>
+        </w:rPr>
+        <w:t>amount</w:t>
+      </w:r>
+      <w:proofErr w:type="gramEnd"/>
+      <w:r>
+        <w:rPr>
+          <w:rFonts w:ascii="Times New Roman" w:hAnsi="Times New Roman" w:cs="Times New Roman"/>
+          <w:bCs/>
+        </w:rPr>
+        <w:t xml:space="preserve"> of buckets. </w:t>
       </w:r>
     </w:p>
     <w:p>
@@ -9433,7 +9607,23 @@
           <w:rFonts w:ascii="Times New Roman" w:hAnsi="Times New Roman" w:cs="Times New Roman"/>
           <w:bCs/>
         </w:rPr>
-        <w:t xml:space="preserve">There is another problem with this approach to the bucket sort algorithm. By creating a bucket for every possible value in the input, it is very easy to exceed the RAM limit on the machine. Therefore it is better to create buckets that are </w:t>
+        <w:t xml:space="preserve">There is another problem with this approach to the bucket sort algorithm. By creating a bucket for every possible value in the input, it is very easy to exceed the RAM limit on the machine. </w:t>
+      </w:r>
+      <w:proofErr w:type="gramStart"/>
+      <w:r>
+        <w:rPr>
+          <w:rFonts w:ascii="Times New Roman" w:hAnsi="Times New Roman" w:cs="Times New Roman"/>
+          <w:bCs/>
+        </w:rPr>
+        <w:t>Therefore</w:t>
+      </w:r>
+      <w:proofErr w:type="gramEnd"/>
+      <w:r>
+        <w:rPr>
+          <w:rFonts w:ascii="Times New Roman" w:hAnsi="Times New Roman" w:cs="Times New Roman"/>
+          <w:bCs/>
+        </w:rPr>
+        <w:t xml:space="preserve"> it is better to create buckets that are </w:t>
       </w:r>
       <w:r>
         <w:rPr>
@@ -9447,7 +9637,23 @@
           <w:rFonts w:ascii="Times New Roman" w:hAnsi="Times New Roman" w:cs="Times New Roman"/>
           <w:bCs/>
         </w:rPr>
-        <w:t xml:space="preserve"> The real world result also matches the theoretical complexity.</w:t>
+        <w:t xml:space="preserve"> The </w:t>
+      </w:r>
+      <w:proofErr w:type="gramStart"/>
+      <w:r>
+        <w:rPr>
+          <w:rFonts w:ascii="Times New Roman" w:hAnsi="Times New Roman" w:cs="Times New Roman"/>
+          <w:bCs/>
+        </w:rPr>
+        <w:t>real world</w:t>
+      </w:r>
+      <w:proofErr w:type="gramEnd"/>
+      <w:r>
+        <w:rPr>
+          <w:rFonts w:ascii="Times New Roman" w:hAnsi="Times New Roman" w:cs="Times New Roman"/>
+          <w:bCs/>
+        </w:rPr>
+        <w:t xml:space="preserve"> result also matches the theoretical complexity.</w:t>
       </w:r>
     </w:p>
     <w:sectPr>
